--- a/Assignment 2/Assignment 2 , task 1 and 2.docx
+++ b/Assignment 2/Assignment 2 , task 1 and 2.docx
@@ -7,49 +7,4640 @@
         <w:rPr>
           <w:rFonts w:ascii="Arial" w:hAnsi="Arial" w:cs="Arial"/>
           <w:color w:val="FF0000"/>
-          <w:sz w:val="24"/>
-          <w:szCs w:val="24"/>
-          <w:lang w:val="en-US"/>
-        </w:rPr>
-      </w:pPr>
-      <w:r>
-        <w:rPr>
-          <w:rFonts w:ascii="Arial" w:hAnsi="Arial" w:cs="Arial"/>
-          <w:color w:val="FF0000"/>
-          <w:sz w:val="24"/>
-          <w:szCs w:val="24"/>
-          <w:lang w:val="en-US"/>
-        </w:rPr>
-        <w:t xml:space="preserve">Exercise 2: Probabilistic Foundation of the True Misclassification Rate </w:t>
-      </w:r>
-      <w:proofErr w:type="gramStart"/>
-      <w:r>
-        <w:rPr>
-          <w:rFonts w:ascii="Arial" w:hAnsi="Arial" w:cs="Arial"/>
-          <w:color w:val="FF0000"/>
-          <w:sz w:val="24"/>
-          <w:szCs w:val="24"/>
-          <w:lang w:val="en-US"/>
-        </w:rPr>
-        <w:t>( 1.5</w:t>
-      </w:r>
-      <w:proofErr w:type="gramEnd"/>
-      <w:r>
-        <w:rPr>
-          <w:rFonts w:ascii="Arial" w:hAnsi="Arial" w:cs="Arial"/>
-          <w:color w:val="FF0000"/>
-          <w:sz w:val="24"/>
-          <w:szCs w:val="24"/>
-          <w:lang w:val="en-US"/>
-        </w:rPr>
-        <w:t xml:space="preserve"> + 1.5 + 1 = 4 Points)</w:t>
-      </w:r>
+          <w:sz w:val="28"/>
+          <w:szCs w:val="28"/>
+          <w:lang w:val="en-US"/>
+        </w:rPr>
+      </w:pPr>
     </w:p>
     <w:p>
       <w:pPr>
+        <w:pStyle w:val="BodyText"/>
+        <w:spacing w:before="193"/>
+        <w:ind w:left="112"/>
+        <w:rPr>
+          <w:rFonts w:ascii="Arial" w:hAnsi="Arial" w:cs="Arial"/>
+          <w:color w:val="FF0000"/>
+          <w:sz w:val="24"/>
+          <w:szCs w:val="24"/>
+        </w:rPr>
+      </w:pPr>
+      <w:r>
+        <w:rPr>
+          <w:rFonts w:ascii="Arial" w:hAnsi="Arial" w:cs="Arial"/>
+          <w:color w:val="FF0000"/>
+          <w:sz w:val="24"/>
+          <w:szCs w:val="24"/>
+        </w:rPr>
+        <w:t>Exercise</w:t>
+      </w:r>
+      <w:r>
+        <w:rPr>
+          <w:rFonts w:ascii="Arial" w:hAnsi="Arial" w:cs="Arial"/>
+          <w:color w:val="FF0000"/>
+          <w:spacing w:val="-8"/>
+          <w:sz w:val="24"/>
+          <w:szCs w:val="24"/>
+        </w:rPr>
+        <w:t xml:space="preserve"> </w:t>
+      </w:r>
+      <w:bookmarkStart w:id="0" w:name="_bookmark0"/>
+      <w:bookmarkEnd w:id="0"/>
+      <w:proofErr w:type="gramStart"/>
+      <w:r>
+        <w:rPr>
+          <w:rFonts w:ascii="Arial" w:hAnsi="Arial" w:cs="Arial"/>
+          <w:color w:val="FF0000"/>
+          <w:sz w:val="24"/>
+          <w:szCs w:val="24"/>
+        </w:rPr>
+        <w:t>1</w:t>
+      </w:r>
+      <w:r>
+        <w:rPr>
+          <w:rFonts w:ascii="Arial" w:hAnsi="Arial" w:cs="Arial"/>
+          <w:color w:val="FF0000"/>
+          <w:spacing w:val="-7"/>
+          <w:sz w:val="24"/>
+          <w:szCs w:val="24"/>
+        </w:rPr>
+        <w:t xml:space="preserve"> </w:t>
+      </w:r>
+      <w:r>
+        <w:rPr>
+          <w:rFonts w:ascii="Arial" w:hAnsi="Arial" w:cs="Arial"/>
+          <w:color w:val="FF0000"/>
+          <w:sz w:val="24"/>
+          <w:szCs w:val="24"/>
+        </w:rPr>
+        <w:t>:</w:t>
+      </w:r>
+      <w:proofErr w:type="gramEnd"/>
+      <w:r>
+        <w:rPr>
+          <w:rFonts w:ascii="Arial" w:hAnsi="Arial" w:cs="Arial"/>
+          <w:color w:val="FF0000"/>
+          <w:spacing w:val="4"/>
+          <w:sz w:val="24"/>
+          <w:szCs w:val="24"/>
+        </w:rPr>
+        <w:t xml:space="preserve"> </w:t>
+      </w:r>
+      <w:r>
+        <w:rPr>
+          <w:rFonts w:ascii="Arial" w:hAnsi="Arial" w:cs="Arial"/>
+          <w:color w:val="FF0000"/>
+          <w:sz w:val="24"/>
+          <w:szCs w:val="24"/>
+        </w:rPr>
+        <w:t>Machine</w:t>
+      </w:r>
+      <w:r>
+        <w:rPr>
+          <w:rFonts w:ascii="Arial" w:hAnsi="Arial" w:cs="Arial"/>
+          <w:color w:val="FF0000"/>
+          <w:spacing w:val="-8"/>
+          <w:sz w:val="24"/>
+          <w:szCs w:val="24"/>
+        </w:rPr>
+        <w:t xml:space="preserve"> </w:t>
+      </w:r>
+      <w:r>
+        <w:rPr>
+          <w:rFonts w:ascii="Arial" w:hAnsi="Arial" w:cs="Arial"/>
+          <w:color w:val="FF0000"/>
+          <w:sz w:val="24"/>
+          <w:szCs w:val="24"/>
+        </w:rPr>
+        <w:t>Learning</w:t>
+      </w:r>
+      <w:r>
+        <w:rPr>
+          <w:rFonts w:ascii="Arial" w:hAnsi="Arial" w:cs="Arial"/>
+          <w:color w:val="FF0000"/>
+          <w:spacing w:val="-7"/>
+          <w:sz w:val="24"/>
+          <w:szCs w:val="24"/>
+        </w:rPr>
+        <w:t xml:space="preserve"> </w:t>
+      </w:r>
+      <w:r>
+        <w:rPr>
+          <w:rFonts w:ascii="Arial" w:hAnsi="Arial" w:cs="Arial"/>
+          <w:color w:val="FF0000"/>
+          <w:sz w:val="24"/>
+          <w:szCs w:val="24"/>
+        </w:rPr>
+        <w:t>Basics</w:t>
+      </w:r>
+      <w:r>
+        <w:rPr>
+          <w:rFonts w:ascii="Arial" w:hAnsi="Arial" w:cs="Arial"/>
+          <w:color w:val="FF0000"/>
+          <w:spacing w:val="-8"/>
+          <w:sz w:val="24"/>
+          <w:szCs w:val="24"/>
+        </w:rPr>
+        <w:t xml:space="preserve"> </w:t>
+      </w:r>
+      <w:r>
+        <w:rPr>
+          <w:rFonts w:ascii="Arial" w:hAnsi="Arial" w:cs="Arial"/>
+          <w:color w:val="FF0000"/>
+          <w:sz w:val="24"/>
+          <w:szCs w:val="24"/>
+        </w:rPr>
+        <w:t>(0.5+0.5+0.5+0.5+0.5+0.5=3</w:t>
+      </w:r>
+      <w:r>
+        <w:rPr>
+          <w:rFonts w:ascii="Arial" w:hAnsi="Arial" w:cs="Arial"/>
+          <w:color w:val="FF0000"/>
+          <w:spacing w:val="-7"/>
+          <w:sz w:val="24"/>
+          <w:szCs w:val="24"/>
+        </w:rPr>
+        <w:t xml:space="preserve"> </w:t>
+      </w:r>
+      <w:r>
+        <w:rPr>
+          <w:rFonts w:ascii="Arial" w:hAnsi="Arial" w:cs="Arial"/>
+          <w:color w:val="FF0000"/>
+          <w:sz w:val="24"/>
+          <w:szCs w:val="24"/>
+        </w:rPr>
+        <w:t>Points)</w:t>
+      </w:r>
+    </w:p>
+    <w:p>
+      <w:pPr>
+        <w:pStyle w:val="BodyText"/>
+        <w:spacing w:before="1"/>
+        <w:rPr>
+          <w:rFonts w:ascii="Arial" w:hAnsi="Arial" w:cs="Arial"/>
+          <w:color w:val="FF0000"/>
+          <w:sz w:val="28"/>
+          <w:szCs w:val="24"/>
+        </w:rPr>
+      </w:pPr>
+    </w:p>
+    <w:p>
+      <w:pPr>
+        <w:pStyle w:val="ListParagraph"/>
+        <w:widowControl w:val="0"/>
+        <w:numPr>
+          <w:ilvl w:val="0"/>
+          <w:numId w:val="3"/>
+        </w:numPr>
+        <w:tabs>
+          <w:tab w:val="left" w:pos="658"/>
+        </w:tabs>
+        <w:autoSpaceDE w:val="0"/>
+        <w:autoSpaceDN w:val="0"/>
+        <w:spacing w:after="0" w:line="240" w:lineRule="auto"/>
+        <w:contextualSpacing w:val="0"/>
+        <w:rPr>
+          <w:rFonts w:ascii="Arial" w:hAnsi="Arial" w:cs="Arial"/>
+          <w:b/>
+          <w:color w:val="FF0000"/>
+          <w:sz w:val="24"/>
+          <w:szCs w:val="24"/>
+          <w:lang w:val="en-US"/>
+        </w:rPr>
+      </w:pPr>
+      <w:r>
+        <w:rPr>
+          <w:rFonts w:ascii="Arial" w:hAnsi="Arial" w:cs="Arial"/>
+          <w:color w:val="FF0000"/>
+          <w:w w:val="105"/>
+          <w:sz w:val="24"/>
+          <w:szCs w:val="24"/>
+          <w:lang w:val="en-US"/>
+        </w:rPr>
+        <w:t>Name</w:t>
+      </w:r>
+      <w:r>
+        <w:rPr>
+          <w:rFonts w:ascii="Arial" w:hAnsi="Arial" w:cs="Arial"/>
+          <w:color w:val="FF0000"/>
+          <w:spacing w:val="-11"/>
+          <w:w w:val="105"/>
+          <w:sz w:val="24"/>
+          <w:szCs w:val="24"/>
+          <w:lang w:val="en-US"/>
+        </w:rPr>
+        <w:t xml:space="preserve"> </w:t>
+      </w:r>
+      <w:r>
+        <w:rPr>
+          <w:rFonts w:ascii="Arial" w:hAnsi="Arial" w:cs="Arial"/>
+          <w:color w:val="FF0000"/>
+          <w:w w:val="105"/>
+          <w:sz w:val="24"/>
+          <w:szCs w:val="24"/>
+          <w:lang w:val="en-US"/>
+        </w:rPr>
+        <w:t>these</w:t>
+      </w:r>
+      <w:r>
+        <w:rPr>
+          <w:rFonts w:ascii="Arial" w:hAnsi="Arial" w:cs="Arial"/>
+          <w:color w:val="FF0000"/>
+          <w:spacing w:val="-11"/>
+          <w:w w:val="105"/>
+          <w:sz w:val="24"/>
+          <w:szCs w:val="24"/>
+          <w:lang w:val="en-US"/>
+        </w:rPr>
+        <w:t xml:space="preserve"> </w:t>
+      </w:r>
+      <w:r>
+        <w:rPr>
+          <w:rFonts w:ascii="Arial" w:hAnsi="Arial" w:cs="Arial"/>
+          <w:color w:val="FF0000"/>
+          <w:w w:val="105"/>
+          <w:sz w:val="24"/>
+          <w:szCs w:val="24"/>
+          <w:lang w:val="en-US"/>
+        </w:rPr>
+        <w:t>five</w:t>
+      </w:r>
+      <w:r>
+        <w:rPr>
+          <w:rFonts w:ascii="Arial" w:hAnsi="Arial" w:cs="Arial"/>
+          <w:color w:val="FF0000"/>
+          <w:spacing w:val="-11"/>
+          <w:w w:val="105"/>
+          <w:sz w:val="24"/>
+          <w:szCs w:val="24"/>
+          <w:lang w:val="en-US"/>
+        </w:rPr>
+        <w:t xml:space="preserve"> </w:t>
+      </w:r>
+      <w:r>
+        <w:rPr>
+          <w:rFonts w:ascii="Arial" w:hAnsi="Arial" w:cs="Arial"/>
+          <w:color w:val="FF0000"/>
+          <w:w w:val="105"/>
+          <w:sz w:val="24"/>
+          <w:szCs w:val="24"/>
+          <w:lang w:val="en-US"/>
+        </w:rPr>
+        <w:t>concepts:</w:t>
+      </w:r>
+      <w:r>
+        <w:rPr>
+          <w:rFonts w:ascii="Arial" w:hAnsi="Arial" w:cs="Arial"/>
+          <w:color w:val="FF0000"/>
+          <w:spacing w:val="1"/>
+          <w:w w:val="105"/>
+          <w:sz w:val="24"/>
+          <w:szCs w:val="24"/>
+          <w:lang w:val="en-US"/>
+        </w:rPr>
+        <w:t xml:space="preserve"> </w:t>
+      </w:r>
+      <w:r>
+        <w:rPr>
+          <w:rFonts w:ascii="Arial" w:hAnsi="Arial" w:cs="Arial"/>
+          <w:i/>
+          <w:color w:val="FF0000"/>
+          <w:w w:val="105"/>
+          <w:sz w:val="24"/>
+          <w:szCs w:val="24"/>
+          <w:lang w:val="en-US"/>
+        </w:rPr>
+        <w:t>x</w:t>
+      </w:r>
+      <w:r>
+        <w:rPr>
+          <w:rFonts w:ascii="Arial" w:hAnsi="Arial" w:cs="Arial"/>
+          <w:color w:val="FF0000"/>
+          <w:w w:val="105"/>
+          <w:sz w:val="24"/>
+          <w:szCs w:val="24"/>
+          <w:lang w:val="en-US"/>
+        </w:rPr>
+        <w:t>,</w:t>
+      </w:r>
+      <w:r>
+        <w:rPr>
+          <w:rFonts w:ascii="Arial" w:hAnsi="Arial" w:cs="Arial"/>
+          <w:color w:val="FF0000"/>
+          <w:spacing w:val="-11"/>
+          <w:w w:val="105"/>
+          <w:sz w:val="24"/>
+          <w:szCs w:val="24"/>
+          <w:lang w:val="en-US"/>
+        </w:rPr>
+        <w:t xml:space="preserve"> </w:t>
+      </w:r>
+      <w:r>
+        <w:rPr>
+          <w:rFonts w:ascii="Arial" w:hAnsi="Arial" w:cs="Arial"/>
+          <w:b/>
+          <w:color w:val="FF0000"/>
+          <w:w w:val="105"/>
+          <w:sz w:val="24"/>
+          <w:szCs w:val="24"/>
+          <w:lang w:val="en-US"/>
+        </w:rPr>
+        <w:t>x</w:t>
+      </w:r>
+      <w:r>
+        <w:rPr>
+          <w:rFonts w:ascii="Arial" w:hAnsi="Arial" w:cs="Arial"/>
+          <w:color w:val="FF0000"/>
+          <w:w w:val="105"/>
+          <w:sz w:val="24"/>
+          <w:szCs w:val="24"/>
+          <w:lang w:val="en-US"/>
+        </w:rPr>
+        <w:t>,</w:t>
+      </w:r>
+      <w:r>
+        <w:rPr>
+          <w:rFonts w:ascii="Arial" w:hAnsi="Arial" w:cs="Arial"/>
+          <w:color w:val="FF0000"/>
+          <w:spacing w:val="-10"/>
+          <w:w w:val="105"/>
+          <w:sz w:val="24"/>
+          <w:szCs w:val="24"/>
+          <w:lang w:val="en-US"/>
+        </w:rPr>
+        <w:t xml:space="preserve"> </w:t>
+      </w:r>
+      <w:r>
+        <w:rPr>
+          <w:rFonts w:ascii="Arial" w:hAnsi="Arial" w:cs="Arial"/>
+          <w:b/>
+          <w:color w:val="FF0000"/>
+          <w:w w:val="105"/>
+          <w:sz w:val="24"/>
+          <w:szCs w:val="24"/>
+          <w:lang w:val="en-US"/>
+        </w:rPr>
+        <w:t>X</w:t>
+      </w:r>
+      <w:r>
+        <w:rPr>
+          <w:rFonts w:ascii="Arial" w:hAnsi="Arial" w:cs="Arial"/>
+          <w:color w:val="FF0000"/>
+          <w:w w:val="105"/>
+          <w:sz w:val="24"/>
+          <w:szCs w:val="24"/>
+          <w:lang w:val="en-US"/>
+        </w:rPr>
+        <w:t>,</w:t>
+      </w:r>
+      <w:r>
+        <w:rPr>
+          <w:rFonts w:ascii="Arial" w:hAnsi="Arial" w:cs="Arial"/>
+          <w:color w:val="FF0000"/>
+          <w:spacing w:val="-11"/>
+          <w:w w:val="105"/>
+          <w:sz w:val="24"/>
+          <w:szCs w:val="24"/>
+          <w:lang w:val="en-US"/>
+        </w:rPr>
+        <w:t xml:space="preserve"> </w:t>
+      </w:r>
+      <w:r>
+        <w:rPr>
+          <w:rFonts w:ascii="Arial" w:hAnsi="Arial" w:cs="Arial"/>
+          <w:i/>
+          <w:color w:val="FF0000"/>
+          <w:w w:val="105"/>
+          <w:sz w:val="24"/>
+          <w:szCs w:val="24"/>
+          <w:lang w:val="en-US"/>
+        </w:rPr>
+        <w:t>X</w:t>
+      </w:r>
+      <w:r>
+        <w:rPr>
+          <w:rFonts w:ascii="Arial" w:hAnsi="Arial" w:cs="Arial"/>
+          <w:color w:val="FF0000"/>
+          <w:w w:val="105"/>
+          <w:sz w:val="24"/>
+          <w:szCs w:val="24"/>
+          <w:lang w:val="en-US"/>
+        </w:rPr>
+        <w:t>,</w:t>
+      </w:r>
+      <w:r>
+        <w:rPr>
+          <w:rFonts w:ascii="Arial" w:hAnsi="Arial" w:cs="Arial"/>
+          <w:color w:val="FF0000"/>
+          <w:spacing w:val="-11"/>
+          <w:w w:val="105"/>
+          <w:sz w:val="24"/>
+          <w:szCs w:val="24"/>
+          <w:lang w:val="en-US"/>
+        </w:rPr>
+        <w:t xml:space="preserve"> </w:t>
+      </w:r>
+      <w:r>
+        <w:rPr>
+          <w:rFonts w:ascii="Arial" w:hAnsi="Arial" w:cs="Arial"/>
+          <w:b/>
+          <w:color w:val="FF0000"/>
+          <w:w w:val="105"/>
+          <w:sz w:val="24"/>
+          <w:szCs w:val="24"/>
+          <w:lang w:val="en-US"/>
+        </w:rPr>
+        <w:t>X</w:t>
+      </w:r>
+    </w:p>
+    <w:p>
+      <w:pPr>
+        <w:pStyle w:val="ListParagraph"/>
+        <w:widowControl w:val="0"/>
+        <w:tabs>
+          <w:tab w:val="left" w:pos="658"/>
+        </w:tabs>
+        <w:autoSpaceDE w:val="0"/>
+        <w:autoSpaceDN w:val="0"/>
+        <w:spacing w:after="0" w:line="240" w:lineRule="auto"/>
+        <w:ind w:left="657"/>
+        <w:contextualSpacing w:val="0"/>
+        <w:rPr>
+          <w:rFonts w:ascii="Arial" w:hAnsi="Arial" w:cs="Arial"/>
+          <w:b/>
+          <w:color w:val="FF0000"/>
+          <w:sz w:val="24"/>
+          <w:szCs w:val="24"/>
+          <w:lang w:val="en-US"/>
+        </w:rPr>
+      </w:pPr>
+    </w:p>
+    <w:p>
+      <w:pPr>
+        <w:pStyle w:val="ListParagraph"/>
+        <w:widowControl w:val="0"/>
+        <w:tabs>
+          <w:tab w:val="left" w:pos="658"/>
+        </w:tabs>
+        <w:autoSpaceDE w:val="0"/>
+        <w:autoSpaceDN w:val="0"/>
+        <w:spacing w:after="0" w:line="240" w:lineRule="auto"/>
+        <w:ind w:left="657"/>
+        <w:contextualSpacing w:val="0"/>
+        <w:rPr>
+          <w:rFonts w:ascii="Arial" w:hAnsi="Arial" w:cs="Arial"/>
+          <w:sz w:val="24"/>
+          <w:szCs w:val="24"/>
+          <w:lang w:val="en-US"/>
+        </w:rPr>
+      </w:pPr>
+      <w:r>
+        <w:rPr>
+          <w:rFonts w:ascii="Arial" w:hAnsi="Arial" w:cs="Arial"/>
+          <w:sz w:val="24"/>
+          <w:szCs w:val="24"/>
+          <w:lang w:val="en-US"/>
+        </w:rPr>
+        <w:t>χ</w:t>
+      </w:r>
+      <w:r>
+        <w:rPr>
+          <w:rFonts w:ascii="Arial" w:hAnsi="Arial" w:cs="Arial"/>
+          <w:sz w:val="24"/>
+          <w:szCs w:val="24"/>
+          <w:lang w:val="en-US"/>
+        </w:rPr>
+        <w:t>: A single feature or variable (e.g., age, height).</w:t>
+      </w:r>
+    </w:p>
+    <w:p>
+      <w:pPr>
+        <w:pStyle w:val="ListParagraph"/>
+        <w:widowControl w:val="0"/>
+        <w:tabs>
+          <w:tab w:val="left" w:pos="658"/>
+        </w:tabs>
+        <w:autoSpaceDE w:val="0"/>
+        <w:autoSpaceDN w:val="0"/>
+        <w:spacing w:after="0" w:line="240" w:lineRule="auto"/>
+        <w:ind w:left="657"/>
+        <w:contextualSpacing w:val="0"/>
+        <w:rPr>
+          <w:rFonts w:ascii="Arial" w:hAnsi="Arial" w:cs="Arial"/>
+          <w:sz w:val="24"/>
+          <w:szCs w:val="24"/>
+          <w:lang w:val="en-US"/>
+        </w:rPr>
+      </w:pPr>
+    </w:p>
+    <w:p>
+      <w:pPr>
+        <w:pStyle w:val="ListParagraph"/>
+        <w:widowControl w:val="0"/>
+        <w:tabs>
+          <w:tab w:val="left" w:pos="658"/>
+        </w:tabs>
+        <w:autoSpaceDE w:val="0"/>
+        <w:autoSpaceDN w:val="0"/>
+        <w:spacing w:after="0" w:line="240" w:lineRule="auto"/>
+        <w:ind w:left="657"/>
+        <w:contextualSpacing w:val="0"/>
+        <w:rPr>
+          <w:rFonts w:ascii="Arial" w:hAnsi="Arial" w:cs="Arial"/>
+          <w:sz w:val="24"/>
+          <w:szCs w:val="24"/>
+          <w:lang w:val="en-US"/>
+        </w:rPr>
+      </w:pPr>
+      <w:r>
+        <w:rPr>
+          <w:rFonts w:ascii="Arial" w:hAnsi="Arial" w:cs="Arial"/>
+          <w:b/>
+          <w:bCs/>
+          <w:sz w:val="24"/>
+          <w:szCs w:val="24"/>
+          <w:lang w:val="en-US"/>
+        </w:rPr>
+        <w:t>x</w:t>
+      </w:r>
+      <w:r>
+        <w:rPr>
+          <w:rFonts w:ascii="Arial" w:hAnsi="Arial" w:cs="Arial"/>
+          <w:sz w:val="24"/>
+          <w:szCs w:val="24"/>
+          <w:lang w:val="en-US"/>
+        </w:rPr>
+        <w:t>:</w:t>
+      </w:r>
+      <w:r>
+        <w:rPr>
+          <w:rFonts w:ascii="Arial" w:hAnsi="Arial" w:cs="Arial"/>
+          <w:sz w:val="24"/>
+          <w:szCs w:val="24"/>
+          <w:lang w:val="en-US"/>
+        </w:rPr>
+        <w:t xml:space="preserve"> A feature vector, which represents a single data point with multiple features </w:t>
+      </w:r>
+      <w:r>
+        <w:rPr>
+          <w:rFonts w:ascii="Arial" w:hAnsi="Arial" w:cs="Arial"/>
+          <w:sz w:val="24"/>
+          <w:szCs w:val="24"/>
+          <w:lang w:val="en-US"/>
+        </w:rPr>
+        <w:t>(</w:t>
+      </w:r>
+      <w:r>
+        <w:rPr>
+          <w:rFonts w:ascii="Arial" w:hAnsi="Arial" w:cs="Arial"/>
+          <w:sz w:val="24"/>
+          <w:szCs w:val="24"/>
+          <w:lang w:val="en-US"/>
+        </w:rPr>
+        <w:t xml:space="preserve">e.g. </w:t>
+      </w:r>
+      <w:r>
+        <w:rPr>
+          <w:rFonts w:ascii="Arial" w:hAnsi="Arial" w:cs="Arial"/>
+          <w:sz w:val="24"/>
+          <w:szCs w:val="24"/>
+          <w:lang w:val="en-US"/>
+        </w:rPr>
+        <w:t>(x</w:t>
+      </w:r>
+      <w:proofErr w:type="gramStart"/>
+      <w:r>
+        <w:rPr>
+          <w:rFonts w:ascii="Arial" w:hAnsi="Arial" w:cs="Arial"/>
+          <w:sz w:val="24"/>
+          <w:szCs w:val="24"/>
+          <w:vertAlign w:val="subscript"/>
+          <w:lang w:val="en-US"/>
+        </w:rPr>
+        <w:t>1</w:t>
+      </w:r>
+      <w:r>
+        <w:rPr>
+          <w:rFonts w:ascii="Arial" w:hAnsi="Arial" w:cs="Arial"/>
+          <w:sz w:val="24"/>
+          <w:szCs w:val="24"/>
+          <w:lang w:val="en-US"/>
+        </w:rPr>
+        <w:t>,x</w:t>
+      </w:r>
+      <w:proofErr w:type="gramEnd"/>
+      <w:r>
+        <w:rPr>
+          <w:rFonts w:ascii="Arial" w:hAnsi="Arial" w:cs="Arial"/>
+          <w:sz w:val="24"/>
+          <w:szCs w:val="24"/>
+          <w:vertAlign w:val="subscript"/>
+          <w:lang w:val="en-US"/>
+        </w:rPr>
+        <w:t>2</w:t>
+      </w:r>
+      <w:r>
+        <w:rPr>
+          <w:rFonts w:ascii="Arial" w:hAnsi="Arial" w:cs="Arial"/>
+          <w:sz w:val="24"/>
+          <w:szCs w:val="24"/>
+          <w:lang w:val="en-US"/>
+        </w:rPr>
+        <w:t>​,…,x</w:t>
+      </w:r>
+      <w:r>
+        <w:rPr>
+          <w:rFonts w:ascii="Arial" w:hAnsi="Arial" w:cs="Arial"/>
+          <w:sz w:val="24"/>
+          <w:szCs w:val="24"/>
+          <w:vertAlign w:val="subscript"/>
+          <w:lang w:val="en-US"/>
+        </w:rPr>
+        <w:t>p</w:t>
+      </w:r>
+      <w:r>
+        <w:rPr>
+          <w:rFonts w:ascii="Arial" w:hAnsi="Arial" w:cs="Arial"/>
+          <w:sz w:val="24"/>
+          <w:szCs w:val="24"/>
+          <w:lang w:val="en-US"/>
+        </w:rPr>
+        <w:t>)</w:t>
+      </w:r>
+      <w:r>
+        <w:rPr>
+          <w:rFonts w:ascii="Arial" w:hAnsi="Arial" w:cs="Arial"/>
+          <w:sz w:val="24"/>
+          <w:szCs w:val="24"/>
+          <w:lang w:val="en-US"/>
+        </w:rPr>
+        <w:t>)</w:t>
+      </w:r>
+      <w:r>
+        <w:rPr>
+          <w:rFonts w:ascii="Arial" w:hAnsi="Arial" w:cs="Arial"/>
+          <w:sz w:val="24"/>
+          <w:szCs w:val="24"/>
+          <w:lang w:val="en-US"/>
+        </w:rPr>
+        <w:t xml:space="preserve"> where each x</w:t>
+      </w:r>
+      <w:r>
+        <w:rPr>
+          <w:rFonts w:ascii="Arial" w:hAnsi="Arial" w:cs="Arial"/>
+          <w:sz w:val="24"/>
+          <w:szCs w:val="24"/>
+          <w:vertAlign w:val="subscript"/>
+          <w:lang w:val="en-US"/>
+        </w:rPr>
+        <w:t>i</w:t>
+      </w:r>
+      <w:r>
+        <w:rPr>
+          <w:rFonts w:ascii="Arial" w:hAnsi="Arial" w:cs="Arial"/>
+          <w:sz w:val="24"/>
+          <w:szCs w:val="24"/>
+          <w:lang w:val="en-US"/>
+        </w:rPr>
+        <w:t>​ is a feature.</w:t>
+      </w:r>
+    </w:p>
+    <w:p>
+      <w:pPr>
+        <w:pStyle w:val="ListParagraph"/>
+        <w:widowControl w:val="0"/>
+        <w:tabs>
+          <w:tab w:val="left" w:pos="658"/>
+        </w:tabs>
+        <w:autoSpaceDE w:val="0"/>
+        <w:autoSpaceDN w:val="0"/>
+        <w:spacing w:after="0" w:line="240" w:lineRule="auto"/>
+        <w:ind w:left="657"/>
+        <w:contextualSpacing w:val="0"/>
+        <w:rPr>
+          <w:rFonts w:ascii="Arial" w:hAnsi="Arial" w:cs="Arial"/>
+          <w:sz w:val="24"/>
+          <w:szCs w:val="24"/>
+          <w:lang w:val="en-US"/>
+        </w:rPr>
+      </w:pPr>
+    </w:p>
+    <w:p>
+      <w:pPr>
+        <w:pStyle w:val="ListParagraph"/>
+        <w:widowControl w:val="0"/>
+        <w:tabs>
+          <w:tab w:val="left" w:pos="658"/>
+        </w:tabs>
+        <w:autoSpaceDE w:val="0"/>
+        <w:autoSpaceDN w:val="0"/>
+        <w:spacing w:after="0" w:line="240" w:lineRule="auto"/>
+        <w:ind w:left="657"/>
+        <w:contextualSpacing w:val="0"/>
+        <w:rPr>
+          <w:rFonts w:ascii="Arial" w:hAnsi="Arial" w:cs="Arial"/>
+          <w:sz w:val="24"/>
+          <w:szCs w:val="24"/>
+          <w:lang w:val="en-US"/>
+        </w:rPr>
+      </w:pPr>
+      <w:r>
+        <w:rPr>
+          <w:rFonts w:ascii="Arial" w:hAnsi="Arial" w:cs="Arial"/>
+          <w:sz w:val="24"/>
+          <w:szCs w:val="24"/>
+          <w:lang w:val="en-US"/>
+        </w:rPr>
+        <w:t>X: A set of all feature vectors in a dataset, typically called the design matrix in a dataset, where each row represents a feature vector for one instance</w:t>
+      </w:r>
+      <w:r>
+        <w:rPr>
+          <w:rFonts w:ascii="Arial" w:hAnsi="Arial" w:cs="Arial"/>
+          <w:sz w:val="24"/>
+          <w:szCs w:val="24"/>
+          <w:lang w:val="en-US"/>
+        </w:rPr>
+        <w:t>, in other words is the f</w:t>
+      </w:r>
+      <w:r>
+        <w:rPr>
+          <w:rFonts w:ascii="Arial" w:hAnsi="Arial" w:cs="Arial"/>
+          <w:sz w:val="24"/>
+          <w:szCs w:val="24"/>
+          <w:lang w:val="en-US"/>
+        </w:rPr>
+        <w:t>eature space, Cartesian product of the domains of the p dimensions of a feature vector x</w:t>
+      </w:r>
+      <w:r>
+        <w:rPr>
+          <w:rFonts w:ascii="Arial" w:hAnsi="Arial" w:cs="Arial"/>
+          <w:sz w:val="24"/>
+          <w:szCs w:val="24"/>
+          <w:lang w:val="en-US"/>
+        </w:rPr>
+        <w:t>.</w:t>
+      </w:r>
+    </w:p>
+    <w:p>
+      <w:pPr>
+        <w:pStyle w:val="ListParagraph"/>
+        <w:widowControl w:val="0"/>
+        <w:tabs>
+          <w:tab w:val="left" w:pos="658"/>
+        </w:tabs>
+        <w:autoSpaceDE w:val="0"/>
+        <w:autoSpaceDN w:val="0"/>
+        <w:spacing w:after="0" w:line="240" w:lineRule="auto"/>
+        <w:ind w:left="657"/>
+        <w:contextualSpacing w:val="0"/>
+        <w:rPr>
+          <w:rFonts w:ascii="Arial" w:hAnsi="Arial" w:cs="Arial"/>
+          <w:sz w:val="24"/>
+          <w:szCs w:val="24"/>
+          <w:lang w:val="en-US"/>
+        </w:rPr>
+      </w:pPr>
+    </w:p>
+    <w:p>
+      <w:pPr>
+        <w:pStyle w:val="ListParagraph"/>
+        <w:widowControl w:val="0"/>
+        <w:tabs>
+          <w:tab w:val="left" w:pos="658"/>
+        </w:tabs>
+        <w:autoSpaceDE w:val="0"/>
+        <w:autoSpaceDN w:val="0"/>
+        <w:spacing w:after="0" w:line="240" w:lineRule="auto"/>
+        <w:ind w:left="657"/>
+        <w:contextualSpacing w:val="0"/>
+        <w:rPr>
+          <w:rFonts w:ascii="Arial" w:hAnsi="Arial" w:cs="Arial"/>
+          <w:sz w:val="24"/>
+          <w:szCs w:val="24"/>
+          <w:lang w:val="en-US"/>
+        </w:rPr>
+      </w:pPr>
+      <w:r>
+        <w:rPr>
+          <w:rFonts w:ascii="Arial" w:hAnsi="Arial" w:cs="Arial"/>
+          <w:i/>
+          <w:iCs/>
+          <w:sz w:val="24"/>
+          <w:szCs w:val="24"/>
+          <w:lang w:val="en-US"/>
+        </w:rPr>
+        <w:t>X</w:t>
+      </w:r>
+      <w:r>
+        <w:rPr>
+          <w:rFonts w:ascii="Arial" w:hAnsi="Arial" w:cs="Arial"/>
+          <w:sz w:val="24"/>
+          <w:szCs w:val="24"/>
+          <w:lang w:val="en-US"/>
+        </w:rPr>
+        <w:t xml:space="preserve">: </w:t>
+      </w:r>
+      <w:r>
+        <w:rPr>
+          <w:rFonts w:ascii="Arial" w:hAnsi="Arial" w:cs="Arial"/>
+          <w:sz w:val="24"/>
+          <w:szCs w:val="24"/>
+          <w:lang w:val="en-US"/>
+        </w:rPr>
+        <w:t>Random variable (randomness regarding feature x of an object o</w:t>
+      </w:r>
+      <w:r>
+        <w:rPr>
+          <w:rFonts w:ascii="Arial" w:hAnsi="Arial" w:cs="Arial"/>
+          <w:sz w:val="24"/>
+          <w:szCs w:val="24"/>
+          <w:lang w:val="en-US"/>
+        </w:rPr>
+        <w:t>)</w:t>
+      </w:r>
+    </w:p>
+    <w:p>
+      <w:pPr>
+        <w:pStyle w:val="ListParagraph"/>
+        <w:widowControl w:val="0"/>
+        <w:tabs>
+          <w:tab w:val="left" w:pos="658"/>
+        </w:tabs>
+        <w:autoSpaceDE w:val="0"/>
+        <w:autoSpaceDN w:val="0"/>
+        <w:spacing w:after="0" w:line="240" w:lineRule="auto"/>
+        <w:ind w:left="657"/>
+        <w:contextualSpacing w:val="0"/>
+        <w:rPr>
+          <w:rFonts w:ascii="Arial" w:hAnsi="Arial" w:cs="Arial"/>
+          <w:sz w:val="24"/>
+          <w:szCs w:val="24"/>
+          <w:lang w:val="en-US"/>
+        </w:rPr>
+      </w:pPr>
+    </w:p>
+    <w:p>
+      <w:pPr>
+        <w:pStyle w:val="ListParagraph"/>
+        <w:widowControl w:val="0"/>
+        <w:tabs>
+          <w:tab w:val="left" w:pos="658"/>
+        </w:tabs>
+        <w:autoSpaceDE w:val="0"/>
+        <w:autoSpaceDN w:val="0"/>
+        <w:spacing w:after="0" w:line="240" w:lineRule="auto"/>
+        <w:ind w:left="657"/>
+        <w:contextualSpacing w:val="0"/>
+        <w:rPr>
+          <w:rFonts w:ascii="Arial" w:hAnsi="Arial" w:cs="Arial"/>
+          <w:sz w:val="24"/>
+          <w:szCs w:val="24"/>
+          <w:lang w:val="en-US"/>
+        </w:rPr>
+      </w:pPr>
+      <w:r>
+        <w:rPr>
+          <w:rFonts w:ascii="Arial" w:hAnsi="Arial" w:cs="Arial"/>
+          <w:b/>
+          <w:bCs/>
+          <w:sz w:val="24"/>
+          <w:szCs w:val="24"/>
+          <w:lang w:val="en-US"/>
+        </w:rPr>
+        <w:t>X</w:t>
+      </w:r>
+      <w:r>
+        <w:rPr>
+          <w:rFonts w:ascii="Arial" w:hAnsi="Arial" w:cs="Arial"/>
+          <w:sz w:val="24"/>
+          <w:szCs w:val="24"/>
+          <w:lang w:val="en-US"/>
+        </w:rPr>
+        <w:t xml:space="preserve">: </w:t>
+      </w:r>
+      <w:r>
+        <w:rPr>
+          <w:rFonts w:ascii="Arial" w:hAnsi="Arial" w:cs="Arial"/>
+          <w:sz w:val="24"/>
+          <w:szCs w:val="24"/>
+          <w:lang w:val="en-US"/>
+        </w:rPr>
+        <w:t>Multivariate random variable, random vector (randomness regarding feature vector x of an object o)</w:t>
+      </w:r>
+    </w:p>
+    <w:p>
+      <w:pPr>
+        <w:widowControl w:val="0"/>
+        <w:tabs>
+          <w:tab w:val="left" w:pos="658"/>
+        </w:tabs>
+        <w:autoSpaceDE w:val="0"/>
+        <w:autoSpaceDN w:val="0"/>
+        <w:spacing w:after="0" w:line="240" w:lineRule="auto"/>
+        <w:rPr>
+          <w:rFonts w:ascii="Arial" w:hAnsi="Arial" w:cs="Arial"/>
+          <w:b/>
+          <w:color w:val="FF0000"/>
+          <w:sz w:val="24"/>
+          <w:szCs w:val="24"/>
+          <w:lang w:val="en-US"/>
+        </w:rPr>
+      </w:pPr>
+    </w:p>
+    <w:p>
+      <w:pPr>
+        <w:pStyle w:val="ListParagraph"/>
+        <w:widowControl w:val="0"/>
+        <w:numPr>
+          <w:ilvl w:val="0"/>
+          <w:numId w:val="3"/>
+        </w:numPr>
+        <w:tabs>
+          <w:tab w:val="left" w:pos="658"/>
+        </w:tabs>
+        <w:autoSpaceDE w:val="0"/>
+        <w:autoSpaceDN w:val="0"/>
+        <w:spacing w:before="153" w:after="0" w:line="240" w:lineRule="auto"/>
+        <w:ind w:hanging="365"/>
+        <w:contextualSpacing w:val="0"/>
+        <w:rPr>
+          <w:rFonts w:ascii="Arial" w:hAnsi="Arial" w:cs="Arial"/>
+          <w:color w:val="FF0000"/>
+          <w:sz w:val="24"/>
+          <w:szCs w:val="24"/>
+          <w:lang w:val="en-US"/>
+        </w:rPr>
+      </w:pPr>
+      <w:r>
+        <w:rPr>
+          <w:rFonts w:ascii="Arial" w:hAnsi="Arial" w:cs="Arial"/>
+          <w:color w:val="FF0000"/>
+          <w:sz w:val="24"/>
+          <w:szCs w:val="24"/>
+          <w:lang w:val="en-US"/>
+        </w:rPr>
+        <w:t>Give</w:t>
+      </w:r>
+      <w:r>
+        <w:rPr>
+          <w:rFonts w:ascii="Arial" w:hAnsi="Arial" w:cs="Arial"/>
+          <w:color w:val="FF0000"/>
+          <w:spacing w:val="-3"/>
+          <w:sz w:val="24"/>
+          <w:szCs w:val="24"/>
+          <w:lang w:val="en-US"/>
+        </w:rPr>
+        <w:t xml:space="preserve"> </w:t>
+      </w:r>
+      <w:r>
+        <w:rPr>
+          <w:rFonts w:ascii="Arial" w:hAnsi="Arial" w:cs="Arial"/>
+          <w:color w:val="FF0000"/>
+          <w:sz w:val="24"/>
+          <w:szCs w:val="24"/>
+          <w:lang w:val="en-US"/>
+        </w:rPr>
+        <w:t>the</w:t>
+      </w:r>
+      <w:r>
+        <w:rPr>
+          <w:rFonts w:ascii="Arial" w:hAnsi="Arial" w:cs="Arial"/>
+          <w:color w:val="FF0000"/>
+          <w:spacing w:val="-2"/>
+          <w:sz w:val="24"/>
+          <w:szCs w:val="24"/>
+          <w:lang w:val="en-US"/>
+        </w:rPr>
+        <w:t xml:space="preserve"> </w:t>
+      </w:r>
+      <w:r>
+        <w:rPr>
+          <w:rFonts w:ascii="Arial" w:hAnsi="Arial" w:cs="Arial"/>
+          <w:color w:val="FF0000"/>
+          <w:sz w:val="24"/>
+          <w:szCs w:val="24"/>
+          <w:lang w:val="en-US"/>
+        </w:rPr>
+        <w:t>hypothesis</w:t>
+      </w:r>
+      <w:r>
+        <w:rPr>
+          <w:rFonts w:ascii="Arial" w:hAnsi="Arial" w:cs="Arial"/>
+          <w:color w:val="FF0000"/>
+          <w:spacing w:val="-2"/>
+          <w:sz w:val="24"/>
+          <w:szCs w:val="24"/>
+          <w:lang w:val="en-US"/>
+        </w:rPr>
+        <w:t xml:space="preserve"> </w:t>
+      </w:r>
+      <w:r>
+        <w:rPr>
+          <w:rFonts w:ascii="Arial" w:hAnsi="Arial" w:cs="Arial"/>
+          <w:color w:val="FF0000"/>
+          <w:sz w:val="24"/>
+          <w:szCs w:val="24"/>
+          <w:lang w:val="en-US"/>
+        </w:rPr>
+        <w:t>space</w:t>
+      </w:r>
+      <w:r>
+        <w:rPr>
+          <w:rFonts w:ascii="Arial" w:hAnsi="Arial" w:cs="Arial"/>
+          <w:color w:val="FF0000"/>
+          <w:spacing w:val="-3"/>
+          <w:sz w:val="24"/>
+          <w:szCs w:val="24"/>
+          <w:lang w:val="en-US"/>
+        </w:rPr>
+        <w:t xml:space="preserve"> </w:t>
+      </w:r>
+      <w:r>
+        <w:rPr>
+          <w:rFonts w:ascii="Arial" w:hAnsi="Arial" w:cs="Arial"/>
+          <w:i/>
+          <w:color w:val="FF0000"/>
+          <w:sz w:val="24"/>
+          <w:szCs w:val="24"/>
+          <w:lang w:val="en-US"/>
+        </w:rPr>
+        <w:t>H</w:t>
+      </w:r>
+      <w:r>
+        <w:rPr>
+          <w:rFonts w:ascii="Arial" w:hAnsi="Arial" w:cs="Arial"/>
+          <w:i/>
+          <w:color w:val="FF0000"/>
+          <w:spacing w:val="21"/>
+          <w:sz w:val="24"/>
+          <w:szCs w:val="24"/>
+          <w:lang w:val="en-US"/>
+        </w:rPr>
+        <w:t xml:space="preserve"> </w:t>
+      </w:r>
+      <w:r>
+        <w:rPr>
+          <w:rFonts w:ascii="Arial" w:hAnsi="Arial" w:cs="Arial"/>
+          <w:color w:val="FF0000"/>
+          <w:sz w:val="24"/>
+          <w:szCs w:val="24"/>
+          <w:lang w:val="en-US"/>
+        </w:rPr>
+        <w:t>of</w:t>
+      </w:r>
+      <w:r>
+        <w:rPr>
+          <w:rFonts w:ascii="Arial" w:hAnsi="Arial" w:cs="Arial"/>
+          <w:color w:val="FF0000"/>
+          <w:spacing w:val="-3"/>
+          <w:sz w:val="24"/>
+          <w:szCs w:val="24"/>
+          <w:lang w:val="en-US"/>
+        </w:rPr>
+        <w:t xml:space="preserve"> </w:t>
+      </w:r>
+      <w:r>
+        <w:rPr>
+          <w:rFonts w:ascii="Arial" w:hAnsi="Arial" w:cs="Arial"/>
+          <w:color w:val="FF0000"/>
+          <w:sz w:val="24"/>
+          <w:szCs w:val="24"/>
+          <w:lang w:val="en-US"/>
+        </w:rPr>
+        <w:t>linear</w:t>
+      </w:r>
+      <w:r>
+        <w:rPr>
+          <w:rFonts w:ascii="Arial" w:hAnsi="Arial" w:cs="Arial"/>
+          <w:color w:val="FF0000"/>
+          <w:spacing w:val="-2"/>
+          <w:sz w:val="24"/>
+          <w:szCs w:val="24"/>
+          <w:lang w:val="en-US"/>
+        </w:rPr>
+        <w:t xml:space="preserve"> </w:t>
+      </w:r>
+      <w:r>
+        <w:rPr>
+          <w:rFonts w:ascii="Arial" w:hAnsi="Arial" w:cs="Arial"/>
+          <w:color w:val="FF0000"/>
+          <w:sz w:val="24"/>
+          <w:szCs w:val="24"/>
+          <w:lang w:val="en-US"/>
+        </w:rPr>
+        <w:t>regression</w:t>
+      </w:r>
+      <w:r>
+        <w:rPr>
+          <w:rFonts w:ascii="Arial" w:hAnsi="Arial" w:cs="Arial"/>
+          <w:color w:val="FF0000"/>
+          <w:spacing w:val="-2"/>
+          <w:sz w:val="24"/>
+          <w:szCs w:val="24"/>
+          <w:lang w:val="en-US"/>
+        </w:rPr>
+        <w:t xml:space="preserve"> </w:t>
+      </w:r>
+      <w:r>
+        <w:rPr>
+          <w:rFonts w:ascii="Arial" w:hAnsi="Arial" w:cs="Arial"/>
+          <w:color w:val="FF0000"/>
+          <w:sz w:val="24"/>
+          <w:szCs w:val="24"/>
+          <w:lang w:val="en-US"/>
+        </w:rPr>
+        <w:t>with</w:t>
+      </w:r>
+      <w:r>
+        <w:rPr>
+          <w:rFonts w:ascii="Arial" w:hAnsi="Arial" w:cs="Arial"/>
+          <w:color w:val="FF0000"/>
+          <w:spacing w:val="-2"/>
+          <w:sz w:val="24"/>
+          <w:szCs w:val="24"/>
+          <w:lang w:val="en-US"/>
+        </w:rPr>
+        <w:t xml:space="preserve"> </w:t>
+      </w:r>
+      <w:r>
+        <w:rPr>
+          <w:rFonts w:ascii="Arial" w:hAnsi="Arial" w:cs="Arial"/>
+          <w:i/>
+          <w:color w:val="FF0000"/>
+          <w:sz w:val="24"/>
+          <w:szCs w:val="24"/>
+          <w:lang w:val="en-US"/>
+        </w:rPr>
+        <w:t>p</w:t>
+      </w:r>
+      <w:r>
+        <w:rPr>
+          <w:rFonts w:ascii="Arial" w:hAnsi="Arial" w:cs="Arial"/>
+          <w:i/>
+          <w:color w:val="FF0000"/>
+          <w:spacing w:val="2"/>
+          <w:sz w:val="24"/>
+          <w:szCs w:val="24"/>
+          <w:lang w:val="en-US"/>
+        </w:rPr>
+        <w:t xml:space="preserve"> </w:t>
+      </w:r>
+      <w:r>
+        <w:rPr>
+          <w:rFonts w:ascii="Arial" w:hAnsi="Arial" w:cs="Arial"/>
+          <w:color w:val="FF0000"/>
+          <w:sz w:val="24"/>
+          <w:szCs w:val="24"/>
+          <w:lang w:val="en-US"/>
+        </w:rPr>
+        <w:t>features.</w:t>
+      </w:r>
+    </w:p>
+    <w:p>
+      <w:pPr>
+        <w:pStyle w:val="ListParagraph"/>
+        <w:spacing w:before="100" w:beforeAutospacing="1" w:after="100" w:afterAutospacing="1" w:line="240" w:lineRule="auto"/>
+        <w:ind w:left="657"/>
+        <w:rPr>
+          <w:rFonts w:ascii="Times New Roman" w:eastAsia="Times New Roman" w:hAnsi="Times New Roman" w:cs="Times New Roman"/>
+          <w:kern w:val="0"/>
+          <w:sz w:val="24"/>
+          <w:szCs w:val="24"/>
+          <w:lang w:val="en-US"/>
+          <w14:ligatures w14:val="none"/>
+        </w:rPr>
+      </w:pPr>
+    </w:p>
+    <w:p>
+      <w:pPr>
+        <w:pStyle w:val="ListParagraph"/>
+        <w:spacing w:before="100" w:beforeAutospacing="1" w:after="100" w:afterAutospacing="1" w:line="240" w:lineRule="auto"/>
+        <w:ind w:left="657"/>
+        <w:rPr>
+          <w:rFonts w:ascii="Arial" w:hAnsi="Arial" w:cs="Arial"/>
+          <w:sz w:val="24"/>
+          <w:szCs w:val="24"/>
+          <w:lang w:val="en-US"/>
+        </w:rPr>
+      </w:pPr>
+      <w:r>
+        <w:rPr>
+          <w:rFonts w:ascii="Arial" w:hAnsi="Arial" w:cs="Arial"/>
+          <w:sz w:val="24"/>
+          <w:szCs w:val="24"/>
+          <w:lang w:val="en-US"/>
+        </w:rPr>
+        <w:t>In linear regression with</w:t>
+      </w:r>
+      <w:r>
+        <w:rPr>
+          <w:rFonts w:ascii="Arial" w:hAnsi="Arial" w:cs="Arial"/>
+          <w:sz w:val="24"/>
+          <w:szCs w:val="24"/>
+          <w:lang w:val="en-US"/>
+        </w:rPr>
+        <w:t xml:space="preserve"> ρ </w:t>
+      </w:r>
+      <w:r>
+        <w:rPr>
+          <w:rFonts w:ascii="Arial" w:hAnsi="Arial" w:cs="Arial"/>
+          <w:sz w:val="24"/>
+          <w:szCs w:val="24"/>
+          <w:lang w:val="en-US"/>
+        </w:rPr>
+        <w:t xml:space="preserve">features, the hypothesis space </w:t>
+      </w:r>
+      <w:r>
+        <w:rPr>
+          <w:rFonts w:ascii="Arial" w:hAnsi="Arial" w:cs="Arial"/>
+          <w:i/>
+          <w:iCs/>
+          <w:sz w:val="24"/>
+          <w:szCs w:val="24"/>
+          <w:lang w:val="en-US"/>
+        </w:rPr>
+        <w:t>Η</w:t>
+      </w:r>
+      <w:r>
+        <w:rPr>
+          <w:rFonts w:ascii="Arial" w:hAnsi="Arial" w:cs="Arial"/>
+          <w:sz w:val="24"/>
+          <w:szCs w:val="24"/>
+          <w:lang w:val="en-US"/>
+        </w:rPr>
+        <w:t xml:space="preserve"> </w:t>
+      </w:r>
+      <w:r>
+        <w:rPr>
+          <w:rFonts w:ascii="Arial" w:hAnsi="Arial" w:cs="Arial"/>
+          <w:sz w:val="24"/>
+          <w:szCs w:val="24"/>
+          <w:lang w:val="en-US"/>
+        </w:rPr>
+        <w:t>is the set of all linear functions that can be used to model the relationship between the features and the target variable. For</w:t>
+      </w:r>
+      <w:r>
+        <w:rPr>
+          <w:rFonts w:ascii="Arial" w:hAnsi="Arial" w:cs="Arial"/>
+          <w:sz w:val="24"/>
+          <w:szCs w:val="24"/>
+          <w:lang w:val="en-US"/>
+        </w:rPr>
+        <w:t xml:space="preserve"> </w:t>
+      </w:r>
+      <w:r>
+        <w:rPr>
+          <w:rFonts w:ascii="Arial" w:hAnsi="Arial" w:cs="Arial"/>
+          <w:sz w:val="24"/>
+          <w:szCs w:val="24"/>
+          <w:lang w:val="en-US"/>
+        </w:rPr>
+        <w:t>ρ</w:t>
+      </w:r>
+      <w:r>
+        <w:rPr>
+          <w:rFonts w:ascii="Arial" w:hAnsi="Arial" w:cs="Arial"/>
+          <w:sz w:val="24"/>
+          <w:szCs w:val="24"/>
+          <w:lang w:val="en-US"/>
+        </w:rPr>
+        <w:t xml:space="preserve"> features, this is represented as:</w:t>
+      </w:r>
+    </w:p>
+    <w:p>
+      <w:pPr>
+        <w:pStyle w:val="ListParagraph"/>
+        <w:spacing w:before="100" w:beforeAutospacing="1" w:after="100" w:afterAutospacing="1" w:line="240" w:lineRule="auto"/>
+        <w:ind w:left="657"/>
+        <w:rPr>
+          <w:rFonts w:ascii="Arial" w:hAnsi="Arial" w:cs="Arial"/>
+          <w:sz w:val="24"/>
+          <w:szCs w:val="24"/>
+          <w:lang w:val="en-US"/>
+        </w:rPr>
+      </w:pPr>
+    </w:p>
+    <w:p>
+      <w:pPr>
+        <w:pStyle w:val="ListParagraph"/>
+        <w:spacing w:before="100" w:beforeAutospacing="1" w:after="100" w:afterAutospacing="1" w:line="240" w:lineRule="auto"/>
+        <w:ind w:left="657"/>
+        <w:rPr>
+          <w:rFonts w:ascii="Arial" w:hAnsi="Arial" w:cs="Arial"/>
+          <w:sz w:val="24"/>
+          <w:szCs w:val="24"/>
+          <w:lang w:val="en-US"/>
+        </w:rPr>
+      </w:pPr>
+      <m:oMathPara>
+        <m:oMath>
+          <m:r>
+            <w:rPr>
+              <w:rFonts w:ascii="Cambria Math" w:hAnsi="Cambria Math" w:cs="Arial"/>
+              <w:sz w:val="24"/>
+              <w:szCs w:val="24"/>
+              <w:lang w:val="en-US"/>
+            </w:rPr>
+            <m:t>H=</m:t>
+          </m:r>
+          <m:r>
+            <w:rPr>
+              <w:rFonts w:ascii="Cambria Math" w:hAnsi="Cambria Math" w:cs="Arial"/>
+              <w:sz w:val="24"/>
+              <w:szCs w:val="24"/>
+              <w:lang w:val="en-US"/>
+            </w:rPr>
+            <m:t>{h</m:t>
+          </m:r>
+          <m:d>
+            <m:dPr>
+              <m:ctrlPr>
+                <w:rPr>
+                  <w:rFonts w:ascii="Cambria Math" w:hAnsi="Cambria Math" w:cs="Arial"/>
+                  <w:i/>
+                  <w:sz w:val="24"/>
+                  <w:szCs w:val="24"/>
+                  <w:lang w:val="en-US"/>
+                </w:rPr>
+              </m:ctrlPr>
+            </m:dPr>
+            <m:e>
+              <m:r>
+                <w:rPr>
+                  <w:rFonts w:ascii="Cambria Math" w:hAnsi="Cambria Math" w:cs="Arial"/>
+                  <w:sz w:val="24"/>
+                  <w:szCs w:val="24"/>
+                  <w:lang w:val="en-US"/>
+                </w:rPr>
+                <m:t>x</m:t>
+              </m:r>
+            </m:e>
+          </m:d>
+          <m:r>
+            <w:rPr>
+              <w:rFonts w:ascii="Cambria Math" w:hAnsi="Cambria Math" w:cs="Arial"/>
+              <w:sz w:val="24"/>
+              <w:szCs w:val="24"/>
+              <w:lang w:val="en-US"/>
+            </w:rPr>
+            <m:t>=</m:t>
+          </m:r>
+          <m:sSub>
+            <m:sSubPr>
+              <m:ctrlPr>
+                <w:rPr>
+                  <w:rFonts w:ascii="Cambria Math" w:hAnsi="Cambria Math" w:cs="Arial"/>
+                  <w:i/>
+                  <w:sz w:val="24"/>
+                  <w:szCs w:val="24"/>
+                  <w:lang w:val="en-US"/>
+                </w:rPr>
+              </m:ctrlPr>
+            </m:sSubPr>
+            <m:e>
+              <m:r>
+                <w:rPr>
+                  <w:rFonts w:ascii="Cambria Math" w:hAnsi="Cambria Math" w:cs="Arial"/>
+                  <w:sz w:val="24"/>
+                  <w:szCs w:val="24"/>
+                  <w:lang w:val="en-US"/>
+                </w:rPr>
+                <m:t>w</m:t>
+              </m:r>
+            </m:e>
+            <m:sub>
+              <m:r>
+                <w:rPr>
+                  <w:rFonts w:ascii="Cambria Math" w:hAnsi="Cambria Math" w:cs="Arial"/>
+                  <w:sz w:val="24"/>
+                  <w:szCs w:val="24"/>
+                  <w:lang w:val="en-US"/>
+                </w:rPr>
+                <m:t>0</m:t>
+              </m:r>
+            </m:sub>
+          </m:sSub>
+          <m:r>
+            <w:rPr>
+              <w:rFonts w:ascii="Cambria Math" w:hAnsi="Cambria Math" w:cs="Arial"/>
+              <w:sz w:val="24"/>
+              <w:szCs w:val="24"/>
+              <w:lang w:val="en-US"/>
+            </w:rPr>
+            <m:t>+</m:t>
+          </m:r>
+          <m:sSub>
+            <m:sSubPr>
+              <m:ctrlPr>
+                <w:rPr>
+                  <w:rFonts w:ascii="Cambria Math" w:hAnsi="Cambria Math" w:cs="Arial"/>
+                  <w:i/>
+                  <w:sz w:val="24"/>
+                  <w:szCs w:val="24"/>
+                  <w:lang w:val="en-US"/>
+                </w:rPr>
+              </m:ctrlPr>
+            </m:sSubPr>
+            <m:e>
+              <m:r>
+                <w:rPr>
+                  <w:rFonts w:ascii="Cambria Math" w:hAnsi="Cambria Math" w:cs="Arial"/>
+                  <w:sz w:val="24"/>
+                  <w:szCs w:val="24"/>
+                  <w:lang w:val="en-US"/>
+                </w:rPr>
+                <m:t>w</m:t>
+              </m:r>
+            </m:e>
+            <m:sub>
+              <m:r>
+                <w:rPr>
+                  <w:rFonts w:ascii="Cambria Math" w:hAnsi="Cambria Math" w:cs="Arial"/>
+                  <w:sz w:val="24"/>
+                  <w:szCs w:val="24"/>
+                  <w:lang w:val="en-US"/>
+                </w:rPr>
+                <m:t>1</m:t>
+              </m:r>
+            </m:sub>
+          </m:sSub>
+          <m:r>
+            <w:rPr>
+              <w:rFonts w:ascii="Cambria Math" w:hAnsi="Cambria Math" w:cs="Arial"/>
+              <w:sz w:val="24"/>
+              <w:szCs w:val="24"/>
+              <w:lang w:val="en-US"/>
+            </w:rPr>
+            <m:t>*</m:t>
+          </m:r>
+          <m:sSub>
+            <m:sSubPr>
+              <m:ctrlPr>
+                <w:rPr>
+                  <w:rFonts w:ascii="Cambria Math" w:hAnsi="Cambria Math" w:cs="Arial"/>
+                  <w:i/>
+                  <w:sz w:val="24"/>
+                  <w:szCs w:val="24"/>
+                  <w:lang w:val="en-US"/>
+                </w:rPr>
+              </m:ctrlPr>
+            </m:sSubPr>
+            <m:e>
+              <m:r>
+                <w:rPr>
+                  <w:rFonts w:ascii="Cambria Math" w:hAnsi="Cambria Math" w:cs="Arial"/>
+                  <w:sz w:val="24"/>
+                  <w:szCs w:val="24"/>
+                  <w:lang w:val="en-US"/>
+                </w:rPr>
+                <m:t>x</m:t>
+              </m:r>
+            </m:e>
+            <m:sub>
+              <m:r>
+                <w:rPr>
+                  <w:rFonts w:ascii="Cambria Math" w:hAnsi="Cambria Math" w:cs="Arial"/>
+                  <w:sz w:val="24"/>
+                  <w:szCs w:val="24"/>
+                  <w:lang w:val="en-US"/>
+                </w:rPr>
+                <m:t>1</m:t>
+              </m:r>
+            </m:sub>
+          </m:sSub>
+          <m:r>
+            <w:rPr>
+              <w:rFonts w:ascii="Cambria Math" w:hAnsi="Cambria Math" w:cs="Arial"/>
+              <w:sz w:val="24"/>
+              <w:szCs w:val="24"/>
+              <w:lang w:val="en-US"/>
+            </w:rPr>
+            <m:t>+</m:t>
+          </m:r>
+          <m:sSub>
+            <m:sSubPr>
+              <m:ctrlPr>
+                <w:rPr>
+                  <w:rFonts w:ascii="Cambria Math" w:hAnsi="Cambria Math" w:cs="Arial"/>
+                  <w:i/>
+                  <w:sz w:val="24"/>
+                  <w:szCs w:val="24"/>
+                  <w:lang w:val="en-US"/>
+                </w:rPr>
+              </m:ctrlPr>
+            </m:sSubPr>
+            <m:e>
+              <m:r>
+                <w:rPr>
+                  <w:rFonts w:ascii="Cambria Math" w:hAnsi="Cambria Math" w:cs="Arial"/>
+                  <w:sz w:val="24"/>
+                  <w:szCs w:val="24"/>
+                  <w:lang w:val="en-US"/>
+                </w:rPr>
+                <m:t>w</m:t>
+              </m:r>
+            </m:e>
+            <m:sub>
+              <m:r>
+                <w:rPr>
+                  <w:rFonts w:ascii="Cambria Math" w:hAnsi="Cambria Math" w:cs="Arial"/>
+                  <w:sz w:val="24"/>
+                  <w:szCs w:val="24"/>
+                  <w:lang w:val="en-US"/>
+                </w:rPr>
+                <m:t>2</m:t>
+              </m:r>
+            </m:sub>
+          </m:sSub>
+          <m:r>
+            <w:rPr>
+              <w:rFonts w:ascii="Cambria Math" w:hAnsi="Cambria Math" w:cs="Arial"/>
+              <w:sz w:val="24"/>
+              <w:szCs w:val="24"/>
+              <w:lang w:val="en-US"/>
+            </w:rPr>
+            <m:t>*</m:t>
+          </m:r>
+          <m:sSub>
+            <m:sSubPr>
+              <m:ctrlPr>
+                <w:rPr>
+                  <w:rFonts w:ascii="Cambria Math" w:hAnsi="Cambria Math" w:cs="Arial"/>
+                  <w:i/>
+                  <w:sz w:val="24"/>
+                  <w:szCs w:val="24"/>
+                  <w:lang w:val="en-US"/>
+                </w:rPr>
+              </m:ctrlPr>
+            </m:sSubPr>
+            <m:e>
+              <m:r>
+                <w:rPr>
+                  <w:rFonts w:ascii="Cambria Math" w:hAnsi="Cambria Math" w:cs="Arial"/>
+                  <w:sz w:val="24"/>
+                  <w:szCs w:val="24"/>
+                  <w:lang w:val="en-US"/>
+                </w:rPr>
+                <m:t>x</m:t>
+              </m:r>
+            </m:e>
+            <m:sub>
+              <m:r>
+                <w:rPr>
+                  <w:rFonts w:ascii="Cambria Math" w:hAnsi="Cambria Math" w:cs="Arial"/>
+                  <w:sz w:val="24"/>
+                  <w:szCs w:val="24"/>
+                  <w:lang w:val="en-US"/>
+                </w:rPr>
+                <m:t>2</m:t>
+              </m:r>
+            </m:sub>
+          </m:sSub>
+          <m:r>
+            <w:rPr>
+              <w:rFonts w:ascii="Cambria Math" w:hAnsi="Cambria Math" w:cs="Arial"/>
+              <w:sz w:val="24"/>
+              <w:szCs w:val="24"/>
+              <w:lang w:val="en-US"/>
+            </w:rPr>
+            <m:t>+…</m:t>
+          </m:r>
+          <m:sSub>
+            <m:sSubPr>
+              <m:ctrlPr>
+                <w:rPr>
+                  <w:rFonts w:ascii="Cambria Math" w:hAnsi="Cambria Math" w:cs="Arial"/>
+                  <w:i/>
+                  <w:sz w:val="24"/>
+                  <w:szCs w:val="24"/>
+                  <w:lang w:val="en-US"/>
+                </w:rPr>
+              </m:ctrlPr>
+            </m:sSubPr>
+            <m:e>
+              <m:r>
+                <w:rPr>
+                  <w:rFonts w:ascii="Cambria Math" w:hAnsi="Cambria Math" w:cs="Arial"/>
+                  <w:sz w:val="24"/>
+                  <w:szCs w:val="24"/>
+                  <w:lang w:val="en-US"/>
+                </w:rPr>
+                <m:t>+</m:t>
+              </m:r>
+              <m:r>
+                <w:rPr>
+                  <w:rFonts w:ascii="Cambria Math" w:hAnsi="Cambria Math" w:cs="Arial"/>
+                  <w:sz w:val="24"/>
+                  <w:szCs w:val="24"/>
+                  <w:lang w:val="en-US"/>
+                </w:rPr>
+                <m:t>w</m:t>
+              </m:r>
+            </m:e>
+            <m:sub>
+              <m:r>
+                <w:rPr>
+                  <w:rFonts w:ascii="Cambria Math" w:hAnsi="Cambria Math" w:cs="Arial"/>
+                  <w:sz w:val="24"/>
+                  <w:szCs w:val="24"/>
+                  <w:lang w:val="en-US"/>
+                </w:rPr>
+                <m:t>p</m:t>
+              </m:r>
+            </m:sub>
+          </m:sSub>
+          <m:r>
+            <w:rPr>
+              <w:rFonts w:ascii="Cambria Math" w:hAnsi="Cambria Math" w:cs="Arial"/>
+              <w:sz w:val="24"/>
+              <w:szCs w:val="24"/>
+              <w:lang w:val="en-US"/>
+            </w:rPr>
+            <m:t>*</m:t>
+          </m:r>
+          <m:sSub>
+            <m:sSubPr>
+              <m:ctrlPr>
+                <w:rPr>
+                  <w:rFonts w:ascii="Cambria Math" w:hAnsi="Cambria Math" w:cs="Arial"/>
+                  <w:i/>
+                  <w:sz w:val="24"/>
+                  <w:szCs w:val="24"/>
+                  <w:lang w:val="en-US"/>
+                </w:rPr>
+              </m:ctrlPr>
+            </m:sSubPr>
+            <m:e>
+              <m:r>
+                <w:rPr>
+                  <w:rFonts w:ascii="Cambria Math" w:hAnsi="Cambria Math" w:cs="Arial"/>
+                  <w:sz w:val="24"/>
+                  <w:szCs w:val="24"/>
+                  <w:lang w:val="en-US"/>
+                </w:rPr>
+                <m:t>x</m:t>
+              </m:r>
+            </m:e>
+            <m:sub>
+              <m:r>
+                <w:rPr>
+                  <w:rFonts w:ascii="Cambria Math" w:hAnsi="Cambria Math" w:cs="Arial"/>
+                  <w:sz w:val="24"/>
+                  <w:szCs w:val="24"/>
+                  <w:lang w:val="en-US"/>
+                </w:rPr>
+                <m:t>p</m:t>
+              </m:r>
+            </m:sub>
+          </m:sSub>
+          <m:r>
+            <w:rPr>
+              <w:rFonts w:ascii="Cambria Math" w:hAnsi="Cambria Math" w:cs="Arial"/>
+              <w:sz w:val="24"/>
+              <w:szCs w:val="24"/>
+              <w:lang w:val="en-US"/>
+            </w:rPr>
+            <m:t>│</m:t>
+          </m:r>
+          <m:sSub>
+            <m:sSubPr>
+              <m:ctrlPr>
+                <w:rPr>
+                  <w:rFonts w:ascii="Cambria Math" w:hAnsi="Cambria Math" w:cs="Arial"/>
+                  <w:i/>
+                  <w:sz w:val="24"/>
+                  <w:szCs w:val="24"/>
+                  <w:lang w:val="en-US"/>
+                </w:rPr>
+              </m:ctrlPr>
+            </m:sSubPr>
+            <m:e>
+              <m:r>
+                <w:rPr>
+                  <w:rFonts w:ascii="Cambria Math" w:hAnsi="Cambria Math" w:cs="Arial"/>
+                  <w:sz w:val="24"/>
+                  <w:szCs w:val="24"/>
+                  <w:lang w:val="en-US"/>
+                </w:rPr>
+                <m:t>w</m:t>
+              </m:r>
+            </m:e>
+            <m:sub>
+              <m:r>
+                <w:rPr>
+                  <w:rFonts w:ascii="Cambria Math" w:hAnsi="Cambria Math" w:cs="Arial"/>
+                  <w:sz w:val="24"/>
+                  <w:szCs w:val="24"/>
+                  <w:lang w:val="en-US"/>
+                </w:rPr>
+                <m:t>0</m:t>
+              </m:r>
+            </m:sub>
+          </m:sSub>
+          <m:r>
+            <w:rPr>
+              <w:rFonts w:ascii="Cambria Math" w:hAnsi="Cambria Math" w:cs="Arial"/>
+              <w:sz w:val="24"/>
+              <w:szCs w:val="24"/>
+              <w:lang w:val="en-US"/>
+            </w:rPr>
+            <m:t>,</m:t>
+          </m:r>
+          <m:sSub>
+            <m:sSubPr>
+              <m:ctrlPr>
+                <w:rPr>
+                  <w:rFonts w:ascii="Cambria Math" w:hAnsi="Cambria Math" w:cs="Arial"/>
+                  <w:i/>
+                  <w:sz w:val="24"/>
+                  <w:szCs w:val="24"/>
+                  <w:lang w:val="en-US"/>
+                </w:rPr>
+              </m:ctrlPr>
+            </m:sSubPr>
+            <m:e>
+              <m:r>
+                <w:rPr>
+                  <w:rFonts w:ascii="Cambria Math" w:hAnsi="Cambria Math" w:cs="Arial"/>
+                  <w:sz w:val="24"/>
+                  <w:szCs w:val="24"/>
+                  <w:lang w:val="en-US"/>
+                </w:rPr>
+                <m:t>w</m:t>
+              </m:r>
+            </m:e>
+            <m:sub>
+              <m:r>
+                <w:rPr>
+                  <w:rFonts w:ascii="Cambria Math" w:hAnsi="Cambria Math" w:cs="Arial"/>
+                  <w:sz w:val="24"/>
+                  <w:szCs w:val="24"/>
+                  <w:lang w:val="en-US"/>
+                </w:rPr>
+                <m:t>1</m:t>
+              </m:r>
+            </m:sub>
+          </m:sSub>
+          <m:r>
+            <w:rPr>
+              <w:rFonts w:ascii="Cambria Math" w:hAnsi="Cambria Math" w:cs="Arial"/>
+              <w:sz w:val="24"/>
+              <w:szCs w:val="24"/>
+              <w:lang w:val="en-US"/>
+            </w:rPr>
+            <m:t>,</m:t>
+          </m:r>
+          <m:sSub>
+            <m:sSubPr>
+              <m:ctrlPr>
+                <w:rPr>
+                  <w:rFonts w:ascii="Cambria Math" w:hAnsi="Cambria Math" w:cs="Arial"/>
+                  <w:i/>
+                  <w:sz w:val="24"/>
+                  <w:szCs w:val="24"/>
+                  <w:lang w:val="en-US"/>
+                </w:rPr>
+              </m:ctrlPr>
+            </m:sSubPr>
+            <m:e>
+              <m:r>
+                <w:rPr>
+                  <w:rFonts w:ascii="Cambria Math" w:hAnsi="Cambria Math" w:cs="Arial"/>
+                  <w:sz w:val="24"/>
+                  <w:szCs w:val="24"/>
+                  <w:lang w:val="en-US"/>
+                </w:rPr>
+                <m:t>w</m:t>
+              </m:r>
+            </m:e>
+            <m:sub>
+              <m:r>
+                <w:rPr>
+                  <w:rFonts w:ascii="Cambria Math" w:hAnsi="Cambria Math" w:cs="Arial"/>
+                  <w:sz w:val="24"/>
+                  <w:szCs w:val="24"/>
+                  <w:lang w:val="en-US"/>
+                </w:rPr>
+                <m:t>2</m:t>
+              </m:r>
+            </m:sub>
+          </m:sSub>
+          <m:r>
+            <w:rPr>
+              <w:rFonts w:ascii="Cambria Math" w:hAnsi="Cambria Math" w:cs="Arial"/>
+              <w:sz w:val="24"/>
+              <w:szCs w:val="24"/>
+              <w:lang w:val="en-US"/>
+            </w:rPr>
+            <m:t>,…,</m:t>
+          </m:r>
+          <m:sSub>
+            <m:sSubPr>
+              <m:ctrlPr>
+                <w:rPr>
+                  <w:rFonts w:ascii="Cambria Math" w:hAnsi="Cambria Math" w:cs="Arial"/>
+                  <w:i/>
+                  <w:sz w:val="24"/>
+                  <w:szCs w:val="24"/>
+                  <w:lang w:val="en-US"/>
+                </w:rPr>
+              </m:ctrlPr>
+            </m:sSubPr>
+            <m:e>
+              <m:r>
+                <w:rPr>
+                  <w:rFonts w:ascii="Cambria Math" w:hAnsi="Cambria Math" w:cs="Arial"/>
+                  <w:sz w:val="24"/>
+                  <w:szCs w:val="24"/>
+                  <w:lang w:val="en-US"/>
+                </w:rPr>
+                <m:t>w</m:t>
+              </m:r>
+            </m:e>
+            <m:sub>
+              <m:r>
+                <w:rPr>
+                  <w:rFonts w:ascii="Cambria Math" w:hAnsi="Cambria Math" w:cs="Arial"/>
+                  <w:sz w:val="24"/>
+                  <w:szCs w:val="24"/>
+                  <w:lang w:val="en-US"/>
+                </w:rPr>
+                <m:t>p</m:t>
+              </m:r>
+            </m:sub>
+          </m:sSub>
+          <m:r>
+            <w:rPr>
+              <w:rFonts w:ascii="Cambria Math" w:hAnsi="Cambria Math" w:cs="Arial"/>
+              <w:sz w:val="24"/>
+              <w:szCs w:val="24"/>
+              <w:lang w:val="en-US"/>
+            </w:rPr>
+            <m:t xml:space="preserve"> </m:t>
+          </m:r>
+          <m:r>
+            <w:rPr>
+              <w:rFonts w:ascii="Cambria Math" w:hAnsi="Cambria Math" w:cs="Arial"/>
+              <w:sz w:val="24"/>
+              <w:szCs w:val="24"/>
+              <w:lang w:val="en-US"/>
+            </w:rPr>
+            <m:t>ϵ R</m:t>
+          </m:r>
+          <m:r>
+            <w:rPr>
+              <w:rFonts w:ascii="Cambria Math" w:hAnsi="Cambria Math" w:cs="Arial"/>
+              <w:sz w:val="24"/>
+              <w:szCs w:val="24"/>
+              <w:lang w:val="en-US"/>
+            </w:rPr>
+            <m:t>}</m:t>
+          </m:r>
+        </m:oMath>
+      </m:oMathPara>
+    </w:p>
+    <w:p>
+      <w:pPr>
+        <w:pStyle w:val="ListParagraph"/>
+        <w:spacing w:after="0" w:line="240" w:lineRule="auto"/>
+        <w:ind w:left="657"/>
+        <w:rPr>
+          <w:rFonts w:ascii="Arial" w:hAnsi="Arial" w:cs="Arial"/>
+          <w:sz w:val="24"/>
+          <w:szCs w:val="24"/>
+          <w:lang w:val="en-US"/>
+        </w:rPr>
+      </w:pPr>
+    </w:p>
+    <w:p>
+      <w:pPr>
+        <w:pStyle w:val="ListParagraph"/>
+        <w:spacing w:before="100" w:beforeAutospacing="1" w:after="100" w:afterAutospacing="1" w:line="240" w:lineRule="auto"/>
+        <w:ind w:left="657"/>
+        <w:rPr>
+          <w:rFonts w:ascii="Arial" w:hAnsi="Arial" w:cs="Arial"/>
+          <w:sz w:val="24"/>
+          <w:szCs w:val="24"/>
+          <w:lang w:val="en-US"/>
+        </w:rPr>
+      </w:pPr>
+      <w:r>
+        <w:rPr>
+          <w:rFonts w:ascii="Arial" w:hAnsi="Arial" w:cs="Arial"/>
+          <w:sz w:val="24"/>
+          <w:szCs w:val="24"/>
+          <w:lang w:val="en-US"/>
+        </w:rPr>
+        <w:t>This space contains all possible linear combinations of the features, parameterized by the weights w</w:t>
+      </w:r>
+      <w:proofErr w:type="gramStart"/>
+      <w:r>
+        <w:rPr>
+          <w:rFonts w:ascii="Arial" w:hAnsi="Arial" w:cs="Arial"/>
+          <w:sz w:val="24"/>
+          <w:szCs w:val="24"/>
+          <w:lang w:val="en-US"/>
+        </w:rPr>
+        <w:t>0,w</w:t>
+      </w:r>
+      <w:proofErr w:type="gramEnd"/>
+      <w:r>
+        <w:rPr>
+          <w:rFonts w:ascii="Arial" w:hAnsi="Arial" w:cs="Arial"/>
+          <w:sz w:val="24"/>
+          <w:szCs w:val="24"/>
+          <w:lang w:val="en-US"/>
+        </w:rPr>
+        <w:t>1,…,wpw_0, w_1, \ldots, w_pw0​,w1​,…,wp​.</w:t>
+      </w:r>
+    </w:p>
+    <w:p>
+      <w:pPr>
+        <w:pStyle w:val="ListParagraph"/>
+        <w:spacing w:before="100" w:beforeAutospacing="1" w:after="100" w:afterAutospacing="1" w:line="240" w:lineRule="auto"/>
+        <w:ind w:left="657"/>
+        <w:rPr>
+          <w:rFonts w:ascii="Arial" w:hAnsi="Arial" w:cs="Arial"/>
+          <w:sz w:val="24"/>
+          <w:szCs w:val="24"/>
+          <w:lang w:val="en-US"/>
+        </w:rPr>
+      </w:pPr>
+    </w:p>
+    <w:p>
+      <w:pPr>
+        <w:pStyle w:val="ListParagraph"/>
+        <w:widowControl w:val="0"/>
+        <w:numPr>
+          <w:ilvl w:val="0"/>
+          <w:numId w:val="3"/>
+        </w:numPr>
+        <w:tabs>
+          <w:tab w:val="left" w:pos="658"/>
+        </w:tabs>
+        <w:autoSpaceDE w:val="0"/>
+        <w:autoSpaceDN w:val="0"/>
+        <w:spacing w:before="158" w:after="0" w:line="240" w:lineRule="auto"/>
+        <w:contextualSpacing w:val="0"/>
+        <w:rPr>
+          <w:rFonts w:ascii="Arial" w:hAnsi="Arial" w:cs="Arial"/>
+          <w:color w:val="FF0000"/>
+          <w:sz w:val="24"/>
+          <w:szCs w:val="24"/>
+        </w:rPr>
+      </w:pPr>
+      <w:r>
+        <w:rPr>
+          <w:rFonts w:ascii="Arial" w:hAnsi="Arial" w:cs="Arial"/>
+          <w:color w:val="FF0000"/>
+          <w:sz w:val="24"/>
+          <w:szCs w:val="24"/>
+        </w:rPr>
+        <w:t>Explain</w:t>
+      </w:r>
+      <w:r>
+        <w:rPr>
+          <w:rFonts w:ascii="Arial" w:hAnsi="Arial" w:cs="Arial"/>
+          <w:color w:val="FF0000"/>
+          <w:spacing w:val="-8"/>
+          <w:sz w:val="24"/>
+          <w:szCs w:val="24"/>
+        </w:rPr>
+        <w:t xml:space="preserve"> </w:t>
+      </w:r>
+      <w:r>
+        <w:rPr>
+          <w:rFonts w:ascii="Arial" w:hAnsi="Arial" w:cs="Arial"/>
+          <w:color w:val="FF0000"/>
+          <w:sz w:val="24"/>
+          <w:szCs w:val="24"/>
+        </w:rPr>
+        <w:t>the</w:t>
+      </w:r>
+      <w:r>
+        <w:rPr>
+          <w:rFonts w:ascii="Arial" w:hAnsi="Arial" w:cs="Arial"/>
+          <w:color w:val="FF0000"/>
+          <w:spacing w:val="-7"/>
+          <w:sz w:val="24"/>
+          <w:szCs w:val="24"/>
+        </w:rPr>
+        <w:t xml:space="preserve"> </w:t>
+      </w:r>
+      <w:r>
+        <w:rPr>
+          <w:rFonts w:ascii="Arial" w:hAnsi="Arial" w:cs="Arial"/>
+          <w:color w:val="FF0000"/>
+          <w:sz w:val="24"/>
+          <w:szCs w:val="24"/>
+        </w:rPr>
+        <w:t>Bayes</w:t>
+      </w:r>
+      <w:r>
+        <w:rPr>
+          <w:rFonts w:ascii="Arial" w:hAnsi="Arial" w:cs="Arial"/>
+          <w:color w:val="FF0000"/>
+          <w:spacing w:val="-8"/>
+          <w:sz w:val="24"/>
+          <w:szCs w:val="24"/>
+        </w:rPr>
+        <w:t xml:space="preserve"> </w:t>
+      </w:r>
+      <w:r>
+        <w:rPr>
+          <w:rFonts w:ascii="Arial" w:hAnsi="Arial" w:cs="Arial"/>
+          <w:color w:val="FF0000"/>
+          <w:sz w:val="24"/>
+          <w:szCs w:val="24"/>
+        </w:rPr>
+        <w:t>error.</w:t>
+      </w:r>
+    </w:p>
+    <w:p>
+      <w:pPr>
+        <w:widowControl w:val="0"/>
+        <w:tabs>
+          <w:tab w:val="left" w:pos="658"/>
+        </w:tabs>
+        <w:autoSpaceDE w:val="0"/>
+        <w:autoSpaceDN w:val="0"/>
+        <w:spacing w:before="158" w:after="0" w:line="240" w:lineRule="auto"/>
+        <w:ind w:left="657"/>
         <w:jc w:val="both"/>
         <w:rPr>
           <w:rFonts w:ascii="Arial" w:hAnsi="Arial" w:cs="Arial"/>
+          <w:sz w:val="24"/>
+          <w:szCs w:val="24"/>
+          <w:lang w:val="en-US"/>
+        </w:rPr>
+      </w:pPr>
+      <w:r>
+        <w:rPr>
+          <w:rFonts w:ascii="Arial" w:hAnsi="Arial" w:cs="Arial"/>
+          <w:sz w:val="24"/>
+          <w:szCs w:val="24"/>
+          <w:lang w:val="en-US"/>
+        </w:rPr>
+        <w:t>The Bayes error is the lowest possible error rate for a classifier. It represents the irreducible error due to overlapping distributions in the feature space. Even with a perfect classifier, the Bayes error is the error resulting from inherent uncertainty in the data itself, where the best prediction could still be incorrect due to ambiguity in class labels for certain feature values.</w:t>
+      </w:r>
+    </w:p>
+    <w:p>
+      <w:pPr>
+        <w:pStyle w:val="ListParagraph"/>
+        <w:widowControl w:val="0"/>
+        <w:numPr>
+          <w:ilvl w:val="0"/>
+          <w:numId w:val="3"/>
+        </w:numPr>
+        <w:tabs>
+          <w:tab w:val="left" w:pos="658"/>
+        </w:tabs>
+        <w:autoSpaceDE w:val="0"/>
+        <w:autoSpaceDN w:val="0"/>
+        <w:spacing w:before="169" w:after="0" w:line="240" w:lineRule="auto"/>
+        <w:ind w:hanging="365"/>
+        <w:contextualSpacing w:val="0"/>
+        <w:rPr>
+          <w:rFonts w:ascii="Arial" w:hAnsi="Arial" w:cs="Arial"/>
+          <w:color w:val="FF0000"/>
+          <w:sz w:val="24"/>
+          <w:szCs w:val="24"/>
+          <w:lang w:val="en-US"/>
+        </w:rPr>
+      </w:pPr>
+      <w:r>
+        <w:rPr>
+          <w:rFonts w:ascii="Arial" w:hAnsi="Arial" w:cs="Arial"/>
+          <w:color w:val="FF0000"/>
+          <w:sz w:val="24"/>
+          <w:szCs w:val="24"/>
+          <w:lang w:val="en-US"/>
+        </w:rPr>
+        <w:t>How</w:t>
+      </w:r>
+      <w:r>
+        <w:rPr>
+          <w:rFonts w:ascii="Arial" w:hAnsi="Arial" w:cs="Arial"/>
+          <w:color w:val="FF0000"/>
+          <w:spacing w:val="-6"/>
+          <w:sz w:val="24"/>
+          <w:szCs w:val="24"/>
+          <w:lang w:val="en-US"/>
+        </w:rPr>
+        <w:t xml:space="preserve"> </w:t>
+      </w:r>
+      <w:r>
+        <w:rPr>
+          <w:rFonts w:ascii="Arial" w:hAnsi="Arial" w:cs="Arial"/>
+          <w:color w:val="FF0000"/>
+          <w:sz w:val="24"/>
+          <w:szCs w:val="24"/>
+          <w:lang w:val="en-US"/>
+        </w:rPr>
+        <w:t>can</w:t>
+      </w:r>
+      <w:r>
+        <w:rPr>
+          <w:rFonts w:ascii="Arial" w:hAnsi="Arial" w:cs="Arial"/>
+          <w:color w:val="FF0000"/>
+          <w:spacing w:val="-5"/>
+          <w:sz w:val="24"/>
+          <w:szCs w:val="24"/>
+          <w:lang w:val="en-US"/>
+        </w:rPr>
+        <w:t xml:space="preserve"> </w:t>
+      </w:r>
+      <w:r>
+        <w:rPr>
+          <w:rFonts w:ascii="Arial" w:hAnsi="Arial" w:cs="Arial"/>
+          <w:color w:val="FF0000"/>
+          <w:sz w:val="24"/>
+          <w:szCs w:val="24"/>
+          <w:lang w:val="en-US"/>
+        </w:rPr>
+        <w:t>one</w:t>
+      </w:r>
+      <w:r>
+        <w:rPr>
+          <w:rFonts w:ascii="Arial" w:hAnsi="Arial" w:cs="Arial"/>
+          <w:color w:val="FF0000"/>
+          <w:spacing w:val="-5"/>
+          <w:sz w:val="24"/>
+          <w:szCs w:val="24"/>
+          <w:lang w:val="en-US"/>
+        </w:rPr>
+        <w:t xml:space="preserve"> </w:t>
+      </w:r>
+      <w:r>
+        <w:rPr>
+          <w:rFonts w:ascii="Arial" w:hAnsi="Arial" w:cs="Arial"/>
+          <w:color w:val="FF0000"/>
+          <w:sz w:val="24"/>
+          <w:szCs w:val="24"/>
+          <w:lang w:val="en-US"/>
+        </w:rPr>
+        <w:t>reduce</w:t>
+      </w:r>
+      <w:r>
+        <w:rPr>
+          <w:rFonts w:ascii="Arial" w:hAnsi="Arial" w:cs="Arial"/>
+          <w:color w:val="FF0000"/>
+          <w:spacing w:val="-5"/>
+          <w:sz w:val="24"/>
+          <w:szCs w:val="24"/>
+          <w:lang w:val="en-US"/>
+        </w:rPr>
+        <w:t xml:space="preserve"> </w:t>
+      </w:r>
+      <w:r>
+        <w:rPr>
+          <w:rFonts w:ascii="Arial" w:hAnsi="Arial" w:cs="Arial"/>
+          <w:color w:val="FF0000"/>
+          <w:sz w:val="24"/>
+          <w:szCs w:val="24"/>
+          <w:lang w:val="en-US"/>
+        </w:rPr>
+        <w:t>the</w:t>
+      </w:r>
+      <w:r>
+        <w:rPr>
+          <w:rFonts w:ascii="Arial" w:hAnsi="Arial" w:cs="Arial"/>
+          <w:color w:val="FF0000"/>
+          <w:spacing w:val="-5"/>
+          <w:sz w:val="24"/>
+          <w:szCs w:val="24"/>
+          <w:lang w:val="en-US"/>
+        </w:rPr>
+        <w:t xml:space="preserve"> </w:t>
+      </w:r>
+      <w:r>
+        <w:rPr>
+          <w:rFonts w:ascii="Arial" w:hAnsi="Arial" w:cs="Arial"/>
+          <w:color w:val="FF0000"/>
+          <w:sz w:val="24"/>
+          <w:szCs w:val="24"/>
+          <w:lang w:val="en-US"/>
+        </w:rPr>
+        <w:t>Bayes</w:t>
+      </w:r>
+      <w:r>
+        <w:rPr>
+          <w:rFonts w:ascii="Arial" w:hAnsi="Arial" w:cs="Arial"/>
+          <w:color w:val="FF0000"/>
+          <w:spacing w:val="-5"/>
+          <w:sz w:val="24"/>
+          <w:szCs w:val="24"/>
+          <w:lang w:val="en-US"/>
+        </w:rPr>
+        <w:t xml:space="preserve"> </w:t>
+      </w:r>
+      <w:r>
+        <w:rPr>
+          <w:rFonts w:ascii="Arial" w:hAnsi="Arial" w:cs="Arial"/>
+          <w:color w:val="FF0000"/>
+          <w:sz w:val="24"/>
+          <w:szCs w:val="24"/>
+          <w:lang w:val="en-US"/>
+        </w:rPr>
+        <w:t>error?</w:t>
+      </w:r>
+    </w:p>
+    <w:p>
+      <w:pPr>
+        <w:widowControl w:val="0"/>
+        <w:tabs>
+          <w:tab w:val="left" w:pos="658"/>
+        </w:tabs>
+        <w:autoSpaceDE w:val="0"/>
+        <w:autoSpaceDN w:val="0"/>
+        <w:spacing w:before="158" w:after="0" w:line="240" w:lineRule="auto"/>
+        <w:ind w:left="657"/>
+        <w:jc w:val="both"/>
+        <w:rPr>
+          <w:rFonts w:ascii="Arial" w:hAnsi="Arial" w:cs="Arial"/>
+          <w:sz w:val="24"/>
+          <w:szCs w:val="24"/>
+          <w:lang w:val="en-US"/>
+        </w:rPr>
+      </w:pPr>
+      <w:r>
+        <w:rPr>
+          <w:rFonts w:ascii="Arial" w:hAnsi="Arial" w:cs="Arial"/>
+          <w:sz w:val="24"/>
+          <w:szCs w:val="24"/>
+          <w:lang w:val="en-US"/>
+        </w:rPr>
+        <w:t xml:space="preserve">The Bayes error is determined by the overlap in the class distributions, so it cannot be reduced by improving the model alone. However, </w:t>
+      </w:r>
+      <w:r>
+        <w:rPr>
+          <w:rFonts w:ascii="Arial" w:hAnsi="Arial" w:cs="Arial"/>
+          <w:sz w:val="24"/>
+          <w:szCs w:val="24"/>
+          <w:lang w:val="en-US"/>
+        </w:rPr>
+        <w:t>it can be</w:t>
+      </w:r>
+      <w:r>
+        <w:rPr>
+          <w:rFonts w:ascii="Arial" w:hAnsi="Arial" w:cs="Arial"/>
+          <w:sz w:val="24"/>
+          <w:szCs w:val="24"/>
+          <w:lang w:val="en-US"/>
+        </w:rPr>
+        <w:t xml:space="preserve"> </w:t>
+      </w:r>
+      <w:proofErr w:type="gramStart"/>
+      <w:r>
+        <w:rPr>
+          <w:rFonts w:ascii="Arial" w:hAnsi="Arial" w:cs="Arial"/>
+          <w:sz w:val="24"/>
+          <w:szCs w:val="24"/>
+          <w:lang w:val="en-US"/>
+        </w:rPr>
+        <w:t>reduce</w:t>
+      </w:r>
+      <w:proofErr w:type="gramEnd"/>
+      <w:r>
+        <w:rPr>
+          <w:rFonts w:ascii="Arial" w:hAnsi="Arial" w:cs="Arial"/>
+          <w:sz w:val="24"/>
+          <w:szCs w:val="24"/>
+          <w:lang w:val="en-US"/>
+        </w:rPr>
+        <w:t xml:space="preserve"> the Bayes error by:</w:t>
+      </w:r>
+    </w:p>
+    <w:p>
+      <w:pPr>
+        <w:widowControl w:val="0"/>
+        <w:tabs>
+          <w:tab w:val="left" w:pos="658"/>
+          <w:tab w:val="num" w:pos="720"/>
+        </w:tabs>
+        <w:autoSpaceDE w:val="0"/>
+        <w:autoSpaceDN w:val="0"/>
+        <w:spacing w:before="158" w:after="0" w:line="240" w:lineRule="auto"/>
+        <w:ind w:left="657"/>
+        <w:jc w:val="both"/>
+        <w:rPr>
+          <w:rFonts w:ascii="Arial" w:hAnsi="Arial" w:cs="Arial"/>
+          <w:sz w:val="24"/>
+          <w:szCs w:val="24"/>
+          <w:lang w:val="en-US"/>
+        </w:rPr>
+      </w:pPr>
+      <w:r>
+        <w:rPr>
+          <w:rFonts w:ascii="Arial" w:hAnsi="Arial" w:cs="Arial"/>
+          <w:sz w:val="24"/>
+          <w:szCs w:val="24"/>
+          <w:lang w:val="en-US"/>
+        </w:rPr>
+        <w:t>Gathering more informative features that better separate the classes.</w:t>
+      </w:r>
+    </w:p>
+    <w:p>
+      <w:pPr>
+        <w:widowControl w:val="0"/>
+        <w:tabs>
+          <w:tab w:val="left" w:pos="658"/>
+          <w:tab w:val="num" w:pos="720"/>
+        </w:tabs>
+        <w:autoSpaceDE w:val="0"/>
+        <w:autoSpaceDN w:val="0"/>
+        <w:spacing w:before="158" w:after="0" w:line="240" w:lineRule="auto"/>
+        <w:ind w:left="657"/>
+        <w:jc w:val="both"/>
+        <w:rPr>
+          <w:rFonts w:ascii="Arial" w:hAnsi="Arial" w:cs="Arial"/>
+          <w:sz w:val="24"/>
+          <w:szCs w:val="24"/>
+          <w:lang w:val="en-US"/>
+        </w:rPr>
+      </w:pPr>
+      <w:r>
+        <w:rPr>
+          <w:rFonts w:ascii="Arial" w:hAnsi="Arial" w:cs="Arial"/>
+          <w:sz w:val="24"/>
+          <w:szCs w:val="24"/>
+          <w:lang w:val="en-US"/>
+        </w:rPr>
+        <w:lastRenderedPageBreak/>
+        <w:t>Improving data quality to ensure more distinct separability between classes.</w:t>
+      </w:r>
+    </w:p>
+    <w:p>
+      <w:pPr>
+        <w:widowControl w:val="0"/>
+        <w:tabs>
+          <w:tab w:val="left" w:pos="658"/>
+          <w:tab w:val="num" w:pos="720"/>
+        </w:tabs>
+        <w:autoSpaceDE w:val="0"/>
+        <w:autoSpaceDN w:val="0"/>
+        <w:spacing w:before="158" w:after="0" w:line="240" w:lineRule="auto"/>
+        <w:ind w:left="657"/>
+        <w:jc w:val="both"/>
+        <w:rPr>
+          <w:rFonts w:ascii="Arial" w:hAnsi="Arial" w:cs="Arial"/>
+          <w:sz w:val="24"/>
+          <w:szCs w:val="24"/>
+          <w:lang w:val="en-US"/>
+        </w:rPr>
+      </w:pPr>
+      <w:r>
+        <w:rPr>
+          <w:rFonts w:ascii="Arial" w:hAnsi="Arial" w:cs="Arial"/>
+          <w:sz w:val="24"/>
+          <w:szCs w:val="24"/>
+          <w:lang w:val="en-US"/>
+        </w:rPr>
+        <w:t>Increasing the sample size, which could potentially reveal patterns or distributions with less overlap if the classes are indeed separable.</w:t>
+      </w:r>
+    </w:p>
+    <w:p>
+      <w:pPr>
+        <w:pStyle w:val="ListParagraph"/>
+        <w:widowControl w:val="0"/>
+        <w:numPr>
+          <w:ilvl w:val="0"/>
+          <w:numId w:val="3"/>
+        </w:numPr>
+        <w:tabs>
+          <w:tab w:val="left" w:pos="658"/>
+        </w:tabs>
+        <w:autoSpaceDE w:val="0"/>
+        <w:autoSpaceDN w:val="0"/>
+        <w:spacing w:before="133" w:after="0" w:line="240" w:lineRule="auto"/>
+        <w:contextualSpacing w:val="0"/>
+        <w:rPr>
+          <w:rFonts w:ascii="Arial" w:hAnsi="Arial" w:cs="Arial"/>
+          <w:color w:val="FF0000"/>
+          <w:sz w:val="24"/>
+          <w:szCs w:val="24"/>
+          <w:lang w:val="en-US"/>
+        </w:rPr>
+      </w:pPr>
+      <w:r>
+        <w:rPr>
+          <w:rFonts w:ascii="Arial" w:hAnsi="Arial" w:cs="Arial"/>
+          <w:color w:val="FF0000"/>
+          <w:sz w:val="24"/>
+          <w:szCs w:val="24"/>
+          <w:lang w:val="en-US"/>
+        </w:rPr>
+        <w:t>Give</w:t>
+      </w:r>
+      <w:r>
+        <w:rPr>
+          <w:rFonts w:ascii="Arial" w:hAnsi="Arial" w:cs="Arial"/>
+          <w:color w:val="FF0000"/>
+          <w:spacing w:val="10"/>
+          <w:sz w:val="24"/>
+          <w:szCs w:val="24"/>
+          <w:lang w:val="en-US"/>
+        </w:rPr>
+        <w:t xml:space="preserve"> </w:t>
+      </w:r>
+      <w:r>
+        <w:rPr>
+          <w:rFonts w:ascii="Arial" w:hAnsi="Arial" w:cs="Arial"/>
+          <w:color w:val="FF0000"/>
+          <w:sz w:val="24"/>
+          <w:szCs w:val="24"/>
+          <w:lang w:val="en-US"/>
+        </w:rPr>
+        <w:t>an</w:t>
+      </w:r>
+      <w:r>
+        <w:rPr>
+          <w:rFonts w:ascii="Arial" w:hAnsi="Arial" w:cs="Arial"/>
+          <w:color w:val="FF0000"/>
+          <w:spacing w:val="10"/>
+          <w:sz w:val="24"/>
+          <w:szCs w:val="24"/>
+          <w:lang w:val="en-US"/>
+        </w:rPr>
+        <w:t xml:space="preserve"> </w:t>
+      </w:r>
+      <w:r>
+        <w:rPr>
+          <w:rFonts w:ascii="Arial" w:hAnsi="Arial" w:cs="Arial"/>
+          <w:color w:val="FF0000"/>
+          <w:sz w:val="24"/>
+          <w:szCs w:val="24"/>
+          <w:lang w:val="en-US"/>
+        </w:rPr>
+        <w:t>example</w:t>
+      </w:r>
+      <w:r>
+        <w:rPr>
+          <w:rFonts w:ascii="Arial" w:hAnsi="Arial" w:cs="Arial"/>
+          <w:color w:val="FF0000"/>
+          <w:spacing w:val="10"/>
+          <w:sz w:val="24"/>
+          <w:szCs w:val="24"/>
+          <w:lang w:val="en-US"/>
+        </w:rPr>
+        <w:t xml:space="preserve"> </w:t>
+      </w:r>
+      <w:r>
+        <w:rPr>
+          <w:rFonts w:ascii="Arial" w:hAnsi="Arial" w:cs="Arial"/>
+          <w:color w:val="FF0000"/>
+          <w:sz w:val="24"/>
+          <w:szCs w:val="24"/>
+          <w:lang w:val="en-US"/>
+        </w:rPr>
+        <w:t>of</w:t>
+      </w:r>
+      <w:r>
+        <w:rPr>
+          <w:rFonts w:ascii="Arial" w:hAnsi="Arial" w:cs="Arial"/>
+          <w:color w:val="FF0000"/>
+          <w:spacing w:val="10"/>
+          <w:sz w:val="24"/>
+          <w:szCs w:val="24"/>
+          <w:lang w:val="en-US"/>
+        </w:rPr>
+        <w:t xml:space="preserve"> </w:t>
+      </w:r>
+      <w:r>
+        <w:rPr>
+          <w:rFonts w:ascii="Arial" w:hAnsi="Arial" w:cs="Arial"/>
+          <w:color w:val="FF0000"/>
+          <w:sz w:val="24"/>
+          <w:szCs w:val="24"/>
+          <w:lang w:val="en-US"/>
+        </w:rPr>
+        <w:t>a</w:t>
+      </w:r>
+      <w:r>
+        <w:rPr>
+          <w:rFonts w:ascii="Arial" w:hAnsi="Arial" w:cs="Arial"/>
+          <w:color w:val="FF0000"/>
+          <w:spacing w:val="10"/>
+          <w:sz w:val="24"/>
+          <w:szCs w:val="24"/>
+          <w:lang w:val="en-US"/>
+        </w:rPr>
+        <w:t xml:space="preserve"> </w:t>
+      </w:r>
+      <w:r>
+        <w:rPr>
+          <w:rFonts w:ascii="Arial" w:hAnsi="Arial" w:cs="Arial"/>
+          <w:color w:val="FF0000"/>
+          <w:sz w:val="24"/>
+          <w:szCs w:val="24"/>
+          <w:lang w:val="en-US"/>
+        </w:rPr>
+        <w:t>dataset</w:t>
+      </w:r>
+      <w:r>
+        <w:rPr>
+          <w:rFonts w:ascii="Arial" w:hAnsi="Arial" w:cs="Arial"/>
+          <w:color w:val="FF0000"/>
+          <w:spacing w:val="10"/>
+          <w:sz w:val="24"/>
+          <w:szCs w:val="24"/>
+          <w:lang w:val="en-US"/>
+        </w:rPr>
+        <w:t xml:space="preserve"> </w:t>
+      </w:r>
+      <w:r>
+        <w:rPr>
+          <w:rFonts w:ascii="Arial" w:hAnsi="Arial" w:cs="Arial"/>
+          <w:i/>
+          <w:color w:val="FF0000"/>
+          <w:sz w:val="24"/>
+          <w:szCs w:val="24"/>
+          <w:lang w:val="en-US"/>
+        </w:rPr>
+        <w:t>D</w:t>
+      </w:r>
+      <w:r>
+        <w:rPr>
+          <w:rFonts w:ascii="Arial" w:hAnsi="Arial" w:cs="Arial"/>
+          <w:color w:val="FF0000"/>
+          <w:sz w:val="24"/>
+          <w:szCs w:val="24"/>
+          <w:vertAlign w:val="subscript"/>
+          <w:lang w:val="en-US"/>
+        </w:rPr>
+        <w:t>1</w:t>
+      </w:r>
+      <w:r>
+        <w:rPr>
+          <w:rFonts w:ascii="Arial" w:hAnsi="Arial" w:cs="Arial"/>
+          <w:color w:val="FF0000"/>
+          <w:spacing w:val="27"/>
+          <w:sz w:val="24"/>
+          <w:szCs w:val="24"/>
+          <w:lang w:val="en-US"/>
+        </w:rPr>
+        <w:t xml:space="preserve"> </w:t>
+      </w:r>
+      <w:r>
+        <w:rPr>
+          <w:rFonts w:ascii="Arial" w:hAnsi="Arial" w:cs="Arial"/>
+          <w:color w:val="FF0000"/>
+          <w:sz w:val="24"/>
+          <w:szCs w:val="24"/>
+          <w:lang w:val="en-US"/>
+        </w:rPr>
+        <w:t>with</w:t>
+      </w:r>
+      <w:r>
+        <w:rPr>
+          <w:rFonts w:ascii="Arial" w:hAnsi="Arial" w:cs="Arial"/>
+          <w:color w:val="FF0000"/>
+          <w:spacing w:val="10"/>
+          <w:sz w:val="24"/>
+          <w:szCs w:val="24"/>
+          <w:lang w:val="en-US"/>
+        </w:rPr>
+        <w:t xml:space="preserve"> </w:t>
+      </w:r>
+      <w:r>
+        <w:rPr>
+          <w:rFonts w:ascii="Arial" w:hAnsi="Arial" w:cs="Arial"/>
+          <w:color w:val="FF0000"/>
+          <w:sz w:val="24"/>
+          <w:szCs w:val="24"/>
+          <w:lang w:val="en-US"/>
+        </w:rPr>
+        <w:t>(label)</w:t>
+      </w:r>
+      <w:r>
+        <w:rPr>
+          <w:rFonts w:ascii="Arial" w:hAnsi="Arial" w:cs="Arial"/>
+          <w:color w:val="FF0000"/>
+          <w:spacing w:val="10"/>
+          <w:sz w:val="24"/>
+          <w:szCs w:val="24"/>
+          <w:lang w:val="en-US"/>
+        </w:rPr>
+        <w:t xml:space="preserve"> </w:t>
+      </w:r>
+      <w:r>
+        <w:rPr>
+          <w:rFonts w:ascii="Arial" w:hAnsi="Arial" w:cs="Arial"/>
+          <w:color w:val="FF0000"/>
+          <w:sz w:val="24"/>
+          <w:szCs w:val="24"/>
+          <w:lang w:val="en-US"/>
+        </w:rPr>
+        <w:t>noise:</w:t>
+      </w:r>
+      <w:r>
+        <w:rPr>
+          <w:rFonts w:ascii="Arial" w:hAnsi="Arial" w:cs="Arial"/>
+          <w:color w:val="FF0000"/>
+          <w:spacing w:val="26"/>
+          <w:sz w:val="24"/>
+          <w:szCs w:val="24"/>
+          <w:lang w:val="en-US"/>
+        </w:rPr>
+        <w:t xml:space="preserve"> </w:t>
+      </w:r>
+      <w:r>
+        <w:rPr>
+          <w:rFonts w:ascii="Arial" w:hAnsi="Arial" w:cs="Arial"/>
+          <w:i/>
+          <w:color w:val="FF0000"/>
+          <w:sz w:val="24"/>
+          <w:szCs w:val="24"/>
+          <w:lang w:val="en-US"/>
+        </w:rPr>
+        <w:t>D</w:t>
+      </w:r>
+      <w:r>
+        <w:rPr>
+          <w:rFonts w:ascii="Arial" w:hAnsi="Arial" w:cs="Arial"/>
+          <w:color w:val="FF0000"/>
+          <w:sz w:val="24"/>
+          <w:szCs w:val="24"/>
+          <w:vertAlign w:val="subscript"/>
+          <w:lang w:val="en-US"/>
+        </w:rPr>
+        <w:t>1</w:t>
+      </w:r>
+      <w:r>
+        <w:rPr>
+          <w:rFonts w:ascii="Arial" w:hAnsi="Arial" w:cs="Arial"/>
+          <w:color w:val="FF0000"/>
+          <w:spacing w:val="34"/>
+          <w:sz w:val="24"/>
+          <w:szCs w:val="24"/>
+          <w:lang w:val="en-US"/>
+        </w:rPr>
+        <w:t xml:space="preserve"> </w:t>
+      </w:r>
+      <w:r>
+        <w:rPr>
+          <w:rFonts w:ascii="Arial" w:hAnsi="Arial" w:cs="Arial"/>
+          <w:color w:val="FF0000"/>
+          <w:sz w:val="24"/>
+          <w:szCs w:val="24"/>
+          <w:lang w:val="en-US"/>
+        </w:rPr>
+        <w:t>=</w:t>
+      </w:r>
+      <w:r>
+        <w:rPr>
+          <w:rFonts w:ascii="Arial" w:hAnsi="Arial" w:cs="Arial"/>
+          <w:color w:val="FF0000"/>
+          <w:spacing w:val="5"/>
+          <w:sz w:val="24"/>
+          <w:szCs w:val="24"/>
+          <w:lang w:val="en-US"/>
+        </w:rPr>
+        <w:t xml:space="preserve"> </w:t>
+      </w:r>
+      <w:r>
+        <w:rPr>
+          <w:rFonts w:ascii="Arial" w:hAnsi="Arial" w:cs="Arial"/>
+          <w:color w:val="FF0000"/>
+          <w:sz w:val="24"/>
+          <w:szCs w:val="24"/>
+          <w:lang w:val="en-US"/>
+        </w:rPr>
+        <w:t>{</w:t>
+      </w:r>
+      <w:r>
+        <w:rPr>
+          <w:rFonts w:ascii="Arial" w:hAnsi="Arial" w:cs="Arial"/>
+          <w:i/>
+          <w:color w:val="FF0000"/>
+          <w:sz w:val="24"/>
+          <w:szCs w:val="24"/>
+          <w:lang w:val="en-US"/>
+        </w:rPr>
+        <w:t>.</w:t>
+      </w:r>
+      <w:r>
+        <w:rPr>
+          <w:rFonts w:ascii="Arial" w:hAnsi="Arial" w:cs="Arial"/>
+          <w:i/>
+          <w:color w:val="FF0000"/>
+          <w:spacing w:val="-7"/>
+          <w:sz w:val="24"/>
+          <w:szCs w:val="24"/>
+          <w:lang w:val="en-US"/>
+        </w:rPr>
+        <w:t xml:space="preserve"> </w:t>
+      </w:r>
+      <w:r>
+        <w:rPr>
+          <w:rFonts w:ascii="Arial" w:hAnsi="Arial" w:cs="Arial"/>
+          <w:i/>
+          <w:color w:val="FF0000"/>
+          <w:sz w:val="24"/>
+          <w:szCs w:val="24"/>
+          <w:lang w:val="en-US"/>
+        </w:rPr>
+        <w:t>.</w:t>
+      </w:r>
+      <w:r>
+        <w:rPr>
+          <w:rFonts w:ascii="Arial" w:hAnsi="Arial" w:cs="Arial"/>
+          <w:i/>
+          <w:color w:val="FF0000"/>
+          <w:spacing w:val="-7"/>
+          <w:sz w:val="24"/>
+          <w:szCs w:val="24"/>
+          <w:lang w:val="en-US"/>
+        </w:rPr>
+        <w:t xml:space="preserve"> </w:t>
+      </w:r>
+      <w:r>
+        <w:rPr>
+          <w:rFonts w:ascii="Arial" w:hAnsi="Arial" w:cs="Arial"/>
+          <w:i/>
+          <w:color w:val="FF0000"/>
+          <w:sz w:val="24"/>
+          <w:szCs w:val="24"/>
+          <w:lang w:val="en-US"/>
+        </w:rPr>
+        <w:t>.</w:t>
+      </w:r>
+      <w:r>
+        <w:rPr>
+          <w:rFonts w:ascii="Arial" w:hAnsi="Arial" w:cs="Arial"/>
+          <w:color w:val="FF0000"/>
+          <w:sz w:val="24"/>
+          <w:szCs w:val="24"/>
+          <w:lang w:val="en-US"/>
+        </w:rPr>
+        <w:t>}</w:t>
+      </w:r>
+    </w:p>
+    <w:p>
+      <w:pPr>
+        <w:pStyle w:val="ListParagraph"/>
+        <w:widowControl w:val="0"/>
+        <w:numPr>
+          <w:ilvl w:val="0"/>
+          <w:numId w:val="3"/>
+        </w:numPr>
+        <w:tabs>
+          <w:tab w:val="left" w:pos="658"/>
+        </w:tabs>
+        <w:autoSpaceDE w:val="0"/>
+        <w:autoSpaceDN w:val="0"/>
+        <w:spacing w:before="85" w:after="0" w:line="305" w:lineRule="exact"/>
+        <w:ind w:hanging="328"/>
+        <w:contextualSpacing w:val="0"/>
+        <w:rPr>
+          <w:rFonts w:ascii="Arial" w:hAnsi="Arial" w:cs="Arial"/>
+          <w:color w:val="FF0000"/>
+          <w:sz w:val="24"/>
+          <w:szCs w:val="24"/>
+          <w:lang w:val="en-US"/>
+        </w:rPr>
+      </w:pPr>
+      <w:r>
+        <w:rPr>
+          <w:rFonts w:ascii="Arial" w:hAnsi="Arial" w:cs="Arial"/>
+          <w:color w:val="FF0000"/>
+          <w:sz w:val="24"/>
+          <w:szCs w:val="24"/>
+          <w:lang w:val="en-US"/>
+        </w:rPr>
+        <w:t>Given</w:t>
+      </w:r>
+      <w:r>
+        <w:rPr>
+          <w:rFonts w:ascii="Arial" w:hAnsi="Arial" w:cs="Arial"/>
+          <w:color w:val="FF0000"/>
+          <w:spacing w:val="9"/>
+          <w:sz w:val="24"/>
+          <w:szCs w:val="24"/>
+          <w:lang w:val="en-US"/>
+        </w:rPr>
+        <w:t xml:space="preserve"> </w:t>
+      </w:r>
+      <w:r>
+        <w:rPr>
+          <w:rFonts w:ascii="Arial" w:hAnsi="Arial" w:cs="Arial"/>
+          <w:color w:val="FF0000"/>
+          <w:sz w:val="24"/>
+          <w:szCs w:val="24"/>
+          <w:lang w:val="en-US"/>
+        </w:rPr>
+        <w:t>this</w:t>
+      </w:r>
+      <w:r>
+        <w:rPr>
+          <w:rFonts w:ascii="Arial" w:hAnsi="Arial" w:cs="Arial"/>
+          <w:color w:val="FF0000"/>
+          <w:spacing w:val="10"/>
+          <w:sz w:val="24"/>
+          <w:szCs w:val="24"/>
+          <w:lang w:val="en-US"/>
+        </w:rPr>
+        <w:t xml:space="preserve"> </w:t>
+      </w:r>
+      <w:r>
+        <w:rPr>
+          <w:rFonts w:ascii="Arial" w:hAnsi="Arial" w:cs="Arial"/>
+          <w:color w:val="FF0000"/>
+          <w:sz w:val="24"/>
+          <w:szCs w:val="24"/>
+          <w:lang w:val="en-US"/>
+        </w:rPr>
+        <w:t>dataset</w:t>
+      </w:r>
+      <w:r>
+        <w:rPr>
+          <w:rFonts w:ascii="Arial" w:hAnsi="Arial" w:cs="Arial"/>
+          <w:color w:val="FF0000"/>
+          <w:spacing w:val="10"/>
+          <w:sz w:val="24"/>
+          <w:szCs w:val="24"/>
+          <w:lang w:val="en-US"/>
+        </w:rPr>
+        <w:t xml:space="preserve"> </w:t>
+      </w:r>
+      <w:r>
+        <w:rPr>
+          <w:rFonts w:ascii="Arial" w:hAnsi="Arial" w:cs="Arial"/>
+          <w:i/>
+          <w:color w:val="FF0000"/>
+          <w:sz w:val="24"/>
+          <w:szCs w:val="24"/>
+          <w:lang w:val="en-US"/>
+        </w:rPr>
+        <w:t>D</w:t>
+      </w:r>
+      <w:r>
+        <w:rPr>
+          <w:rFonts w:ascii="Arial" w:hAnsi="Arial" w:cs="Arial"/>
+          <w:color w:val="FF0000"/>
+          <w:sz w:val="24"/>
+          <w:szCs w:val="24"/>
+          <w:vertAlign w:val="subscript"/>
+          <w:lang w:val="en-US"/>
+        </w:rPr>
+        <w:t>2</w:t>
+      </w:r>
+      <w:r>
+        <w:rPr>
+          <w:rFonts w:ascii="Arial" w:hAnsi="Arial" w:cs="Arial"/>
+          <w:color w:val="FF0000"/>
+          <w:sz w:val="24"/>
+          <w:szCs w:val="24"/>
+          <w:lang w:val="en-US"/>
+        </w:rPr>
+        <w:t>,</w:t>
+      </w:r>
+      <w:r>
+        <w:rPr>
+          <w:rFonts w:ascii="Arial" w:hAnsi="Arial" w:cs="Arial"/>
+          <w:color w:val="FF0000"/>
+          <w:spacing w:val="10"/>
+          <w:sz w:val="24"/>
+          <w:szCs w:val="24"/>
+          <w:lang w:val="en-US"/>
+        </w:rPr>
+        <w:t xml:space="preserve"> </w:t>
+      </w:r>
+      <w:r>
+        <w:rPr>
+          <w:rFonts w:ascii="Arial" w:hAnsi="Arial" w:cs="Arial"/>
+          <w:color w:val="FF0000"/>
+          <w:sz w:val="24"/>
+          <w:szCs w:val="24"/>
+          <w:lang w:val="en-US"/>
+        </w:rPr>
+        <w:t>take</w:t>
+      </w:r>
+      <w:r>
+        <w:rPr>
+          <w:rFonts w:ascii="Arial" w:hAnsi="Arial" w:cs="Arial"/>
+          <w:color w:val="FF0000"/>
+          <w:spacing w:val="10"/>
+          <w:sz w:val="24"/>
+          <w:szCs w:val="24"/>
+          <w:lang w:val="en-US"/>
+        </w:rPr>
+        <w:t xml:space="preserve"> </w:t>
+      </w:r>
+      <w:r>
+        <w:rPr>
+          <w:rFonts w:ascii="Arial" w:hAnsi="Arial" w:cs="Arial"/>
+          <w:color w:val="FF0000"/>
+          <w:sz w:val="24"/>
+          <w:szCs w:val="24"/>
+          <w:lang w:val="en-US"/>
+        </w:rPr>
+        <w:t>a</w:t>
+      </w:r>
+      <w:r>
+        <w:rPr>
+          <w:rFonts w:ascii="Arial" w:hAnsi="Arial" w:cs="Arial"/>
+          <w:color w:val="FF0000"/>
+          <w:spacing w:val="9"/>
+          <w:sz w:val="24"/>
+          <w:szCs w:val="24"/>
+          <w:lang w:val="en-US"/>
+        </w:rPr>
+        <w:t xml:space="preserve"> </w:t>
+      </w:r>
+      <w:r>
+        <w:rPr>
+          <w:rFonts w:ascii="Arial" w:hAnsi="Arial" w:cs="Arial"/>
+          <w:color w:val="FF0000"/>
+          <w:sz w:val="24"/>
+          <w:szCs w:val="24"/>
+          <w:lang w:val="en-US"/>
+        </w:rPr>
+        <w:t>(class-)stratified</w:t>
+      </w:r>
+      <w:r>
+        <w:rPr>
+          <w:rFonts w:ascii="Arial" w:hAnsi="Arial" w:cs="Arial"/>
+          <w:color w:val="FF0000"/>
+          <w:spacing w:val="10"/>
+          <w:sz w:val="24"/>
+          <w:szCs w:val="24"/>
+          <w:lang w:val="en-US"/>
+        </w:rPr>
+        <w:t xml:space="preserve"> </w:t>
+      </w:r>
+      <w:r>
+        <w:rPr>
+          <w:rFonts w:ascii="Arial" w:hAnsi="Arial" w:cs="Arial"/>
+          <w:color w:val="FF0000"/>
+          <w:sz w:val="24"/>
+          <w:szCs w:val="24"/>
+          <w:lang w:val="en-US"/>
+        </w:rPr>
+        <w:t>sample</w:t>
+      </w:r>
+      <w:r>
+        <w:rPr>
+          <w:rFonts w:ascii="Arial" w:hAnsi="Arial" w:cs="Arial"/>
+          <w:color w:val="FF0000"/>
+          <w:spacing w:val="10"/>
+          <w:sz w:val="24"/>
+          <w:szCs w:val="24"/>
+          <w:lang w:val="en-US"/>
+        </w:rPr>
+        <w:t xml:space="preserve"> </w:t>
+      </w:r>
+      <w:r>
+        <w:rPr>
+          <w:rFonts w:ascii="Arial" w:hAnsi="Arial" w:cs="Arial"/>
+          <w:i/>
+          <w:color w:val="FF0000"/>
+          <w:sz w:val="24"/>
+          <w:szCs w:val="24"/>
+          <w:lang w:val="en-US"/>
+        </w:rPr>
+        <w:t>D</w:t>
+      </w:r>
+      <w:proofErr w:type="gramStart"/>
+      <w:r>
+        <w:rPr>
+          <w:rFonts w:ascii="Arial" w:hAnsi="Arial" w:cs="Arial"/>
+          <w:color w:val="FF0000"/>
+          <w:sz w:val="24"/>
+          <w:szCs w:val="24"/>
+          <w:vertAlign w:val="subscript"/>
+          <w:lang w:val="en-US"/>
+        </w:rPr>
+        <w:t>2</w:t>
+      </w:r>
+      <w:r>
+        <w:rPr>
+          <w:rFonts w:ascii="Arial" w:hAnsi="Arial" w:cs="Arial"/>
+          <w:i/>
+          <w:color w:val="FF0000"/>
+          <w:sz w:val="24"/>
+          <w:szCs w:val="24"/>
+          <w:vertAlign w:val="subscript"/>
+          <w:lang w:val="en-US"/>
+        </w:rPr>
+        <w:t>,tr</w:t>
+      </w:r>
+      <w:proofErr w:type="gramEnd"/>
+      <w:r>
+        <w:rPr>
+          <w:rFonts w:ascii="Arial" w:hAnsi="Arial" w:cs="Arial"/>
+          <w:i/>
+          <w:color w:val="FF0000"/>
+          <w:spacing w:val="37"/>
+          <w:sz w:val="24"/>
+          <w:szCs w:val="24"/>
+          <w:lang w:val="en-US"/>
+        </w:rPr>
+        <w:t xml:space="preserve"> </w:t>
+      </w:r>
+      <w:r>
+        <w:rPr>
+          <w:rFonts w:ascii="Arial" w:hAnsi="Arial" w:cs="Arial"/>
+          <w:color w:val="FF0000"/>
+          <w:sz w:val="24"/>
+          <w:szCs w:val="24"/>
+          <w:lang w:val="en-US"/>
+        </w:rPr>
+        <w:t>of</w:t>
+      </w:r>
+      <w:r>
+        <w:rPr>
+          <w:rFonts w:ascii="Arial" w:hAnsi="Arial" w:cs="Arial"/>
+          <w:color w:val="FF0000"/>
+          <w:spacing w:val="10"/>
+          <w:sz w:val="24"/>
+          <w:szCs w:val="24"/>
+          <w:lang w:val="en-US"/>
+        </w:rPr>
+        <w:t xml:space="preserve"> </w:t>
+      </w:r>
+      <w:r>
+        <w:rPr>
+          <w:rFonts w:ascii="Arial" w:hAnsi="Arial" w:cs="Arial"/>
+          <w:i/>
+          <w:color w:val="FF0000"/>
+          <w:sz w:val="24"/>
+          <w:szCs w:val="24"/>
+          <w:lang w:val="en-US"/>
+        </w:rPr>
+        <w:t>D</w:t>
+      </w:r>
+      <w:r>
+        <w:rPr>
+          <w:rFonts w:ascii="Arial" w:hAnsi="Arial" w:cs="Arial"/>
+          <w:color w:val="FF0000"/>
+          <w:sz w:val="24"/>
+          <w:szCs w:val="24"/>
+          <w:vertAlign w:val="subscript"/>
+          <w:lang w:val="en-US"/>
+        </w:rPr>
+        <w:t>2</w:t>
+      </w:r>
+      <w:r>
+        <w:rPr>
+          <w:rFonts w:ascii="Arial" w:hAnsi="Arial" w:cs="Arial"/>
+          <w:color w:val="FF0000"/>
+          <w:spacing w:val="27"/>
+          <w:sz w:val="24"/>
+          <w:szCs w:val="24"/>
+          <w:lang w:val="en-US"/>
+        </w:rPr>
+        <w:t xml:space="preserve"> </w:t>
+      </w:r>
+      <w:r>
+        <w:rPr>
+          <w:rFonts w:ascii="Arial" w:hAnsi="Arial" w:cs="Arial"/>
+          <w:color w:val="FF0000"/>
+          <w:sz w:val="24"/>
+          <w:szCs w:val="24"/>
+          <w:lang w:val="en-US"/>
+        </w:rPr>
+        <w:t>with</w:t>
+      </w:r>
+      <w:r>
+        <w:rPr>
+          <w:rFonts w:ascii="Arial" w:hAnsi="Arial" w:cs="Arial"/>
+          <w:color w:val="FF0000"/>
+          <w:spacing w:val="10"/>
+          <w:sz w:val="24"/>
+          <w:szCs w:val="24"/>
+          <w:lang w:val="en-US"/>
+        </w:rPr>
+        <w:t xml:space="preserve"> </w:t>
+      </w:r>
+      <w:r>
+        <w:rPr>
+          <w:rFonts w:ascii="Arial" w:hAnsi="Arial" w:cs="Arial"/>
+          <w:color w:val="FF0000"/>
+          <w:sz w:val="24"/>
+          <w:szCs w:val="24"/>
+          <w:lang w:val="en-US"/>
+        </w:rPr>
+        <w:t>|</w:t>
+      </w:r>
+      <w:r>
+        <w:rPr>
+          <w:rFonts w:ascii="Arial" w:hAnsi="Arial" w:cs="Arial"/>
+          <w:i/>
+          <w:color w:val="FF0000"/>
+          <w:sz w:val="24"/>
+          <w:szCs w:val="24"/>
+          <w:lang w:val="en-US"/>
+        </w:rPr>
+        <w:t>D</w:t>
+      </w:r>
+      <w:r>
+        <w:rPr>
+          <w:rFonts w:ascii="Arial" w:hAnsi="Arial" w:cs="Arial"/>
+          <w:color w:val="FF0000"/>
+          <w:sz w:val="24"/>
+          <w:szCs w:val="24"/>
+          <w:vertAlign w:val="subscript"/>
+          <w:lang w:val="en-US"/>
+        </w:rPr>
+        <w:t>2</w:t>
+      </w:r>
+      <w:r>
+        <w:rPr>
+          <w:rFonts w:ascii="Arial" w:hAnsi="Arial" w:cs="Arial"/>
+          <w:i/>
+          <w:color w:val="FF0000"/>
+          <w:sz w:val="24"/>
+          <w:szCs w:val="24"/>
+          <w:vertAlign w:val="subscript"/>
+          <w:lang w:val="en-US"/>
+        </w:rPr>
+        <w:t>,tr</w:t>
+      </w:r>
+      <w:r>
+        <w:rPr>
+          <w:rFonts w:ascii="Arial" w:hAnsi="Arial" w:cs="Arial"/>
+          <w:i/>
+          <w:color w:val="FF0000"/>
+          <w:spacing w:val="-29"/>
+          <w:sz w:val="24"/>
+          <w:szCs w:val="24"/>
+          <w:lang w:val="en-US"/>
+        </w:rPr>
+        <w:t xml:space="preserve"> </w:t>
+      </w:r>
+      <w:r>
+        <w:rPr>
+          <w:rFonts w:ascii="Arial" w:hAnsi="Arial" w:cs="Arial"/>
+          <w:color w:val="FF0000"/>
+          <w:sz w:val="24"/>
+          <w:szCs w:val="24"/>
+          <w:lang w:val="en-US"/>
+        </w:rPr>
+        <w:t>|</w:t>
+      </w:r>
+      <w:r>
+        <w:rPr>
+          <w:rFonts w:ascii="Arial" w:hAnsi="Arial" w:cs="Arial"/>
+          <w:color w:val="FF0000"/>
+          <w:spacing w:val="3"/>
+          <w:sz w:val="24"/>
+          <w:szCs w:val="24"/>
+          <w:lang w:val="en-US"/>
+        </w:rPr>
+        <w:t xml:space="preserve"> </w:t>
+      </w:r>
+      <w:r>
+        <w:rPr>
+          <w:rFonts w:ascii="Arial" w:hAnsi="Arial" w:cs="Arial"/>
+          <w:color w:val="FF0000"/>
+          <w:sz w:val="24"/>
+          <w:szCs w:val="24"/>
+          <w:lang w:val="en-US"/>
+        </w:rPr>
+        <w:t>=</w:t>
+      </w:r>
+      <w:r>
+        <w:rPr>
+          <w:rFonts w:ascii="Arial" w:hAnsi="Arial" w:cs="Arial"/>
+          <w:color w:val="FF0000"/>
+          <w:spacing w:val="5"/>
+          <w:sz w:val="24"/>
+          <w:szCs w:val="24"/>
+          <w:lang w:val="en-US"/>
+        </w:rPr>
+        <w:t xml:space="preserve"> </w:t>
+      </w:r>
+      <w:r>
+        <w:rPr>
+          <w:rFonts w:ascii="Arial" w:hAnsi="Arial" w:cs="Arial"/>
+          <w:color w:val="FF0000"/>
+          <w:sz w:val="24"/>
+          <w:szCs w:val="24"/>
+          <w:lang w:val="en-US"/>
+        </w:rPr>
+        <w:t>6:</w:t>
+      </w:r>
+    </w:p>
+    <w:p>
+      <w:pPr>
+        <w:spacing w:line="271" w:lineRule="exact"/>
+        <w:ind w:left="657"/>
+        <w:rPr>
+          <w:rFonts w:ascii="Arial" w:hAnsi="Arial" w:cs="Arial"/>
+          <w:i/>
+          <w:color w:val="FF0000"/>
+          <w:sz w:val="24"/>
+          <w:szCs w:val="24"/>
+          <w:lang w:val="en-US"/>
+        </w:rPr>
+      </w:pPr>
+      <w:r>
+        <w:rPr>
+          <w:rFonts w:ascii="Arial" w:hAnsi="Arial" w:cs="Arial"/>
+          <w:i/>
+          <w:color w:val="FF0000"/>
+          <w:w w:val="105"/>
+          <w:sz w:val="24"/>
+          <w:szCs w:val="24"/>
+          <w:lang w:val="en-US"/>
+        </w:rPr>
+        <w:t>D</w:t>
+      </w:r>
+      <w:r>
+        <w:rPr>
+          <w:rFonts w:ascii="Arial" w:hAnsi="Arial" w:cs="Arial"/>
+          <w:color w:val="FF0000"/>
+          <w:w w:val="105"/>
+          <w:sz w:val="24"/>
+          <w:szCs w:val="24"/>
+          <w:vertAlign w:val="subscript"/>
+          <w:lang w:val="en-US"/>
+        </w:rPr>
+        <w:t>2</w:t>
+      </w:r>
+      <w:r>
+        <w:rPr>
+          <w:rFonts w:ascii="Arial" w:hAnsi="Arial" w:cs="Arial"/>
+          <w:color w:val="FF0000"/>
+          <w:spacing w:val="50"/>
+          <w:w w:val="105"/>
+          <w:sz w:val="24"/>
+          <w:szCs w:val="24"/>
+          <w:lang w:val="en-US"/>
+        </w:rPr>
+        <w:t xml:space="preserve"> </w:t>
+      </w:r>
+      <w:r>
+        <w:rPr>
+          <w:rFonts w:ascii="Arial" w:hAnsi="Arial" w:cs="Arial"/>
+          <w:color w:val="FF0000"/>
+          <w:w w:val="105"/>
+          <w:sz w:val="24"/>
+          <w:szCs w:val="24"/>
+          <w:lang w:val="en-US"/>
+        </w:rPr>
+        <w:t>=</w:t>
+      </w:r>
+      <w:r>
+        <w:rPr>
+          <w:rFonts w:ascii="Arial" w:hAnsi="Arial" w:cs="Arial"/>
+          <w:color w:val="FF0000"/>
+          <w:spacing w:val="17"/>
+          <w:w w:val="105"/>
+          <w:sz w:val="24"/>
+          <w:szCs w:val="24"/>
+          <w:lang w:val="en-US"/>
+        </w:rPr>
+        <w:t xml:space="preserve"> </w:t>
+      </w:r>
+      <w:r>
+        <w:rPr>
+          <w:rFonts w:ascii="Arial" w:hAnsi="Arial" w:cs="Arial"/>
+          <w:color w:val="FF0000"/>
+          <w:w w:val="105"/>
+          <w:sz w:val="24"/>
+          <w:szCs w:val="24"/>
+          <w:lang w:val="en-US"/>
+        </w:rPr>
+        <w:t>{(</w:t>
+      </w:r>
+      <w:r>
+        <w:rPr>
+          <w:rFonts w:ascii="Arial" w:hAnsi="Arial" w:cs="Arial"/>
+          <w:b/>
+          <w:color w:val="FF0000"/>
+          <w:w w:val="105"/>
+          <w:sz w:val="24"/>
+          <w:szCs w:val="24"/>
+          <w:lang w:val="en-US"/>
+        </w:rPr>
+        <w:t>x</w:t>
+      </w:r>
+      <w:r>
+        <w:rPr>
+          <w:rFonts w:ascii="Arial" w:hAnsi="Arial" w:cs="Arial"/>
+          <w:color w:val="FF0000"/>
+          <w:w w:val="105"/>
+          <w:sz w:val="24"/>
+          <w:szCs w:val="24"/>
+          <w:vertAlign w:val="subscript"/>
+          <w:lang w:val="en-US"/>
+        </w:rPr>
+        <w:t>1</w:t>
+      </w:r>
+      <w:r>
+        <w:rPr>
+          <w:rFonts w:ascii="Arial" w:hAnsi="Arial" w:cs="Arial"/>
+          <w:i/>
+          <w:color w:val="FF0000"/>
+          <w:w w:val="105"/>
+          <w:sz w:val="24"/>
+          <w:szCs w:val="24"/>
+          <w:lang w:val="en-US"/>
+        </w:rPr>
+        <w:t>, c</w:t>
+      </w:r>
+      <w:r>
+        <w:rPr>
+          <w:rFonts w:ascii="Arial" w:hAnsi="Arial" w:cs="Arial"/>
+          <w:color w:val="FF0000"/>
+          <w:w w:val="105"/>
+          <w:sz w:val="24"/>
+          <w:szCs w:val="24"/>
+          <w:vertAlign w:val="subscript"/>
+          <w:lang w:val="en-US"/>
+        </w:rPr>
+        <w:t>1</w:t>
+      </w:r>
+      <w:r>
+        <w:rPr>
+          <w:rFonts w:ascii="Arial" w:hAnsi="Arial" w:cs="Arial"/>
+          <w:color w:val="FF0000"/>
+          <w:w w:val="105"/>
+          <w:sz w:val="24"/>
+          <w:szCs w:val="24"/>
+          <w:lang w:val="en-US"/>
+        </w:rPr>
+        <w:t>)</w:t>
+      </w:r>
+      <w:r>
+        <w:rPr>
+          <w:rFonts w:ascii="Arial" w:hAnsi="Arial" w:cs="Arial"/>
+          <w:i/>
+          <w:color w:val="FF0000"/>
+          <w:w w:val="105"/>
+          <w:sz w:val="24"/>
+          <w:szCs w:val="24"/>
+          <w:lang w:val="en-US"/>
+        </w:rPr>
+        <w:t xml:space="preserve">, </w:t>
+      </w:r>
+      <w:r>
+        <w:rPr>
+          <w:rFonts w:ascii="Arial" w:hAnsi="Arial" w:cs="Arial"/>
+          <w:color w:val="FF0000"/>
+          <w:w w:val="105"/>
+          <w:sz w:val="24"/>
+          <w:szCs w:val="24"/>
+          <w:lang w:val="en-US"/>
+        </w:rPr>
+        <w:t>(</w:t>
+      </w:r>
+      <w:r>
+        <w:rPr>
+          <w:rFonts w:ascii="Arial" w:hAnsi="Arial" w:cs="Arial"/>
+          <w:b/>
+          <w:color w:val="FF0000"/>
+          <w:w w:val="105"/>
+          <w:sz w:val="24"/>
+          <w:szCs w:val="24"/>
+          <w:lang w:val="en-US"/>
+        </w:rPr>
+        <w:t>x</w:t>
+      </w:r>
+      <w:r>
+        <w:rPr>
+          <w:rFonts w:ascii="Arial" w:hAnsi="Arial" w:cs="Arial"/>
+          <w:color w:val="FF0000"/>
+          <w:w w:val="105"/>
+          <w:sz w:val="24"/>
+          <w:szCs w:val="24"/>
+          <w:vertAlign w:val="subscript"/>
+          <w:lang w:val="en-US"/>
+        </w:rPr>
+        <w:t>2</w:t>
+      </w:r>
+      <w:r>
+        <w:rPr>
+          <w:rFonts w:ascii="Arial" w:hAnsi="Arial" w:cs="Arial"/>
+          <w:i/>
+          <w:color w:val="FF0000"/>
+          <w:w w:val="105"/>
+          <w:sz w:val="24"/>
+          <w:szCs w:val="24"/>
+          <w:lang w:val="en-US"/>
+        </w:rPr>
+        <w:t>,</w:t>
+      </w:r>
+      <w:r>
+        <w:rPr>
+          <w:rFonts w:ascii="Arial" w:hAnsi="Arial" w:cs="Arial"/>
+          <w:i/>
+          <w:color w:val="FF0000"/>
+          <w:spacing w:val="1"/>
+          <w:w w:val="105"/>
+          <w:sz w:val="24"/>
+          <w:szCs w:val="24"/>
+          <w:lang w:val="en-US"/>
+        </w:rPr>
+        <w:t xml:space="preserve"> </w:t>
+      </w:r>
+      <w:r>
+        <w:rPr>
+          <w:rFonts w:ascii="Arial" w:hAnsi="Arial" w:cs="Arial"/>
+          <w:i/>
+          <w:color w:val="FF0000"/>
+          <w:w w:val="105"/>
+          <w:sz w:val="24"/>
+          <w:szCs w:val="24"/>
+          <w:lang w:val="en-US"/>
+        </w:rPr>
+        <w:t>c</w:t>
+      </w:r>
+      <w:r>
+        <w:rPr>
+          <w:rFonts w:ascii="Arial" w:hAnsi="Arial" w:cs="Arial"/>
+          <w:color w:val="FF0000"/>
+          <w:w w:val="105"/>
+          <w:sz w:val="24"/>
+          <w:szCs w:val="24"/>
+          <w:vertAlign w:val="subscript"/>
+          <w:lang w:val="en-US"/>
+        </w:rPr>
+        <w:t>2</w:t>
+      </w:r>
+      <w:r>
+        <w:rPr>
+          <w:rFonts w:ascii="Arial" w:hAnsi="Arial" w:cs="Arial"/>
+          <w:color w:val="FF0000"/>
+          <w:w w:val="105"/>
+          <w:sz w:val="24"/>
+          <w:szCs w:val="24"/>
+          <w:lang w:val="en-US"/>
+        </w:rPr>
+        <w:t>)</w:t>
+      </w:r>
+      <w:r>
+        <w:rPr>
+          <w:rFonts w:ascii="Arial" w:hAnsi="Arial" w:cs="Arial"/>
+          <w:i/>
+          <w:color w:val="FF0000"/>
+          <w:w w:val="105"/>
+          <w:sz w:val="24"/>
+          <w:szCs w:val="24"/>
+          <w:lang w:val="en-US"/>
+        </w:rPr>
+        <w:t xml:space="preserve">, </w:t>
+      </w:r>
+      <w:r>
+        <w:rPr>
+          <w:rFonts w:ascii="Arial" w:hAnsi="Arial" w:cs="Arial"/>
+          <w:color w:val="FF0000"/>
+          <w:w w:val="105"/>
+          <w:sz w:val="24"/>
+          <w:szCs w:val="24"/>
+          <w:lang w:val="en-US"/>
+        </w:rPr>
+        <w:t>(</w:t>
+      </w:r>
+      <w:r>
+        <w:rPr>
+          <w:rFonts w:ascii="Arial" w:hAnsi="Arial" w:cs="Arial"/>
+          <w:b/>
+          <w:color w:val="FF0000"/>
+          <w:w w:val="105"/>
+          <w:sz w:val="24"/>
+          <w:szCs w:val="24"/>
+          <w:lang w:val="en-US"/>
+        </w:rPr>
+        <w:t>x</w:t>
+      </w:r>
+      <w:r>
+        <w:rPr>
+          <w:rFonts w:ascii="Arial" w:hAnsi="Arial" w:cs="Arial"/>
+          <w:color w:val="FF0000"/>
+          <w:w w:val="105"/>
+          <w:sz w:val="24"/>
+          <w:szCs w:val="24"/>
+          <w:vertAlign w:val="subscript"/>
+          <w:lang w:val="en-US"/>
+        </w:rPr>
+        <w:t>3</w:t>
+      </w:r>
+      <w:r>
+        <w:rPr>
+          <w:rFonts w:ascii="Arial" w:hAnsi="Arial" w:cs="Arial"/>
+          <w:i/>
+          <w:color w:val="FF0000"/>
+          <w:w w:val="105"/>
+          <w:sz w:val="24"/>
+          <w:szCs w:val="24"/>
+          <w:lang w:val="en-US"/>
+        </w:rPr>
+        <w:t>, c</w:t>
+      </w:r>
+      <w:r>
+        <w:rPr>
+          <w:rFonts w:ascii="Arial" w:hAnsi="Arial" w:cs="Arial"/>
+          <w:color w:val="FF0000"/>
+          <w:w w:val="105"/>
+          <w:sz w:val="24"/>
+          <w:szCs w:val="24"/>
+          <w:vertAlign w:val="subscript"/>
+          <w:lang w:val="en-US"/>
+        </w:rPr>
+        <w:t>3</w:t>
+      </w:r>
+      <w:r>
+        <w:rPr>
+          <w:rFonts w:ascii="Arial" w:hAnsi="Arial" w:cs="Arial"/>
+          <w:color w:val="FF0000"/>
+          <w:w w:val="105"/>
+          <w:sz w:val="24"/>
+          <w:szCs w:val="24"/>
+          <w:lang w:val="en-US"/>
+        </w:rPr>
+        <w:t>)</w:t>
+      </w:r>
+      <w:r>
+        <w:rPr>
+          <w:rFonts w:ascii="Arial" w:hAnsi="Arial" w:cs="Arial"/>
+          <w:i/>
+          <w:color w:val="FF0000"/>
+          <w:w w:val="105"/>
+          <w:sz w:val="24"/>
+          <w:szCs w:val="24"/>
+          <w:lang w:val="en-US"/>
+        </w:rPr>
+        <w:t xml:space="preserve">, </w:t>
+      </w:r>
+      <w:r>
+        <w:rPr>
+          <w:rFonts w:ascii="Arial" w:hAnsi="Arial" w:cs="Arial"/>
+          <w:color w:val="FF0000"/>
+          <w:w w:val="105"/>
+          <w:sz w:val="24"/>
+          <w:szCs w:val="24"/>
+          <w:lang w:val="en-US"/>
+        </w:rPr>
+        <w:t>(</w:t>
+      </w:r>
+      <w:r>
+        <w:rPr>
+          <w:rFonts w:ascii="Arial" w:hAnsi="Arial" w:cs="Arial"/>
+          <w:b/>
+          <w:color w:val="FF0000"/>
+          <w:w w:val="105"/>
+          <w:sz w:val="24"/>
+          <w:szCs w:val="24"/>
+          <w:lang w:val="en-US"/>
+        </w:rPr>
+        <w:t>x</w:t>
+      </w:r>
+      <w:r>
+        <w:rPr>
+          <w:rFonts w:ascii="Arial" w:hAnsi="Arial" w:cs="Arial"/>
+          <w:color w:val="FF0000"/>
+          <w:w w:val="105"/>
+          <w:sz w:val="24"/>
+          <w:szCs w:val="24"/>
+          <w:vertAlign w:val="subscript"/>
+          <w:lang w:val="en-US"/>
+        </w:rPr>
+        <w:t>4</w:t>
+      </w:r>
+      <w:r>
+        <w:rPr>
+          <w:rFonts w:ascii="Arial" w:hAnsi="Arial" w:cs="Arial"/>
+          <w:i/>
+          <w:color w:val="FF0000"/>
+          <w:w w:val="105"/>
+          <w:sz w:val="24"/>
+          <w:szCs w:val="24"/>
+          <w:lang w:val="en-US"/>
+        </w:rPr>
+        <w:t>,</w:t>
+      </w:r>
+      <w:r>
+        <w:rPr>
+          <w:rFonts w:ascii="Arial" w:hAnsi="Arial" w:cs="Arial"/>
+          <w:i/>
+          <w:color w:val="FF0000"/>
+          <w:spacing w:val="1"/>
+          <w:w w:val="105"/>
+          <w:sz w:val="24"/>
+          <w:szCs w:val="24"/>
+          <w:lang w:val="en-US"/>
+        </w:rPr>
+        <w:t xml:space="preserve"> </w:t>
+      </w:r>
+      <w:r>
+        <w:rPr>
+          <w:rFonts w:ascii="Arial" w:hAnsi="Arial" w:cs="Arial"/>
+          <w:i/>
+          <w:color w:val="FF0000"/>
+          <w:w w:val="105"/>
+          <w:sz w:val="24"/>
+          <w:szCs w:val="24"/>
+          <w:lang w:val="en-US"/>
+        </w:rPr>
+        <w:t>c</w:t>
+      </w:r>
+      <w:r>
+        <w:rPr>
+          <w:rFonts w:ascii="Arial" w:hAnsi="Arial" w:cs="Arial"/>
+          <w:color w:val="FF0000"/>
+          <w:w w:val="105"/>
+          <w:sz w:val="24"/>
+          <w:szCs w:val="24"/>
+          <w:vertAlign w:val="subscript"/>
+          <w:lang w:val="en-US"/>
+        </w:rPr>
+        <w:t>2</w:t>
+      </w:r>
+      <w:r>
+        <w:rPr>
+          <w:rFonts w:ascii="Arial" w:hAnsi="Arial" w:cs="Arial"/>
+          <w:color w:val="FF0000"/>
+          <w:w w:val="105"/>
+          <w:sz w:val="24"/>
+          <w:szCs w:val="24"/>
+          <w:lang w:val="en-US"/>
+        </w:rPr>
+        <w:t>)</w:t>
+      </w:r>
+      <w:r>
+        <w:rPr>
+          <w:rFonts w:ascii="Arial" w:hAnsi="Arial" w:cs="Arial"/>
+          <w:i/>
+          <w:color w:val="FF0000"/>
+          <w:w w:val="105"/>
+          <w:sz w:val="24"/>
+          <w:szCs w:val="24"/>
+          <w:lang w:val="en-US"/>
+        </w:rPr>
+        <w:t xml:space="preserve">, </w:t>
+      </w:r>
+      <w:r>
+        <w:rPr>
+          <w:rFonts w:ascii="Arial" w:hAnsi="Arial" w:cs="Arial"/>
+          <w:color w:val="FF0000"/>
+          <w:w w:val="105"/>
+          <w:sz w:val="24"/>
+          <w:szCs w:val="24"/>
+          <w:lang w:val="en-US"/>
+        </w:rPr>
+        <w:t>(</w:t>
+      </w:r>
+      <w:r>
+        <w:rPr>
+          <w:rFonts w:ascii="Arial" w:hAnsi="Arial" w:cs="Arial"/>
+          <w:b/>
+          <w:color w:val="FF0000"/>
+          <w:w w:val="105"/>
+          <w:sz w:val="24"/>
+          <w:szCs w:val="24"/>
+          <w:lang w:val="en-US"/>
+        </w:rPr>
+        <w:t>x</w:t>
+      </w:r>
+      <w:r>
+        <w:rPr>
+          <w:rFonts w:ascii="Arial" w:hAnsi="Arial" w:cs="Arial"/>
+          <w:color w:val="FF0000"/>
+          <w:w w:val="105"/>
+          <w:sz w:val="24"/>
+          <w:szCs w:val="24"/>
+          <w:vertAlign w:val="subscript"/>
+          <w:lang w:val="en-US"/>
+        </w:rPr>
+        <w:t>5</w:t>
+      </w:r>
+      <w:r>
+        <w:rPr>
+          <w:rFonts w:ascii="Arial" w:hAnsi="Arial" w:cs="Arial"/>
+          <w:i/>
+          <w:color w:val="FF0000"/>
+          <w:w w:val="105"/>
+          <w:sz w:val="24"/>
+          <w:szCs w:val="24"/>
+          <w:lang w:val="en-US"/>
+        </w:rPr>
+        <w:t>, c</w:t>
+      </w:r>
+      <w:r>
+        <w:rPr>
+          <w:rFonts w:ascii="Arial" w:hAnsi="Arial" w:cs="Arial"/>
+          <w:color w:val="FF0000"/>
+          <w:w w:val="105"/>
+          <w:sz w:val="24"/>
+          <w:szCs w:val="24"/>
+          <w:vertAlign w:val="subscript"/>
+          <w:lang w:val="en-US"/>
+        </w:rPr>
+        <w:t>2</w:t>
+      </w:r>
+      <w:r>
+        <w:rPr>
+          <w:rFonts w:ascii="Arial" w:hAnsi="Arial" w:cs="Arial"/>
+          <w:color w:val="FF0000"/>
+          <w:w w:val="105"/>
+          <w:sz w:val="24"/>
+          <w:szCs w:val="24"/>
+          <w:lang w:val="en-US"/>
+        </w:rPr>
+        <w:t>)</w:t>
+      </w:r>
+      <w:r>
+        <w:rPr>
+          <w:rFonts w:ascii="Arial" w:hAnsi="Arial" w:cs="Arial"/>
+          <w:i/>
+          <w:color w:val="FF0000"/>
+          <w:w w:val="105"/>
+          <w:sz w:val="24"/>
+          <w:szCs w:val="24"/>
+          <w:lang w:val="en-US"/>
+        </w:rPr>
+        <w:t>,</w:t>
+      </w:r>
+      <w:r>
+        <w:rPr>
+          <w:rFonts w:ascii="Arial" w:hAnsi="Arial" w:cs="Arial"/>
+          <w:i/>
+          <w:color w:val="FF0000"/>
+          <w:spacing w:val="1"/>
+          <w:w w:val="105"/>
+          <w:sz w:val="24"/>
+          <w:szCs w:val="24"/>
+          <w:lang w:val="en-US"/>
+        </w:rPr>
+        <w:t xml:space="preserve"> </w:t>
+      </w:r>
+      <w:r>
+        <w:rPr>
+          <w:rFonts w:ascii="Arial" w:hAnsi="Arial" w:cs="Arial"/>
+          <w:color w:val="FF0000"/>
+          <w:w w:val="105"/>
+          <w:sz w:val="24"/>
+          <w:szCs w:val="24"/>
+          <w:lang w:val="en-US"/>
+        </w:rPr>
+        <w:t>(</w:t>
+      </w:r>
+      <w:r>
+        <w:rPr>
+          <w:rFonts w:ascii="Arial" w:hAnsi="Arial" w:cs="Arial"/>
+          <w:b/>
+          <w:color w:val="FF0000"/>
+          <w:w w:val="105"/>
+          <w:sz w:val="24"/>
+          <w:szCs w:val="24"/>
+          <w:lang w:val="en-US"/>
+        </w:rPr>
+        <w:t>x</w:t>
+      </w:r>
+      <w:r>
+        <w:rPr>
+          <w:rFonts w:ascii="Arial" w:hAnsi="Arial" w:cs="Arial"/>
+          <w:color w:val="FF0000"/>
+          <w:w w:val="105"/>
+          <w:sz w:val="24"/>
+          <w:szCs w:val="24"/>
+          <w:vertAlign w:val="subscript"/>
+          <w:lang w:val="en-US"/>
+        </w:rPr>
+        <w:t>6</w:t>
+      </w:r>
+      <w:r>
+        <w:rPr>
+          <w:rFonts w:ascii="Arial" w:hAnsi="Arial" w:cs="Arial"/>
+          <w:i/>
+          <w:color w:val="FF0000"/>
+          <w:w w:val="105"/>
+          <w:sz w:val="24"/>
+          <w:szCs w:val="24"/>
+          <w:lang w:val="en-US"/>
+        </w:rPr>
+        <w:t>, c</w:t>
+      </w:r>
+      <w:r>
+        <w:rPr>
+          <w:rFonts w:ascii="Arial" w:hAnsi="Arial" w:cs="Arial"/>
+          <w:color w:val="FF0000"/>
+          <w:w w:val="105"/>
+          <w:sz w:val="24"/>
+          <w:szCs w:val="24"/>
+          <w:vertAlign w:val="subscript"/>
+          <w:lang w:val="en-US"/>
+        </w:rPr>
+        <w:t>3</w:t>
+      </w:r>
+      <w:r>
+        <w:rPr>
+          <w:rFonts w:ascii="Arial" w:hAnsi="Arial" w:cs="Arial"/>
+          <w:color w:val="FF0000"/>
+          <w:w w:val="105"/>
+          <w:sz w:val="24"/>
+          <w:szCs w:val="24"/>
+          <w:lang w:val="en-US"/>
+        </w:rPr>
+        <w:t>)</w:t>
+      </w:r>
+      <w:r>
+        <w:rPr>
+          <w:rFonts w:ascii="Arial" w:hAnsi="Arial" w:cs="Arial"/>
+          <w:i/>
+          <w:color w:val="FF0000"/>
+          <w:w w:val="105"/>
+          <w:sz w:val="24"/>
+          <w:szCs w:val="24"/>
+          <w:lang w:val="en-US"/>
+        </w:rPr>
+        <w:t xml:space="preserve">, </w:t>
+      </w:r>
+      <w:r>
+        <w:rPr>
+          <w:rFonts w:ascii="Arial" w:hAnsi="Arial" w:cs="Arial"/>
+          <w:color w:val="FF0000"/>
+          <w:w w:val="105"/>
+          <w:sz w:val="24"/>
+          <w:szCs w:val="24"/>
+          <w:lang w:val="en-US"/>
+        </w:rPr>
+        <w:t>(</w:t>
+      </w:r>
+      <w:r>
+        <w:rPr>
+          <w:rFonts w:ascii="Arial" w:hAnsi="Arial" w:cs="Arial"/>
+          <w:b/>
+          <w:color w:val="FF0000"/>
+          <w:w w:val="105"/>
+          <w:sz w:val="24"/>
+          <w:szCs w:val="24"/>
+          <w:lang w:val="en-US"/>
+        </w:rPr>
+        <w:t>x</w:t>
+      </w:r>
+      <w:r>
+        <w:rPr>
+          <w:rFonts w:ascii="Arial" w:hAnsi="Arial" w:cs="Arial"/>
+          <w:color w:val="FF0000"/>
+          <w:w w:val="105"/>
+          <w:sz w:val="24"/>
+          <w:szCs w:val="24"/>
+          <w:vertAlign w:val="subscript"/>
+          <w:lang w:val="en-US"/>
+        </w:rPr>
+        <w:t>7</w:t>
+      </w:r>
+      <w:r>
+        <w:rPr>
+          <w:rFonts w:ascii="Arial" w:hAnsi="Arial" w:cs="Arial"/>
+          <w:i/>
+          <w:color w:val="FF0000"/>
+          <w:w w:val="105"/>
+          <w:sz w:val="24"/>
+          <w:szCs w:val="24"/>
+          <w:lang w:val="en-US"/>
+        </w:rPr>
+        <w:t>, c</w:t>
+      </w:r>
+      <w:r>
+        <w:rPr>
+          <w:rFonts w:ascii="Arial" w:hAnsi="Arial" w:cs="Arial"/>
+          <w:color w:val="FF0000"/>
+          <w:w w:val="105"/>
+          <w:sz w:val="24"/>
+          <w:szCs w:val="24"/>
+          <w:vertAlign w:val="subscript"/>
+          <w:lang w:val="en-US"/>
+        </w:rPr>
+        <w:t>1</w:t>
+      </w:r>
+      <w:r>
+        <w:rPr>
+          <w:rFonts w:ascii="Arial" w:hAnsi="Arial" w:cs="Arial"/>
+          <w:color w:val="FF0000"/>
+          <w:w w:val="105"/>
+          <w:sz w:val="24"/>
+          <w:szCs w:val="24"/>
+          <w:lang w:val="en-US"/>
+        </w:rPr>
+        <w:t>)</w:t>
+      </w:r>
+      <w:r>
+        <w:rPr>
+          <w:rFonts w:ascii="Arial" w:hAnsi="Arial" w:cs="Arial"/>
+          <w:i/>
+          <w:color w:val="FF0000"/>
+          <w:w w:val="105"/>
+          <w:sz w:val="24"/>
+          <w:szCs w:val="24"/>
+          <w:lang w:val="en-US"/>
+        </w:rPr>
+        <w:t>,</w:t>
+      </w:r>
+      <w:r>
+        <w:rPr>
+          <w:rFonts w:ascii="Arial" w:hAnsi="Arial" w:cs="Arial"/>
+          <w:i/>
+          <w:color w:val="FF0000"/>
+          <w:spacing w:val="1"/>
+          <w:w w:val="105"/>
+          <w:sz w:val="24"/>
+          <w:szCs w:val="24"/>
+          <w:lang w:val="en-US"/>
+        </w:rPr>
+        <w:t xml:space="preserve"> </w:t>
+      </w:r>
+      <w:r>
+        <w:rPr>
+          <w:rFonts w:ascii="Arial" w:hAnsi="Arial" w:cs="Arial"/>
+          <w:color w:val="FF0000"/>
+          <w:w w:val="105"/>
+          <w:sz w:val="24"/>
+          <w:szCs w:val="24"/>
+          <w:lang w:val="en-US"/>
+        </w:rPr>
+        <w:t>(</w:t>
+      </w:r>
+      <w:r>
+        <w:rPr>
+          <w:rFonts w:ascii="Arial" w:hAnsi="Arial" w:cs="Arial"/>
+          <w:b/>
+          <w:color w:val="FF0000"/>
+          <w:w w:val="105"/>
+          <w:sz w:val="24"/>
+          <w:szCs w:val="24"/>
+          <w:lang w:val="en-US"/>
+        </w:rPr>
+        <w:t>x</w:t>
+      </w:r>
+      <w:r>
+        <w:rPr>
+          <w:rFonts w:ascii="Arial" w:hAnsi="Arial" w:cs="Arial"/>
+          <w:color w:val="FF0000"/>
+          <w:w w:val="105"/>
+          <w:sz w:val="24"/>
+          <w:szCs w:val="24"/>
+          <w:vertAlign w:val="subscript"/>
+          <w:lang w:val="en-US"/>
+        </w:rPr>
+        <w:t>8</w:t>
+      </w:r>
+      <w:r>
+        <w:rPr>
+          <w:rFonts w:ascii="Arial" w:hAnsi="Arial" w:cs="Arial"/>
+          <w:i/>
+          <w:color w:val="FF0000"/>
+          <w:w w:val="105"/>
+          <w:sz w:val="24"/>
+          <w:szCs w:val="24"/>
+          <w:lang w:val="en-US"/>
+        </w:rPr>
+        <w:t>, c</w:t>
+      </w:r>
+      <w:r>
+        <w:rPr>
+          <w:rFonts w:ascii="Arial" w:hAnsi="Arial" w:cs="Arial"/>
+          <w:color w:val="FF0000"/>
+          <w:w w:val="105"/>
+          <w:sz w:val="24"/>
+          <w:szCs w:val="24"/>
+          <w:vertAlign w:val="subscript"/>
+          <w:lang w:val="en-US"/>
+        </w:rPr>
+        <w:t>3</w:t>
+      </w:r>
+      <w:r>
+        <w:rPr>
+          <w:rFonts w:ascii="Arial" w:hAnsi="Arial" w:cs="Arial"/>
+          <w:color w:val="FF0000"/>
+          <w:w w:val="105"/>
+          <w:sz w:val="24"/>
+          <w:szCs w:val="24"/>
+          <w:lang w:val="en-US"/>
+        </w:rPr>
+        <w:t>)</w:t>
+      </w:r>
+      <w:r>
+        <w:rPr>
+          <w:rFonts w:ascii="Arial" w:hAnsi="Arial" w:cs="Arial"/>
+          <w:i/>
+          <w:color w:val="FF0000"/>
+          <w:w w:val="105"/>
+          <w:sz w:val="24"/>
+          <w:szCs w:val="24"/>
+          <w:lang w:val="en-US"/>
+        </w:rPr>
+        <w:t xml:space="preserve">, </w:t>
+      </w:r>
+      <w:r>
+        <w:rPr>
+          <w:rFonts w:ascii="Arial" w:hAnsi="Arial" w:cs="Arial"/>
+          <w:color w:val="FF0000"/>
+          <w:w w:val="105"/>
+          <w:sz w:val="24"/>
+          <w:szCs w:val="24"/>
+          <w:lang w:val="en-US"/>
+        </w:rPr>
+        <w:t>(</w:t>
+      </w:r>
+      <w:r>
+        <w:rPr>
+          <w:rFonts w:ascii="Arial" w:hAnsi="Arial" w:cs="Arial"/>
+          <w:b/>
+          <w:color w:val="FF0000"/>
+          <w:w w:val="105"/>
+          <w:sz w:val="24"/>
+          <w:szCs w:val="24"/>
+          <w:lang w:val="en-US"/>
+        </w:rPr>
+        <w:t>x</w:t>
+      </w:r>
+      <w:r>
+        <w:rPr>
+          <w:rFonts w:ascii="Arial" w:hAnsi="Arial" w:cs="Arial"/>
+          <w:color w:val="FF0000"/>
+          <w:w w:val="105"/>
+          <w:sz w:val="24"/>
+          <w:szCs w:val="24"/>
+          <w:vertAlign w:val="subscript"/>
+          <w:lang w:val="en-US"/>
+        </w:rPr>
+        <w:t>9</w:t>
+      </w:r>
+      <w:r>
+        <w:rPr>
+          <w:rFonts w:ascii="Arial" w:hAnsi="Arial" w:cs="Arial"/>
+          <w:i/>
+          <w:color w:val="FF0000"/>
+          <w:w w:val="105"/>
+          <w:sz w:val="24"/>
+          <w:szCs w:val="24"/>
+          <w:lang w:val="en-US"/>
+        </w:rPr>
+        <w:t>, c</w:t>
+      </w:r>
+      <w:r>
+        <w:rPr>
+          <w:rFonts w:ascii="Arial" w:hAnsi="Arial" w:cs="Arial"/>
+          <w:color w:val="FF0000"/>
+          <w:w w:val="105"/>
+          <w:sz w:val="24"/>
+          <w:szCs w:val="24"/>
+          <w:vertAlign w:val="subscript"/>
+          <w:lang w:val="en-US"/>
+        </w:rPr>
+        <w:t>2</w:t>
+      </w:r>
+      <w:r>
+        <w:rPr>
+          <w:rFonts w:ascii="Arial" w:hAnsi="Arial" w:cs="Arial"/>
+          <w:color w:val="FF0000"/>
+          <w:w w:val="105"/>
+          <w:sz w:val="24"/>
+          <w:szCs w:val="24"/>
+          <w:lang w:val="en-US"/>
+        </w:rPr>
+        <w:t>)</w:t>
+      </w:r>
+      <w:r>
+        <w:rPr>
+          <w:rFonts w:ascii="Arial" w:hAnsi="Arial" w:cs="Arial"/>
+          <w:i/>
+          <w:color w:val="FF0000"/>
+          <w:w w:val="105"/>
+          <w:sz w:val="24"/>
+          <w:szCs w:val="24"/>
+          <w:lang w:val="en-US"/>
+        </w:rPr>
+        <w:t>,</w:t>
+      </w:r>
+      <w:r>
+        <w:rPr>
+          <w:rFonts w:ascii="Arial" w:hAnsi="Arial" w:cs="Arial"/>
+          <w:i/>
+          <w:color w:val="FF0000"/>
+          <w:spacing w:val="1"/>
+          <w:w w:val="105"/>
+          <w:sz w:val="24"/>
+          <w:szCs w:val="24"/>
+          <w:lang w:val="en-US"/>
+        </w:rPr>
+        <w:t xml:space="preserve"> </w:t>
+      </w:r>
+      <w:r>
+        <w:rPr>
+          <w:rFonts w:ascii="Arial" w:hAnsi="Arial" w:cs="Arial"/>
+          <w:color w:val="FF0000"/>
+          <w:w w:val="105"/>
+          <w:sz w:val="24"/>
+          <w:szCs w:val="24"/>
+          <w:lang w:val="en-US"/>
+        </w:rPr>
+        <w:t>(</w:t>
+      </w:r>
+      <w:r>
+        <w:rPr>
+          <w:rFonts w:ascii="Arial" w:hAnsi="Arial" w:cs="Arial"/>
+          <w:b/>
+          <w:color w:val="FF0000"/>
+          <w:w w:val="105"/>
+          <w:sz w:val="24"/>
+          <w:szCs w:val="24"/>
+          <w:lang w:val="en-US"/>
+        </w:rPr>
+        <w:t>x</w:t>
+      </w:r>
+      <w:r>
+        <w:rPr>
+          <w:rFonts w:ascii="Arial" w:hAnsi="Arial" w:cs="Arial"/>
+          <w:color w:val="FF0000"/>
+          <w:w w:val="105"/>
+          <w:sz w:val="24"/>
+          <w:szCs w:val="24"/>
+          <w:vertAlign w:val="subscript"/>
+          <w:lang w:val="en-US"/>
+        </w:rPr>
+        <w:t>10</w:t>
+      </w:r>
+      <w:r>
+        <w:rPr>
+          <w:rFonts w:ascii="Arial" w:hAnsi="Arial" w:cs="Arial"/>
+          <w:i/>
+          <w:color w:val="FF0000"/>
+          <w:w w:val="105"/>
+          <w:sz w:val="24"/>
+          <w:szCs w:val="24"/>
+          <w:lang w:val="en-US"/>
+        </w:rPr>
+        <w:t>, c</w:t>
+      </w:r>
+      <w:r>
+        <w:rPr>
+          <w:rFonts w:ascii="Arial" w:hAnsi="Arial" w:cs="Arial"/>
+          <w:color w:val="FF0000"/>
+          <w:w w:val="105"/>
+          <w:sz w:val="24"/>
+          <w:szCs w:val="24"/>
+          <w:vertAlign w:val="subscript"/>
+          <w:lang w:val="en-US"/>
+        </w:rPr>
+        <w:t>2</w:t>
+      </w:r>
+      <w:r>
+        <w:rPr>
+          <w:rFonts w:ascii="Arial" w:hAnsi="Arial" w:cs="Arial"/>
+          <w:color w:val="FF0000"/>
+          <w:w w:val="105"/>
+          <w:sz w:val="24"/>
+          <w:szCs w:val="24"/>
+          <w:lang w:val="en-US"/>
+        </w:rPr>
+        <w:t>)</w:t>
+      </w:r>
+      <w:r>
+        <w:rPr>
+          <w:rFonts w:ascii="Arial" w:hAnsi="Arial" w:cs="Arial"/>
+          <w:i/>
+          <w:color w:val="FF0000"/>
+          <w:w w:val="105"/>
+          <w:sz w:val="24"/>
+          <w:szCs w:val="24"/>
+          <w:lang w:val="en-US"/>
+        </w:rPr>
+        <w:t>,</w:t>
+      </w:r>
+    </w:p>
+    <w:p>
+      <w:pPr>
+        <w:spacing w:line="271" w:lineRule="exact"/>
+        <w:ind w:left="1244"/>
+        <w:rPr>
+          <w:rFonts w:ascii="Arial" w:hAnsi="Arial" w:cs="Arial"/>
+          <w:color w:val="FF0000"/>
+          <w:sz w:val="24"/>
+          <w:szCs w:val="24"/>
+        </w:rPr>
+      </w:pPr>
+      <w:r>
+        <w:rPr>
+          <w:rFonts w:ascii="Arial" w:hAnsi="Arial" w:cs="Arial"/>
+          <w:color w:val="FF0000"/>
+          <w:w w:val="110"/>
+          <w:sz w:val="24"/>
+          <w:szCs w:val="24"/>
+        </w:rPr>
+        <w:t>(</w:t>
+      </w:r>
+      <w:r>
+        <w:rPr>
+          <w:rFonts w:ascii="Arial" w:hAnsi="Arial" w:cs="Arial"/>
+          <w:b/>
+          <w:color w:val="FF0000"/>
+          <w:w w:val="110"/>
+          <w:sz w:val="24"/>
+          <w:szCs w:val="24"/>
+        </w:rPr>
+        <w:t>x</w:t>
+      </w:r>
+      <w:r>
+        <w:rPr>
+          <w:rFonts w:ascii="Arial" w:hAnsi="Arial" w:cs="Arial"/>
+          <w:color w:val="FF0000"/>
+          <w:w w:val="110"/>
+          <w:sz w:val="24"/>
+          <w:szCs w:val="24"/>
+          <w:vertAlign w:val="subscript"/>
+        </w:rPr>
+        <w:t>11</w:t>
+      </w:r>
+      <w:r>
+        <w:rPr>
+          <w:rFonts w:ascii="Arial" w:hAnsi="Arial" w:cs="Arial"/>
+          <w:i/>
+          <w:color w:val="FF0000"/>
+          <w:w w:val="110"/>
+          <w:sz w:val="24"/>
+          <w:szCs w:val="24"/>
+        </w:rPr>
+        <w:t>,</w:t>
+      </w:r>
+      <w:r>
+        <w:rPr>
+          <w:rFonts w:ascii="Arial" w:hAnsi="Arial" w:cs="Arial"/>
+          <w:i/>
+          <w:color w:val="FF0000"/>
+          <w:spacing w:val="-11"/>
+          <w:w w:val="110"/>
+          <w:sz w:val="24"/>
+          <w:szCs w:val="24"/>
+        </w:rPr>
+        <w:t xml:space="preserve"> </w:t>
+      </w:r>
+      <w:r>
+        <w:rPr>
+          <w:rFonts w:ascii="Arial" w:hAnsi="Arial" w:cs="Arial"/>
+          <w:i/>
+          <w:color w:val="FF0000"/>
+          <w:w w:val="110"/>
+          <w:sz w:val="24"/>
+          <w:szCs w:val="24"/>
+        </w:rPr>
+        <w:t>c</w:t>
+      </w:r>
+      <w:r>
+        <w:rPr>
+          <w:rFonts w:ascii="Arial" w:hAnsi="Arial" w:cs="Arial"/>
+          <w:color w:val="FF0000"/>
+          <w:w w:val="110"/>
+          <w:sz w:val="24"/>
+          <w:szCs w:val="24"/>
+          <w:vertAlign w:val="subscript"/>
+        </w:rPr>
+        <w:t>3</w:t>
+      </w:r>
+      <w:r>
+        <w:rPr>
+          <w:rFonts w:ascii="Arial" w:hAnsi="Arial" w:cs="Arial"/>
+          <w:color w:val="FF0000"/>
+          <w:w w:val="110"/>
+          <w:sz w:val="24"/>
+          <w:szCs w:val="24"/>
+        </w:rPr>
+        <w:t>)</w:t>
+      </w:r>
+      <w:r>
+        <w:rPr>
+          <w:rFonts w:ascii="Arial" w:hAnsi="Arial" w:cs="Arial"/>
+          <w:i/>
+          <w:color w:val="FF0000"/>
+          <w:w w:val="110"/>
+          <w:sz w:val="24"/>
+          <w:szCs w:val="24"/>
+        </w:rPr>
+        <w:t>,</w:t>
+      </w:r>
+      <w:r>
+        <w:rPr>
+          <w:rFonts w:ascii="Arial" w:hAnsi="Arial" w:cs="Arial"/>
+          <w:i/>
+          <w:color w:val="FF0000"/>
+          <w:spacing w:val="-11"/>
+          <w:w w:val="110"/>
+          <w:sz w:val="24"/>
+          <w:szCs w:val="24"/>
+        </w:rPr>
+        <w:t xml:space="preserve"> </w:t>
+      </w:r>
+      <w:r>
+        <w:rPr>
+          <w:rFonts w:ascii="Arial" w:hAnsi="Arial" w:cs="Arial"/>
+          <w:color w:val="FF0000"/>
+          <w:w w:val="110"/>
+          <w:sz w:val="24"/>
+          <w:szCs w:val="24"/>
+        </w:rPr>
+        <w:t>(</w:t>
+      </w:r>
+      <w:r>
+        <w:rPr>
+          <w:rFonts w:ascii="Arial" w:hAnsi="Arial" w:cs="Arial"/>
+          <w:b/>
+          <w:color w:val="FF0000"/>
+          <w:w w:val="110"/>
+          <w:sz w:val="24"/>
+          <w:szCs w:val="24"/>
+        </w:rPr>
+        <w:t>x</w:t>
+      </w:r>
+      <w:r>
+        <w:rPr>
+          <w:rFonts w:ascii="Arial" w:hAnsi="Arial" w:cs="Arial"/>
+          <w:color w:val="FF0000"/>
+          <w:w w:val="110"/>
+          <w:sz w:val="24"/>
+          <w:szCs w:val="24"/>
+          <w:vertAlign w:val="subscript"/>
+        </w:rPr>
+        <w:t>12</w:t>
+      </w:r>
+      <w:r>
+        <w:rPr>
+          <w:rFonts w:ascii="Arial" w:hAnsi="Arial" w:cs="Arial"/>
+          <w:i/>
+          <w:color w:val="FF0000"/>
+          <w:w w:val="110"/>
+          <w:sz w:val="24"/>
+          <w:szCs w:val="24"/>
+        </w:rPr>
+        <w:t>,</w:t>
+      </w:r>
+      <w:r>
+        <w:rPr>
+          <w:rFonts w:ascii="Arial" w:hAnsi="Arial" w:cs="Arial"/>
+          <w:i/>
+          <w:color w:val="FF0000"/>
+          <w:spacing w:val="-10"/>
+          <w:w w:val="110"/>
+          <w:sz w:val="24"/>
+          <w:szCs w:val="24"/>
+        </w:rPr>
+        <w:t xml:space="preserve"> </w:t>
+      </w:r>
+      <w:r>
+        <w:rPr>
+          <w:rFonts w:ascii="Arial" w:hAnsi="Arial" w:cs="Arial"/>
+          <w:i/>
+          <w:color w:val="FF0000"/>
+          <w:w w:val="110"/>
+          <w:sz w:val="24"/>
+          <w:szCs w:val="24"/>
+        </w:rPr>
+        <w:t>c</w:t>
+      </w:r>
+      <w:r>
+        <w:rPr>
+          <w:rFonts w:ascii="Arial" w:hAnsi="Arial" w:cs="Arial"/>
+          <w:color w:val="FF0000"/>
+          <w:w w:val="110"/>
+          <w:sz w:val="24"/>
+          <w:szCs w:val="24"/>
+          <w:vertAlign w:val="subscript"/>
+        </w:rPr>
+        <w:t>2</w:t>
+      </w:r>
+      <w:r>
+        <w:rPr>
+          <w:rFonts w:ascii="Arial" w:hAnsi="Arial" w:cs="Arial"/>
+          <w:color w:val="FF0000"/>
+          <w:w w:val="110"/>
+          <w:sz w:val="24"/>
+          <w:szCs w:val="24"/>
+        </w:rPr>
+        <w:t>)}</w:t>
+      </w:r>
+    </w:p>
+    <w:p>
+      <w:pPr>
+        <w:spacing w:line="305" w:lineRule="exact"/>
+        <w:ind w:left="657"/>
+        <w:rPr>
+          <w:rFonts w:ascii="Arial" w:hAnsi="Arial" w:cs="Arial"/>
+          <w:color w:val="FF0000"/>
+          <w:sz w:val="24"/>
+          <w:szCs w:val="24"/>
+        </w:rPr>
+      </w:pPr>
+      <w:r>
+        <w:rPr>
+          <w:rFonts w:ascii="Arial" w:hAnsi="Arial" w:cs="Arial"/>
+          <w:i/>
+          <w:color w:val="FF0000"/>
+          <w:w w:val="120"/>
+          <w:sz w:val="24"/>
+          <w:szCs w:val="24"/>
+        </w:rPr>
+        <w:t>D</w:t>
+      </w:r>
+      <w:proofErr w:type="gramStart"/>
+      <w:r>
+        <w:rPr>
+          <w:rFonts w:ascii="Arial" w:hAnsi="Arial" w:cs="Arial"/>
+          <w:color w:val="FF0000"/>
+          <w:w w:val="120"/>
+          <w:sz w:val="24"/>
+          <w:szCs w:val="24"/>
+          <w:vertAlign w:val="subscript"/>
+        </w:rPr>
+        <w:t>2</w:t>
+      </w:r>
+      <w:r>
+        <w:rPr>
+          <w:rFonts w:ascii="Arial" w:hAnsi="Arial" w:cs="Arial"/>
+          <w:i/>
+          <w:color w:val="FF0000"/>
+          <w:w w:val="120"/>
+          <w:sz w:val="24"/>
+          <w:szCs w:val="24"/>
+          <w:vertAlign w:val="subscript"/>
+        </w:rPr>
+        <w:t>,tr</w:t>
+      </w:r>
+      <w:proofErr w:type="gramEnd"/>
+      <w:r>
+        <w:rPr>
+          <w:rFonts w:ascii="Arial" w:hAnsi="Arial" w:cs="Arial"/>
+          <w:i/>
+          <w:color w:val="FF0000"/>
+          <w:spacing w:val="21"/>
+          <w:w w:val="120"/>
+          <w:sz w:val="24"/>
+          <w:szCs w:val="24"/>
+        </w:rPr>
+        <w:t xml:space="preserve"> </w:t>
+      </w:r>
+      <w:r>
+        <w:rPr>
+          <w:rFonts w:ascii="Arial" w:hAnsi="Arial" w:cs="Arial"/>
+          <w:color w:val="FF0000"/>
+          <w:w w:val="120"/>
+          <w:sz w:val="24"/>
+          <w:szCs w:val="24"/>
+        </w:rPr>
+        <w:t>=</w:t>
+      </w:r>
+      <w:r>
+        <w:rPr>
+          <w:rFonts w:ascii="Arial" w:hAnsi="Arial" w:cs="Arial"/>
+          <w:color w:val="FF0000"/>
+          <w:spacing w:val="-18"/>
+          <w:w w:val="120"/>
+          <w:sz w:val="24"/>
+          <w:szCs w:val="24"/>
+        </w:rPr>
+        <w:t xml:space="preserve"> </w:t>
+      </w:r>
+      <w:r>
+        <w:rPr>
+          <w:rFonts w:ascii="Arial" w:hAnsi="Arial" w:cs="Arial"/>
+          <w:color w:val="FF0000"/>
+          <w:w w:val="120"/>
+          <w:sz w:val="24"/>
+          <w:szCs w:val="24"/>
+        </w:rPr>
+        <w:t>{</w:t>
+      </w:r>
+      <w:r>
+        <w:rPr>
+          <w:rFonts w:ascii="Arial" w:hAnsi="Arial" w:cs="Arial"/>
+          <w:i/>
+          <w:color w:val="FF0000"/>
+          <w:w w:val="120"/>
+          <w:sz w:val="24"/>
+          <w:szCs w:val="24"/>
+        </w:rPr>
+        <w:t>.</w:t>
+      </w:r>
+      <w:r>
+        <w:rPr>
+          <w:rFonts w:ascii="Arial" w:hAnsi="Arial" w:cs="Arial"/>
+          <w:i/>
+          <w:color w:val="FF0000"/>
+          <w:spacing w:val="-21"/>
+          <w:w w:val="120"/>
+          <w:sz w:val="24"/>
+          <w:szCs w:val="24"/>
+        </w:rPr>
+        <w:t xml:space="preserve"> </w:t>
+      </w:r>
+      <w:r>
+        <w:rPr>
+          <w:rFonts w:ascii="Arial" w:hAnsi="Arial" w:cs="Arial"/>
+          <w:i/>
+          <w:color w:val="FF0000"/>
+          <w:w w:val="120"/>
+          <w:sz w:val="24"/>
+          <w:szCs w:val="24"/>
+        </w:rPr>
+        <w:t>.</w:t>
+      </w:r>
+      <w:r>
+        <w:rPr>
+          <w:rFonts w:ascii="Arial" w:hAnsi="Arial" w:cs="Arial"/>
+          <w:i/>
+          <w:color w:val="FF0000"/>
+          <w:spacing w:val="-22"/>
+          <w:w w:val="120"/>
+          <w:sz w:val="24"/>
+          <w:szCs w:val="24"/>
+        </w:rPr>
+        <w:t xml:space="preserve"> </w:t>
+      </w:r>
+      <w:r>
+        <w:rPr>
+          <w:rFonts w:ascii="Arial" w:hAnsi="Arial" w:cs="Arial"/>
+          <w:i/>
+          <w:color w:val="FF0000"/>
+          <w:w w:val="120"/>
+          <w:sz w:val="24"/>
+          <w:szCs w:val="24"/>
+        </w:rPr>
+        <w:t>.</w:t>
+      </w:r>
+      <w:r>
+        <w:rPr>
+          <w:rFonts w:ascii="Arial" w:hAnsi="Arial" w:cs="Arial"/>
+          <w:color w:val="FF0000"/>
+          <w:w w:val="120"/>
+          <w:sz w:val="24"/>
+          <w:szCs w:val="24"/>
+        </w:rPr>
+        <w:t>}</w:t>
+      </w:r>
+    </w:p>
+    <w:p>
+      <w:pPr>
+        <w:rPr>
+          <w:rFonts w:ascii="Arial" w:hAnsi="Arial" w:cs="Arial"/>
+          <w:color w:val="FF0000"/>
+          <w:sz w:val="24"/>
+          <w:szCs w:val="24"/>
+          <w:lang w:val="en-US"/>
+        </w:rPr>
+      </w:pPr>
+    </w:p>
+    <w:p>
+      <w:pPr>
+        <w:rPr>
+          <w:rFonts w:ascii="Arial" w:hAnsi="Arial" w:cs="Arial"/>
+          <w:color w:val="FF0000"/>
+          <w:sz w:val="24"/>
+          <w:szCs w:val="24"/>
+          <w:lang w:val="en-US"/>
+        </w:rPr>
+      </w:pPr>
+    </w:p>
+    <w:p>
+      <w:pPr>
+        <w:rPr>
+          <w:rFonts w:ascii="Arial" w:hAnsi="Arial" w:cs="Arial"/>
+          <w:color w:val="FF0000"/>
+          <w:sz w:val="24"/>
+          <w:szCs w:val="24"/>
+          <w:lang w:val="en-US"/>
+        </w:rPr>
+      </w:pPr>
+      <w:r>
+        <w:rPr>
+          <w:rFonts w:ascii="Arial" w:hAnsi="Arial" w:cs="Arial"/>
+          <w:color w:val="FF0000"/>
+          <w:sz w:val="24"/>
+          <w:szCs w:val="24"/>
+          <w:lang w:val="en-US"/>
+        </w:rPr>
+        <w:t xml:space="preserve">Exercise 2: Probabilistic Foundation of the True Misclassification Rate </w:t>
+      </w:r>
+      <w:proofErr w:type="gramStart"/>
+      <w:r>
+        <w:rPr>
+          <w:rFonts w:ascii="Arial" w:hAnsi="Arial" w:cs="Arial"/>
+          <w:color w:val="FF0000"/>
+          <w:sz w:val="24"/>
+          <w:szCs w:val="24"/>
+          <w:lang w:val="en-US"/>
+        </w:rPr>
+        <w:t>( 1.5</w:t>
+      </w:r>
+      <w:proofErr w:type="gramEnd"/>
+      <w:r>
+        <w:rPr>
+          <w:rFonts w:ascii="Arial" w:hAnsi="Arial" w:cs="Arial"/>
+          <w:color w:val="FF0000"/>
+          <w:sz w:val="24"/>
+          <w:szCs w:val="24"/>
+          <w:lang w:val="en-US"/>
+        </w:rPr>
+        <w:t xml:space="preserve"> + 1.5 + 1 = 4 Points)</w:t>
+      </w:r>
+    </w:p>
+    <w:p>
+      <w:pPr>
+        <w:jc w:val="both"/>
+        <w:rPr>
+          <w:rFonts w:ascii="Arial" w:hAnsi="Arial" w:cs="Arial"/>
           <w:color w:val="FF0000"/>
           <w:sz w:val="24"/>
           <w:szCs w:val="24"/>
@@ -224,31 +4815,7 @@
           <w:vertAlign w:val="subscript"/>
           <w:lang w:val="en-US"/>
         </w:rPr>
-        <w:t>{</w:t>
-      </w:r>
-      <w:proofErr w:type="spellStart"/>
-      <w:r>
-        <w:rPr>
-          <w:rFonts w:ascii="Arial" w:hAnsi="Arial" w:cs="Arial"/>
-          <w:color w:val="FF0000"/>
-          <w:sz w:val="24"/>
-          <w:szCs w:val="24"/>
-          <w:vertAlign w:val="subscript"/>
-          <w:lang w:val="en-US"/>
-        </w:rPr>
-        <w:t>i</w:t>
-      </w:r>
-      <w:proofErr w:type="spellEnd"/>
-      <w:r>
-        <w:rPr>
-          <w:rFonts w:ascii="Arial" w:hAnsi="Arial" w:cs="Arial"/>
-          <w:color w:val="FF0000"/>
-          <w:sz w:val="24"/>
-          <w:szCs w:val="24"/>
-          <w:vertAlign w:val="subscript"/>
-          <w:lang w:val="en-US"/>
-        </w:rPr>
-        <w:t>}</w:t>
+        <w:t>{i}</w:t>
       </w:r>
       <w:r>
         <w:rPr>
@@ -536,7 +5103,6 @@
               </w:rPr>
               <w:t>Ρ(</w:t>
             </w:r>
-            <w:proofErr w:type="spellStart"/>
             <w:proofErr w:type="gramStart"/>
             <w:r>
               <w:rPr>
@@ -548,7 +5114,6 @@
               </w:rPr>
               <w:t>x,c</w:t>
             </w:r>
-            <w:proofErr w:type="spellEnd"/>
             <w:proofErr w:type="gramEnd"/>
             <w:r>
               <w:rPr>
@@ -1147,6 +5712,7 @@
           <w:szCs w:val="24"/>
           <w:lang w:val="en-US"/>
         </w:rPr>
+        <w:lastRenderedPageBreak/>
         <w:t>Specify the Bayes classifier y</w:t>
       </w:r>
       <w:r>
@@ -1266,7 +5832,6 @@
               </w:rPr>
               <w:t>Ρ(</w:t>
             </w:r>
-            <w:proofErr w:type="spellStart"/>
             <w:proofErr w:type="gramStart"/>
             <w:r>
               <w:rPr>
@@ -1278,7 +5843,6 @@
               </w:rPr>
               <w:t>x,c</w:t>
             </w:r>
-            <w:proofErr w:type="spellEnd"/>
             <w:proofErr w:type="gramEnd"/>
             <w:r>
               <w:rPr>
@@ -1704,15 +6268,15 @@
           <w:rFonts w:ascii="Arial" w:hAnsi="Arial" w:cs="Arial"/>
           <w:sz w:val="24"/>
           <w:szCs w:val="24"/>
-          <w:lang w:val="en-US"/>
-        </w:rPr>
-      </w:pPr>
-      <w:r>
-        <w:rPr>
-          <w:rFonts w:ascii="Arial" w:hAnsi="Arial" w:cs="Arial"/>
-          <w:sz w:val="24"/>
-          <w:szCs w:val="24"/>
-          <w:lang w:val="en-US"/>
+          <w:lang w:val="de-DE"/>
+        </w:rPr>
+      </w:pPr>
+      <w:r>
+        <w:rPr>
+          <w:rFonts w:ascii="Arial" w:hAnsi="Arial" w:cs="Arial"/>
+          <w:sz w:val="24"/>
+          <w:szCs w:val="24"/>
+          <w:lang w:val="de-DE"/>
         </w:rPr>
         <w:t>Err</w:t>
       </w:r>
@@ -1721,7 +6285,7 @@
           <w:rFonts w:ascii="Arial" w:hAnsi="Arial" w:cs="Arial"/>
           <w:sz w:val="24"/>
           <w:szCs w:val="24"/>
-          <w:lang w:val="en-US"/>
+          <w:lang w:val="de-DE"/>
         </w:rPr>
         <w:t xml:space="preserve">* = </w:t>
       </w:r>
@@ -1731,7 +6295,7 @@
           <w:rFonts w:ascii="Arial" w:hAnsi="Arial" w:cs="Arial"/>
           <w:sz w:val="24"/>
           <w:szCs w:val="24"/>
-          <w:lang w:val="en-US"/>
+          <w:lang w:val="de-DE"/>
         </w:rPr>
         <w:t>p( X</w:t>
       </w:r>
@@ -1741,7 +6305,7 @@
           <w:rFonts w:ascii="Arial" w:hAnsi="Arial" w:cs="Arial"/>
           <w:sz w:val="24"/>
           <w:szCs w:val="24"/>
-          <w:lang w:val="en-US"/>
+          <w:lang w:val="de-DE"/>
         </w:rPr>
         <w:t xml:space="preserve"> = </w:t>
       </w:r>
@@ -1750,7 +6314,7 @@
           <w:rFonts w:ascii="Arial" w:hAnsi="Arial" w:cs="Arial"/>
           <w:sz w:val="24"/>
           <w:szCs w:val="24"/>
-          <w:lang w:val="en-US"/>
+          <w:lang w:val="de-DE"/>
         </w:rPr>
         <w:t>(0,1)</w:t>
       </w:r>
@@ -1760,7 +6324,7 @@
           <w:sz w:val="24"/>
           <w:szCs w:val="24"/>
           <w:vertAlign w:val="superscript"/>
-          <w:lang w:val="en-US"/>
+          <w:lang w:val="de-DE"/>
         </w:rPr>
         <w:t>T</w:t>
       </w:r>
@@ -1769,9 +6333,154 @@
           <w:rFonts w:ascii="Arial" w:hAnsi="Arial" w:cs="Arial"/>
           <w:sz w:val="24"/>
           <w:szCs w:val="24"/>
-          <w:lang w:val="en-US"/>
-        </w:rPr>
-        <w:t>, C = 0)</w:t>
+          <w:lang w:val="de-DE"/>
+        </w:rPr>
+        <w:t xml:space="preserve">, C = </w:t>
+      </w:r>
+      <w:r>
+        <w:rPr>
+          <w:rFonts w:ascii="Arial" w:hAnsi="Arial" w:cs="Arial"/>
+          <w:sz w:val="24"/>
+          <w:szCs w:val="24"/>
+          <w:lang w:val="de-DE"/>
+        </w:rPr>
+        <w:t>1</w:t>
+      </w:r>
+      <w:r>
+        <w:rPr>
+          <w:rFonts w:ascii="Arial" w:hAnsi="Arial" w:cs="Arial"/>
+          <w:sz w:val="24"/>
+          <w:szCs w:val="24"/>
+          <w:lang w:val="de-DE"/>
+        </w:rPr>
+        <w:t>)</w:t>
+      </w:r>
+      <w:r>
+        <w:rPr>
+          <w:rFonts w:ascii="Arial" w:hAnsi="Arial" w:cs="Arial"/>
+          <w:sz w:val="24"/>
+          <w:szCs w:val="24"/>
+          <w:lang w:val="de-DE"/>
+        </w:rPr>
+        <w:t xml:space="preserve"> </w:t>
+      </w:r>
+      <w:r>
+        <w:rPr>
+          <w:rFonts w:ascii="Arial" w:hAnsi="Arial" w:cs="Arial"/>
+          <w:sz w:val="24"/>
+          <w:szCs w:val="24"/>
+          <w:lang w:val="de-DE"/>
+        </w:rPr>
+        <w:t>+</w:t>
+      </w:r>
+      <w:r>
+        <w:rPr>
+          <w:rFonts w:ascii="Arial" w:hAnsi="Arial" w:cs="Arial"/>
+          <w:sz w:val="24"/>
+          <w:szCs w:val="24"/>
+          <w:lang w:val="de-DE"/>
+        </w:rPr>
+        <w:t xml:space="preserve"> </w:t>
+      </w:r>
+      <w:r>
+        <w:rPr>
+          <w:rFonts w:ascii="Arial" w:hAnsi="Arial" w:cs="Arial"/>
+          <w:sz w:val="24"/>
+          <w:szCs w:val="24"/>
+          <w:lang w:val="de-DE"/>
+        </w:rPr>
+        <w:t>p( X = (</w:t>
+      </w:r>
+      <w:r>
+        <w:rPr>
+          <w:rFonts w:ascii="Arial" w:hAnsi="Arial" w:cs="Arial"/>
+          <w:sz w:val="24"/>
+          <w:szCs w:val="24"/>
+          <w:lang w:val="de-DE"/>
+        </w:rPr>
+        <w:t>1</w:t>
+      </w:r>
+      <w:r>
+        <w:rPr>
+          <w:rFonts w:ascii="Arial" w:hAnsi="Arial" w:cs="Arial"/>
+          <w:sz w:val="24"/>
+          <w:szCs w:val="24"/>
+          <w:lang w:val="de-DE"/>
+        </w:rPr>
+        <w:t>,</w:t>
+      </w:r>
+      <w:r>
+        <w:rPr>
+          <w:rFonts w:ascii="Arial" w:hAnsi="Arial" w:cs="Arial"/>
+          <w:sz w:val="24"/>
+          <w:szCs w:val="24"/>
+          <w:lang w:val="de-DE"/>
+        </w:rPr>
+        <w:t>0</w:t>
+      </w:r>
+      <w:r>
+        <w:rPr>
+          <w:rFonts w:ascii="Arial" w:hAnsi="Arial" w:cs="Arial"/>
+          <w:sz w:val="24"/>
+          <w:szCs w:val="24"/>
+          <w:lang w:val="de-DE"/>
+        </w:rPr>
+        <w:t>)</w:t>
+      </w:r>
+      <w:r>
+        <w:rPr>
+          <w:rFonts w:ascii="Arial" w:hAnsi="Arial" w:cs="Arial"/>
+          <w:sz w:val="24"/>
+          <w:szCs w:val="24"/>
+          <w:vertAlign w:val="superscript"/>
+          <w:lang w:val="de-DE"/>
+        </w:rPr>
+        <w:t>T</w:t>
+      </w:r>
+      <w:r>
+        <w:rPr>
+          <w:rFonts w:ascii="Arial" w:hAnsi="Arial" w:cs="Arial"/>
+          <w:sz w:val="24"/>
+          <w:szCs w:val="24"/>
+          <w:lang w:val="de-DE"/>
+        </w:rPr>
+        <w:t xml:space="preserve">, C = </w:t>
+      </w:r>
+      <w:r>
+        <w:rPr>
+          <w:rFonts w:ascii="Arial" w:hAnsi="Arial" w:cs="Arial"/>
+          <w:sz w:val="24"/>
+          <w:szCs w:val="24"/>
+          <w:lang w:val="de-DE"/>
+        </w:rPr>
+        <w:t>0</w:t>
+      </w:r>
+      <w:r>
+        <w:rPr>
+          <w:rFonts w:ascii="Arial" w:hAnsi="Arial" w:cs="Arial"/>
+          <w:sz w:val="24"/>
+          <w:szCs w:val="24"/>
+          <w:lang w:val="de-DE"/>
+        </w:rPr>
+        <w:t xml:space="preserve">) </w:t>
+      </w:r>
+      <w:r>
+        <w:rPr>
+          <w:rFonts w:ascii="Arial" w:hAnsi="Arial" w:cs="Arial"/>
+          <w:sz w:val="24"/>
+          <w:szCs w:val="24"/>
+          <w:lang w:val="de-DE"/>
+        </w:rPr>
+        <w:t xml:space="preserve"> = 0.3 + </w:t>
+      </w:r>
+      <w:r>
+        <w:rPr>
+          <w:rFonts w:ascii="Arial" w:hAnsi="Arial" w:cs="Arial"/>
+          <w:sz w:val="24"/>
+          <w:szCs w:val="24"/>
+          <w:lang w:val="de-DE"/>
+        </w:rPr>
+        <w:t>0.1 = 0.4</w:t>
       </w:r>
     </w:p>
     <w:p>
@@ -1783,8 +6492,7 @@
           <w:rFonts w:ascii="Arial" w:hAnsi="Arial" w:cs="Arial"/>
           <w:sz w:val="24"/>
           <w:szCs w:val="24"/>
-          <w:vertAlign w:val="superscript"/>
-          <w:lang w:val="en-US"/>
+          <w:lang w:val="de-DE"/>
         </w:rPr>
       </w:pPr>
     </w:p>
@@ -1798,7 +6506,21 @@
           <w:sz w:val="24"/>
           <w:szCs w:val="24"/>
           <w:vertAlign w:val="superscript"/>
-          <w:lang w:val="en-US"/>
+          <w:lang w:val="de-DE"/>
+        </w:rPr>
+      </w:pPr>
+    </w:p>
+    <w:p>
+      <w:pPr>
+        <w:pStyle w:val="ListParagraph"/>
+        <w:ind w:left="0" w:firstLine="720"/>
+        <w:jc w:val="both"/>
+        <w:rPr>
+          <w:rFonts w:ascii="Arial" w:hAnsi="Arial" w:cs="Arial"/>
+          <w:sz w:val="24"/>
+          <w:szCs w:val="24"/>
+          <w:vertAlign w:val="superscript"/>
+          <w:lang w:val="de-DE"/>
         </w:rPr>
       </w:pPr>
     </w:p>
@@ -1815,6 +6537,155 @@
 <file path=word/numbering.xml><?xml version="1.0" encoding="utf-8"?>
 <w:numbering xmlns:wpc="http://schemas.microsoft.com/office/word/2010/wordprocessingCanvas" xmlns:cx="http://schemas.microsoft.com/office/drawing/2014/chartex" xmlns:cx1="http://schemas.microsoft.com/office/drawing/2015/9/8/chartex" xmlns:cx2="http://schemas.microsoft.com/office/drawing/2015/10/21/chartex" xmlns:cx3="http://schemas.microsoft.com/office/drawing/2016/5/9/chartex" xmlns:cx4="http://schemas.microsoft.com/office/drawing/2016/5/10/chartex" xmlns:cx5="http://schemas.microsoft.com/office/drawing/2016/5/11/chartex" xmlns:cx6="http://schemas.microsoft.com/office/drawing/2016/5/12/chartex" xmlns:cx7="http://schemas.microsoft.com/office/drawing/2016/5/13/chartex" xmlns:cx8="http://schemas.microsoft.com/office/drawing/2016/5/14/chartex" xmlns:mc="http://schemas.openxmlformats.org/markup-compatibility/2006" xmlns:aink="http://schemas.microsoft.com/office/drawing/2016/ink" xmlns:am3d="http://schemas.microsoft.com/office/drawing/2017/model3d" xmlns:o="urn:schemas-microsoft-com:office:office" xmlns:oel="http://schemas.microsoft.com/office/2019/extlst" xmlns:r="http://schemas.openxmlformats.org/officeDocument/2006/relationships" xmlns:m="http://schemas.openxmlformats.org/officeDocument/2006/math" xmlns:v="urn:schemas-microsoft-com:vml" xmlns:wp14="http://schemas.microsoft.com/office/word/2010/wordprocessingDrawing" xmlns:wp="http://schemas.openxmlformats.org/drawingml/2006/wordprocessingDrawing" xmlns:w10="urn:schemas-microsoft-com:office:word" xmlns:w="http://schemas.openxmlformats.org/wordprocessingml/2006/main" xmlns:w14="http://schemas.microsoft.com/office/word/2010/wordml" xmlns:w15="http://schemas.microsoft.com/office/word/2012/wordml" xmlns:w16cex="http://schemas.microsoft.com/office/word/2018/wordml/cex" xmlns:w16cid="http://schemas.microsoft.com/office/word/2016/wordml/cid" xmlns:w16="http://schemas.microsoft.com/office/word/2018/wordml" xmlns:w16du="http://schemas.microsoft.com/office/word/2023/wordml/word16du" xmlns:w16sdtdh="http://schemas.microsoft.com/office/word/2020/wordml/sdtdatahash" xmlns:w16se="http://schemas.microsoft.com/office/word/2015/wordml/symex" xmlns:wpg="http://schemas.microsoft.com/office/word/2010/wordprocessingGroup" xmlns:wpi="http://schemas.microsoft.com/office/word/2010/wordprocessingInk" xmlns:wne="http://schemas.microsoft.com/office/word/2006/wordml" xmlns:wps="http://schemas.microsoft.com/office/word/2010/wordprocessingShape" mc:Ignorable="w14 w15 w16se w16cid w16 w16cex w16sdtdh w16du wp14">
   <w:abstractNum w:abstractNumId="0" w15:restartNumberingAfterBreak="0">
+    <w:nsid w:val="06A17DB5"/>
+    <w:multiLevelType w:val="multilevel"/>
+    <w:tmpl w:val="B60C688C"/>
+    <w:lvl w:ilvl="0">
+      <w:start w:val="1"/>
+      <w:numFmt w:val="bullet"/>
+      <w:lvlText w:val=""/>
+      <w:lvlJc w:val="left"/>
+      <w:pPr>
+        <w:tabs>
+          <w:tab w:val="num" w:pos="720"/>
+        </w:tabs>
+        <w:ind w:left="720" w:hanging="360"/>
+      </w:pPr>
+      <w:rPr>
+        <w:rFonts w:ascii="Symbol" w:hAnsi="Symbol" w:hint="default"/>
+        <w:sz w:val="20"/>
+      </w:rPr>
+    </w:lvl>
+    <w:lvl w:ilvl="1" w:tentative="1">
+      <w:start w:val="1"/>
+      <w:numFmt w:val="bullet"/>
+      <w:lvlText w:val="o"/>
+      <w:lvlJc w:val="left"/>
+      <w:pPr>
+        <w:tabs>
+          <w:tab w:val="num" w:pos="1440"/>
+        </w:tabs>
+        <w:ind w:left="1440" w:hanging="360"/>
+      </w:pPr>
+      <w:rPr>
+        <w:rFonts w:ascii="Courier New" w:hAnsi="Courier New" w:hint="default"/>
+        <w:sz w:val="20"/>
+      </w:rPr>
+    </w:lvl>
+    <w:lvl w:ilvl="2" w:tentative="1">
+      <w:start w:val="1"/>
+      <w:numFmt w:val="bullet"/>
+      <w:lvlText w:val=""/>
+      <w:lvlJc w:val="left"/>
+      <w:pPr>
+        <w:tabs>
+          <w:tab w:val="num" w:pos="2160"/>
+        </w:tabs>
+        <w:ind w:left="2160" w:hanging="360"/>
+      </w:pPr>
+      <w:rPr>
+        <w:rFonts w:ascii="Wingdings" w:hAnsi="Wingdings" w:hint="default"/>
+        <w:sz w:val="20"/>
+      </w:rPr>
+    </w:lvl>
+    <w:lvl w:ilvl="3" w:tentative="1">
+      <w:start w:val="1"/>
+      <w:numFmt w:val="bullet"/>
+      <w:lvlText w:val=""/>
+      <w:lvlJc w:val="left"/>
+      <w:pPr>
+        <w:tabs>
+          <w:tab w:val="num" w:pos="2880"/>
+        </w:tabs>
+        <w:ind w:left="2880" w:hanging="360"/>
+      </w:pPr>
+      <w:rPr>
+        <w:rFonts w:ascii="Wingdings" w:hAnsi="Wingdings" w:hint="default"/>
+        <w:sz w:val="20"/>
+      </w:rPr>
+    </w:lvl>
+    <w:lvl w:ilvl="4" w:tentative="1">
+      <w:start w:val="1"/>
+      <w:numFmt w:val="bullet"/>
+      <w:lvlText w:val=""/>
+      <w:lvlJc w:val="left"/>
+      <w:pPr>
+        <w:tabs>
+          <w:tab w:val="num" w:pos="3600"/>
+        </w:tabs>
+        <w:ind w:left="3600" w:hanging="360"/>
+      </w:pPr>
+      <w:rPr>
+        <w:rFonts w:ascii="Wingdings" w:hAnsi="Wingdings" w:hint="default"/>
+        <w:sz w:val="20"/>
+      </w:rPr>
+    </w:lvl>
+    <w:lvl w:ilvl="5" w:tentative="1">
+      <w:start w:val="1"/>
+      <w:numFmt w:val="bullet"/>
+      <w:lvlText w:val=""/>
+      <w:lvlJc w:val="left"/>
+      <w:pPr>
+        <w:tabs>
+          <w:tab w:val="num" w:pos="4320"/>
+        </w:tabs>
+        <w:ind w:left="4320" w:hanging="360"/>
+      </w:pPr>
+      <w:rPr>
+        <w:rFonts w:ascii="Wingdings" w:hAnsi="Wingdings" w:hint="default"/>
+        <w:sz w:val="20"/>
+      </w:rPr>
+    </w:lvl>
+    <w:lvl w:ilvl="6" w:tentative="1">
+      <w:start w:val="1"/>
+      <w:numFmt w:val="bullet"/>
+      <w:lvlText w:val=""/>
+      <w:lvlJc w:val="left"/>
+      <w:pPr>
+        <w:tabs>
+          <w:tab w:val="num" w:pos="5040"/>
+        </w:tabs>
+        <w:ind w:left="5040" w:hanging="360"/>
+      </w:pPr>
+      <w:rPr>
+        <w:rFonts w:ascii="Wingdings" w:hAnsi="Wingdings" w:hint="default"/>
+        <w:sz w:val="20"/>
+      </w:rPr>
+    </w:lvl>
+    <w:lvl w:ilvl="7" w:tentative="1">
+      <w:start w:val="1"/>
+      <w:numFmt w:val="bullet"/>
+      <w:lvlText w:val=""/>
+      <w:lvlJc w:val="left"/>
+      <w:pPr>
+        <w:tabs>
+          <w:tab w:val="num" w:pos="5760"/>
+        </w:tabs>
+        <w:ind w:left="5760" w:hanging="360"/>
+      </w:pPr>
+      <w:rPr>
+        <w:rFonts w:ascii="Wingdings" w:hAnsi="Wingdings" w:hint="default"/>
+        <w:sz w:val="20"/>
+      </w:rPr>
+    </w:lvl>
+    <w:lvl w:ilvl="8" w:tentative="1">
+      <w:start w:val="1"/>
+      <w:numFmt w:val="bullet"/>
+      <w:lvlText w:val=""/>
+      <w:lvlJc w:val="left"/>
+      <w:pPr>
+        <w:tabs>
+          <w:tab w:val="num" w:pos="6480"/>
+        </w:tabs>
+        <w:ind w:left="6480" w:hanging="360"/>
+      </w:pPr>
+      <w:rPr>
+        <w:rFonts w:ascii="Wingdings" w:hAnsi="Wingdings" w:hint="default"/>
+        <w:sz w:val="20"/>
+      </w:rPr>
+    </w:lvl>
+  </w:abstractNum>
+  <w:abstractNum w:abstractNumId="1" w15:restartNumberingAfterBreak="0">
     <w:nsid w:val="338A6ABC"/>
     <w:multiLevelType w:val="hybridMultilevel"/>
     <w:tmpl w:val="4E80D652"/>
@@ -1903,7 +6774,124 @@
       </w:pPr>
     </w:lvl>
   </w:abstractNum>
-  <w:abstractNum w:abstractNumId="1" w15:restartNumberingAfterBreak="0">
+  <w:abstractNum w:abstractNumId="2" w15:restartNumberingAfterBreak="0">
+    <w:nsid w:val="3D6D2C51"/>
+    <w:multiLevelType w:val="hybridMultilevel"/>
+    <w:tmpl w:val="F5B4BE38"/>
+    <w:lvl w:ilvl="0" w:tplc="DC1E2676">
+      <w:start w:val="1"/>
+      <w:numFmt w:val="lowerLetter"/>
+      <w:lvlText w:val="(%1)"/>
+      <w:lvlJc w:val="left"/>
+      <w:pPr>
+        <w:ind w:left="657" w:hanging="352"/>
+      </w:pPr>
+      <w:rPr>
+        <w:rFonts w:ascii="Arial" w:eastAsia="Times New Roman" w:hAnsi="Arial" w:cs="Arial" w:hint="default"/>
+        <w:w w:val="99"/>
+        <w:sz w:val="24"/>
+        <w:szCs w:val="24"/>
+        <w:lang w:val="en-US" w:eastAsia="en-US" w:bidi="ar-SA"/>
+      </w:rPr>
+    </w:lvl>
+    <w:lvl w:ilvl="1" w:tplc="0C6042E2">
+      <w:numFmt w:val="bullet"/>
+      <w:lvlText w:val="•"/>
+      <w:lvlJc w:val="left"/>
+      <w:pPr>
+        <w:ind w:left="1552" w:hanging="352"/>
+      </w:pPr>
+      <w:rPr>
+        <w:rFonts w:hint="default"/>
+        <w:lang w:val="en-US" w:eastAsia="en-US" w:bidi="ar-SA"/>
+      </w:rPr>
+    </w:lvl>
+    <w:lvl w:ilvl="2" w:tplc="36941B20">
+      <w:numFmt w:val="bullet"/>
+      <w:lvlText w:val="•"/>
+      <w:lvlJc w:val="left"/>
+      <w:pPr>
+        <w:ind w:left="2445" w:hanging="352"/>
+      </w:pPr>
+      <w:rPr>
+        <w:rFonts w:hint="default"/>
+        <w:lang w:val="en-US" w:eastAsia="en-US" w:bidi="ar-SA"/>
+      </w:rPr>
+    </w:lvl>
+    <w:lvl w:ilvl="3" w:tplc="1B96BBE2">
+      <w:numFmt w:val="bullet"/>
+      <w:lvlText w:val="•"/>
+      <w:lvlJc w:val="left"/>
+      <w:pPr>
+        <w:ind w:left="3337" w:hanging="352"/>
+      </w:pPr>
+      <w:rPr>
+        <w:rFonts w:hint="default"/>
+        <w:lang w:val="en-US" w:eastAsia="en-US" w:bidi="ar-SA"/>
+      </w:rPr>
+    </w:lvl>
+    <w:lvl w:ilvl="4" w:tplc="6E2E335E">
+      <w:numFmt w:val="bullet"/>
+      <w:lvlText w:val="•"/>
+      <w:lvlJc w:val="left"/>
+      <w:pPr>
+        <w:ind w:left="4230" w:hanging="352"/>
+      </w:pPr>
+      <w:rPr>
+        <w:rFonts w:hint="default"/>
+        <w:lang w:val="en-US" w:eastAsia="en-US" w:bidi="ar-SA"/>
+      </w:rPr>
+    </w:lvl>
+    <w:lvl w:ilvl="5" w:tplc="2BFA9BAC">
+      <w:numFmt w:val="bullet"/>
+      <w:lvlText w:val="•"/>
+      <w:lvlJc w:val="left"/>
+      <w:pPr>
+        <w:ind w:left="5122" w:hanging="352"/>
+      </w:pPr>
+      <w:rPr>
+        <w:rFonts w:hint="default"/>
+        <w:lang w:val="en-US" w:eastAsia="en-US" w:bidi="ar-SA"/>
+      </w:rPr>
+    </w:lvl>
+    <w:lvl w:ilvl="6" w:tplc="8A1AB054">
+      <w:numFmt w:val="bullet"/>
+      <w:lvlText w:val="•"/>
+      <w:lvlJc w:val="left"/>
+      <w:pPr>
+        <w:ind w:left="6015" w:hanging="352"/>
+      </w:pPr>
+      <w:rPr>
+        <w:rFonts w:hint="default"/>
+        <w:lang w:val="en-US" w:eastAsia="en-US" w:bidi="ar-SA"/>
+      </w:rPr>
+    </w:lvl>
+    <w:lvl w:ilvl="7" w:tplc="2F041980">
+      <w:numFmt w:val="bullet"/>
+      <w:lvlText w:val="•"/>
+      <w:lvlJc w:val="left"/>
+      <w:pPr>
+        <w:ind w:left="6907" w:hanging="352"/>
+      </w:pPr>
+      <w:rPr>
+        <w:rFonts w:hint="default"/>
+        <w:lang w:val="en-US" w:eastAsia="en-US" w:bidi="ar-SA"/>
+      </w:rPr>
+    </w:lvl>
+    <w:lvl w:ilvl="8" w:tplc="8CF63C5C">
+      <w:numFmt w:val="bullet"/>
+      <w:lvlText w:val="•"/>
+      <w:lvlJc w:val="left"/>
+      <w:pPr>
+        <w:ind w:left="7800" w:hanging="352"/>
+      </w:pPr>
+      <w:rPr>
+        <w:rFonts w:hint="default"/>
+        <w:lang w:val="en-US" w:eastAsia="en-US" w:bidi="ar-SA"/>
+      </w:rPr>
+    </w:lvl>
+  </w:abstractNum>
+  <w:abstractNum w:abstractNumId="3" w15:restartNumberingAfterBreak="0">
     <w:nsid w:val="60364FEE"/>
     <w:multiLevelType w:val="hybridMultilevel"/>
     <w:tmpl w:val="5FC80EB8"/>
@@ -2025,10 +7013,16 @@
     </w:lvl>
   </w:abstractNum>
   <w:num w:numId="1" w16cid:durableId="192227384">
-    <w:abstractNumId w:val="0"/>
+    <w:abstractNumId w:val="1"/>
   </w:num>
   <w:num w:numId="2" w16cid:durableId="664942524">
-    <w:abstractNumId w:val="1"/>
+    <w:abstractNumId w:val="3"/>
+  </w:num>
+  <w:num w:numId="3" w16cid:durableId="1093211065">
+    <w:abstractNumId w:val="2"/>
+  </w:num>
+  <w:num w:numId="4" w16cid:durableId="308902112">
+    <w:abstractNumId w:val="0"/>
   </w:num>
 </w:numbering>
 </file>
@@ -2119,7 +7113,7 @@
     <w:lsdException w:name="Closing" w:semiHidden="1" w:unhideWhenUsed="1"/>
     <w:lsdException w:name="Signature" w:semiHidden="1" w:unhideWhenUsed="1"/>
     <w:lsdException w:name="Default Paragraph Font" w:semiHidden="1" w:uiPriority="1" w:unhideWhenUsed="1"/>
-    <w:lsdException w:name="Body Text" w:semiHidden="1" w:unhideWhenUsed="1"/>
+    <w:lsdException w:name="Body Text" w:semiHidden="1" w:uiPriority="1" w:unhideWhenUsed="1" w:qFormat="1"/>
     <w:lsdException w:name="Body Text Indent" w:semiHidden="1" w:unhideWhenUsed="1"/>
     <w:lsdException w:name="List Continue" w:semiHidden="1" w:unhideWhenUsed="1"/>
     <w:lsdException w:name="List Continue 2" w:semiHidden="1" w:unhideWhenUsed="1"/>
@@ -2639,7 +7633,6 @@
   <w:style w:type="character" w:default="1" w:styleId="DefaultParagraphFont">
     <w:name w:val="Default Paragraph Font"/>
     <w:uiPriority w:val="1"/>
-    <w:semiHidden/>
     <w:unhideWhenUsed/>
   </w:style>
   <w:style w:type="table" w:default="1" w:styleId="TableNormal">
@@ -2985,6 +7978,112 @@
       </w:tblBorders>
     </w:tblPr>
   </w:style>
+  <w:style w:type="paragraph" w:styleId="BodyText">
+    <w:name w:val="Body Text"/>
+    <w:basedOn w:val="Normal"/>
+    <w:link w:val="BodyTextChar"/>
+    <w:uiPriority w:val="1"/>
+    <w:qFormat/>
+    <w:rsid w:val="00893594"/>
+    <w:pPr>
+      <w:widowControl w:val="0"/>
+      <w:autoSpaceDE w:val="0"/>
+      <w:autoSpaceDN w:val="0"/>
+      <w:spacing w:after="0" w:line="240" w:lineRule="auto"/>
+    </w:pPr>
+    <w:rPr>
+      <w:rFonts w:ascii="Times New Roman" w:eastAsia="Times New Roman" w:hAnsi="Times New Roman" w:cs="Times New Roman"/>
+      <w:kern w:val="0"/>
+      <w:lang w:val="en-US"/>
+      <w14:ligatures w14:val="none"/>
+    </w:rPr>
+  </w:style>
+  <w:style w:type="character" w:customStyle="1" w:styleId="BodyTextChar">
+    <w:name w:val="Body Text Char"/>
+    <w:basedOn w:val="DefaultParagraphFont"/>
+    <w:link w:val="BodyText"/>
+    <w:uiPriority w:val="1"/>
+    <w:rsid w:val="00893594"/>
+    <w:rPr>
+      <w:rFonts w:ascii="Times New Roman" w:eastAsia="Times New Roman" w:hAnsi="Times New Roman" w:cs="Times New Roman"/>
+      <w:kern w:val="0"/>
+      <w14:ligatures w14:val="none"/>
+    </w:rPr>
+  </w:style>
+  <w:style w:type="paragraph" w:styleId="NormalWeb">
+    <w:name w:val="Normal (Web)"/>
+    <w:basedOn w:val="Normal"/>
+    <w:uiPriority w:val="99"/>
+    <w:semiHidden/>
+    <w:unhideWhenUsed/>
+    <w:rsid w:val="006A0BB6"/>
+    <w:pPr>
+      <w:spacing w:before="100" w:beforeAutospacing="1" w:after="100" w:afterAutospacing="1" w:line="240" w:lineRule="auto"/>
+    </w:pPr>
+    <w:rPr>
+      <w:rFonts w:ascii="Times New Roman" w:eastAsia="Times New Roman" w:hAnsi="Times New Roman" w:cs="Times New Roman"/>
+      <w:kern w:val="0"/>
+      <w:sz w:val="24"/>
+      <w:szCs w:val="24"/>
+      <w:lang w:val="en-US"/>
+      <w14:ligatures w14:val="none"/>
+    </w:rPr>
+  </w:style>
+  <w:style w:type="character" w:customStyle="1" w:styleId="katex-mathml">
+    <w:name w:val="katex-mathml"/>
+    <w:basedOn w:val="DefaultParagraphFont"/>
+    <w:rsid w:val="006A0BB6"/>
+  </w:style>
+  <w:style w:type="character" w:customStyle="1" w:styleId="mord">
+    <w:name w:val="mord"/>
+    <w:basedOn w:val="DefaultParagraphFont"/>
+    <w:rsid w:val="006A0BB6"/>
+  </w:style>
+  <w:style w:type="character" w:customStyle="1" w:styleId="mrel">
+    <w:name w:val="mrel"/>
+    <w:basedOn w:val="DefaultParagraphFont"/>
+    <w:rsid w:val="006A0BB6"/>
+  </w:style>
+  <w:style w:type="character" w:customStyle="1" w:styleId="minner">
+    <w:name w:val="minner"/>
+    <w:basedOn w:val="DefaultParagraphFont"/>
+    <w:rsid w:val="006A0BB6"/>
+  </w:style>
+  <w:style w:type="character" w:customStyle="1" w:styleId="mopen">
+    <w:name w:val="mopen"/>
+    <w:basedOn w:val="DefaultParagraphFont"/>
+    <w:rsid w:val="006A0BB6"/>
+  </w:style>
+  <w:style w:type="character" w:customStyle="1" w:styleId="mclose">
+    <w:name w:val="mclose"/>
+    <w:basedOn w:val="DefaultParagraphFont"/>
+    <w:rsid w:val="006A0BB6"/>
+  </w:style>
+  <w:style w:type="character" w:customStyle="1" w:styleId="vlist-s">
+    <w:name w:val="vlist-s"/>
+    <w:basedOn w:val="DefaultParagraphFont"/>
+    <w:rsid w:val="006A0BB6"/>
+  </w:style>
+  <w:style w:type="character" w:customStyle="1" w:styleId="mbin">
+    <w:name w:val="mbin"/>
+    <w:basedOn w:val="DefaultParagraphFont"/>
+    <w:rsid w:val="006A0BB6"/>
+  </w:style>
+  <w:style w:type="character" w:customStyle="1" w:styleId="mpunct">
+    <w:name w:val="mpunct"/>
+    <w:basedOn w:val="DefaultParagraphFont"/>
+    <w:rsid w:val="006A0BB6"/>
+  </w:style>
+  <w:style w:type="character" w:styleId="PlaceholderText">
+    <w:name w:val="Placeholder Text"/>
+    <w:basedOn w:val="DefaultParagraphFont"/>
+    <w:uiPriority w:val="99"/>
+    <w:semiHidden/>
+    <w:rsid w:val="005466D2"/>
+    <w:rPr>
+      <w:color w:val="666666"/>
+    </w:rPr>
+  </w:style>
 </w:styles>
 </file>
 

--- a/Assignment 2/Assignment 2 , task 1 and 2.docx
+++ b/Assignment 2/Assignment 2 , task 1 and 2.docx
@@ -646,7 +646,17 @@
           <w:szCs w:val="24"/>
           <w:lang w:val="en-US"/>
         </w:rPr>
-        <w:t>​,…,x</w:t>
+        <w:t>​,…,</w:t>
+      </w:r>
+      <w:proofErr w:type="spellStart"/>
+      <w:r>
+        <w:rPr>
+          <w:rFonts w:ascii="Arial" w:hAnsi="Arial" w:cs="Arial"/>
+          <w:sz w:val="24"/>
+          <w:szCs w:val="24"/>
+          <w:lang w:val="en-US"/>
+        </w:rPr>
+        <w:t>x</w:t>
       </w:r>
       <w:r>
         <w:rPr>
@@ -658,6 +668,7 @@
         </w:rPr>
         <w:t>p</w:t>
       </w:r>
+      <w:proofErr w:type="spellEnd"/>
       <w:r>
         <w:rPr>
           <w:rFonts w:ascii="Arial" w:hAnsi="Arial" w:cs="Arial"/>
@@ -1286,16 +1297,7 @@
           <w:szCs w:val="24"/>
           <w:lang w:val="en-US"/>
         </w:rPr>
-        <w:t xml:space="preserve"> </w:t>
-      </w:r>
-      <w:r>
-        <w:rPr>
-          <w:rFonts w:ascii="Arial" w:hAnsi="Arial" w:cs="Arial"/>
-          <w:sz w:val="24"/>
-          <w:szCs w:val="24"/>
-          <w:lang w:val="en-US"/>
-        </w:rPr>
-        <w:t>ρ</w:t>
+        <w:t xml:space="preserve"> ρ</w:t>
       </w:r>
       <w:r>
         <w:rPr>
@@ -1341,16 +1343,7 @@
               <w:szCs w:val="24"/>
               <w:lang w:val="en-US"/>
             </w:rPr>
-            <m:t>H=</m:t>
-          </m:r>
-          <m:r>
-            <w:rPr>
-              <w:rFonts w:ascii="Cambria Math" w:hAnsi="Cambria Math" w:cs="Arial"/>
-              <w:sz w:val="24"/>
-              <w:szCs w:val="24"/>
-              <w:lang w:val="en-US"/>
-            </w:rPr>
-            <m:t>{h</m:t>
+            <m:t>H={h</m:t>
           </m:r>
           <m:d>
             <m:dPr>
@@ -1625,16 +1618,7 @@
                   <w:szCs w:val="24"/>
                   <w:lang w:val="en-US"/>
                 </w:rPr>
-                <m:t>+</m:t>
-              </m:r>
-              <m:r>
-                <w:rPr>
-                  <w:rFonts w:ascii="Cambria Math" w:hAnsi="Cambria Math" w:cs="Arial"/>
-                  <w:sz w:val="24"/>
-                  <w:szCs w:val="24"/>
-                  <w:lang w:val="en-US"/>
-                </w:rPr>
-                <m:t>w</m:t>
+                <m:t>+w</m:t>
               </m:r>
             </m:e>
             <m:sub>
@@ -1876,25 +1860,7 @@
               <w:szCs w:val="24"/>
               <w:lang w:val="en-US"/>
             </w:rPr>
-            <m:t xml:space="preserve"> </m:t>
-          </m:r>
-          <m:r>
-            <w:rPr>
-              <w:rFonts w:ascii="Cambria Math" w:hAnsi="Cambria Math" w:cs="Arial"/>
-              <w:sz w:val="24"/>
-              <w:szCs w:val="24"/>
-              <w:lang w:val="en-US"/>
-            </w:rPr>
-            <m:t>ϵ R</m:t>
-          </m:r>
-          <m:r>
-            <w:rPr>
-              <w:rFonts w:ascii="Cambria Math" w:hAnsi="Cambria Math" w:cs="Arial"/>
-              <w:sz w:val="24"/>
-              <w:szCs w:val="24"/>
-              <w:lang w:val="en-US"/>
-            </w:rPr>
-            <m:t>}</m:t>
+            <m:t xml:space="preserve"> ϵ R}</m:t>
           </m:r>
         </m:oMath>
       </m:oMathPara>
@@ -1951,7 +1917,27 @@
           <w:szCs w:val="24"/>
           <w:lang w:val="en-US"/>
         </w:rPr>
-        <w:t>1,…,wpw_0, w_1, \ldots, w_pw0​,w1​,…,wp​.</w:t>
+        <w:t>1,…,wpw_0, w_1, \</w:t>
+      </w:r>
+      <w:proofErr w:type="spellStart"/>
+      <w:r>
+        <w:rPr>
+          <w:rFonts w:ascii="Arial" w:hAnsi="Arial" w:cs="Arial"/>
+          <w:sz w:val="24"/>
+          <w:szCs w:val="24"/>
+          <w:lang w:val="en-US"/>
+        </w:rPr>
+        <w:t>ldots</w:t>
+      </w:r>
+      <w:proofErr w:type="spellEnd"/>
+      <w:r>
+        <w:rPr>
+          <w:rFonts w:ascii="Arial" w:hAnsi="Arial" w:cs="Arial"/>
+          <w:sz w:val="24"/>
+          <w:szCs w:val="24"/>
+          <w:lang w:val="en-US"/>
+        </w:rPr>
+        <w:t>, w_pw0​,w1​,…,wp​.</w:t>
       </w:r>
     </w:p>
     <w:p>
@@ -1989,6 +1975,7 @@
           <w:szCs w:val="24"/>
         </w:rPr>
       </w:pPr>
+      <w:proofErr w:type="spellStart"/>
       <w:r>
         <w:rPr>
           <w:rFonts w:ascii="Arial" w:hAnsi="Arial" w:cs="Arial"/>
@@ -1998,6 +1985,7 @@
         </w:rPr>
         <w:t>Explain</w:t>
       </w:r>
+      <w:proofErr w:type="spellEnd"/>
       <w:r>
         <w:rPr>
           <w:rFonts w:ascii="Arial" w:hAnsi="Arial" w:cs="Arial"/>
@@ -2008,6 +1996,7 @@
         </w:rPr>
         <w:t xml:space="preserve"> </w:t>
       </w:r>
+      <w:proofErr w:type="spellStart"/>
       <w:r>
         <w:rPr>
           <w:rFonts w:ascii="Arial" w:hAnsi="Arial" w:cs="Arial"/>
@@ -2017,6 +2006,7 @@
         </w:rPr>
         <w:t>the</w:t>
       </w:r>
+      <w:proofErr w:type="spellEnd"/>
       <w:r>
         <w:rPr>
           <w:rFonts w:ascii="Arial" w:hAnsi="Arial" w:cs="Arial"/>
@@ -2778,6 +2768,521 @@
     </w:p>
     <w:p>
       <w:pPr>
+        <w:widowControl w:val="0"/>
+        <w:tabs>
+          <w:tab w:val="left" w:pos="658"/>
+        </w:tabs>
+        <w:autoSpaceDE w:val="0"/>
+        <w:autoSpaceDN w:val="0"/>
+        <w:spacing w:before="133" w:after="0" w:line="240" w:lineRule="auto"/>
+        <w:ind w:left="657"/>
+        <w:rPr>
+          <w:rFonts w:ascii="Arial" w:eastAsiaTheme="minorEastAsia" w:hAnsi="Arial" w:cs="Arial"/>
+          <w:sz w:val="24"/>
+          <w:szCs w:val="24"/>
+          <w:lang w:val="en-US"/>
+        </w:rPr>
+      </w:pPr>
+      <m:oMathPara>
+        <m:oMath>
+          <m:sSub>
+            <m:sSubPr>
+              <m:ctrlPr>
+                <w:rPr>
+                  <w:rFonts w:ascii="Cambria Math" w:hAnsi="Cambria Math" w:cs="Arial"/>
+                  <w:i/>
+                  <w:sz w:val="24"/>
+                  <w:szCs w:val="24"/>
+                  <w:lang w:val="en-US"/>
+                </w:rPr>
+              </m:ctrlPr>
+            </m:sSubPr>
+            <m:e>
+              <m:r>
+                <w:rPr>
+                  <w:rFonts w:ascii="Cambria Math" w:hAnsi="Cambria Math" w:cs="Arial"/>
+                  <w:sz w:val="24"/>
+                  <w:szCs w:val="24"/>
+                  <w:lang w:val="en-US"/>
+                </w:rPr>
+                <m:t>D</m:t>
+              </m:r>
+            </m:e>
+            <m:sub>
+              <m:r>
+                <w:rPr>
+                  <w:rFonts w:ascii="Cambria Math" w:hAnsi="Cambria Math" w:cs="Arial"/>
+                  <w:sz w:val="24"/>
+                  <w:szCs w:val="24"/>
+                  <w:lang w:val="en-US"/>
+                </w:rPr>
+                <m:t>1</m:t>
+              </m:r>
+            </m:sub>
+          </m:sSub>
+          <m:r>
+            <w:rPr>
+              <w:rFonts w:ascii="Cambria Math" w:hAnsi="Cambria Math" w:cs="Arial"/>
+              <w:sz w:val="24"/>
+              <w:szCs w:val="24"/>
+              <w:lang w:val="en-US"/>
+            </w:rPr>
+            <m:t>={</m:t>
+          </m:r>
+          <m:d>
+            <m:dPr>
+              <m:ctrlPr>
+                <w:rPr>
+                  <w:rFonts w:ascii="Cambria Math" w:hAnsi="Cambria Math" w:cs="Arial"/>
+                  <w:i/>
+                  <w:sz w:val="24"/>
+                  <w:szCs w:val="24"/>
+                  <w:lang w:val="en-US"/>
+                </w:rPr>
+              </m:ctrlPr>
+            </m:dPr>
+            <m:e>
+              <m:d>
+                <m:dPr>
+                  <m:ctrlPr>
+                    <w:rPr>
+                      <w:rFonts w:ascii="Cambria Math" w:hAnsi="Cambria Math" w:cs="Arial"/>
+                      <w:i/>
+                      <w:sz w:val="24"/>
+                      <w:szCs w:val="24"/>
+                      <w:lang w:val="en-US"/>
+                    </w:rPr>
+                  </m:ctrlPr>
+                </m:dPr>
+                <m:e>
+                  <m:r>
+                    <w:rPr>
+                      <w:rFonts w:ascii="Cambria Math" w:hAnsi="Cambria Math" w:cs="Arial"/>
+                      <w:sz w:val="24"/>
+                      <w:szCs w:val="24"/>
+                      <w:lang w:val="en-US"/>
+                    </w:rPr>
+                    <m:t>1,2</m:t>
+                  </m:r>
+                </m:e>
+              </m:d>
+              <m:r>
+                <w:rPr>
+                  <w:rFonts w:ascii="Cambria Math" w:hAnsi="Cambria Math" w:cs="Arial"/>
+                  <w:sz w:val="24"/>
+                  <w:szCs w:val="24"/>
+                  <w:lang w:val="en-US"/>
+                </w:rPr>
+                <m:t>,1</m:t>
+              </m:r>
+            </m:e>
+          </m:d>
+          <m:r>
+            <w:rPr>
+              <w:rFonts w:ascii="Cambria Math" w:hAnsi="Cambria Math" w:cs="Arial"/>
+              <w:sz w:val="24"/>
+              <w:szCs w:val="24"/>
+              <w:lang w:val="en-US"/>
+            </w:rPr>
+            <m:t>,</m:t>
+          </m:r>
+          <m:d>
+            <m:dPr>
+              <m:ctrlPr>
+                <w:rPr>
+                  <w:rFonts w:ascii="Cambria Math" w:hAnsi="Cambria Math" w:cs="Arial"/>
+                  <w:i/>
+                  <w:sz w:val="24"/>
+                  <w:szCs w:val="24"/>
+                  <w:lang w:val="en-US"/>
+                </w:rPr>
+              </m:ctrlPr>
+            </m:dPr>
+            <m:e>
+              <m:d>
+                <m:dPr>
+                  <m:ctrlPr>
+                    <w:rPr>
+                      <w:rFonts w:ascii="Cambria Math" w:hAnsi="Cambria Math" w:cs="Arial"/>
+                      <w:i/>
+                      <w:sz w:val="24"/>
+                      <w:szCs w:val="24"/>
+                      <w:lang w:val="en-US"/>
+                    </w:rPr>
+                  </m:ctrlPr>
+                </m:dPr>
+                <m:e>
+                  <m:r>
+                    <w:rPr>
+                      <w:rFonts w:ascii="Cambria Math" w:hAnsi="Cambria Math" w:cs="Arial"/>
+                      <w:sz w:val="24"/>
+                      <w:szCs w:val="24"/>
+                      <w:lang w:val="en-US"/>
+                    </w:rPr>
+                    <m:t>2,3</m:t>
+                  </m:r>
+                </m:e>
+              </m:d>
+              <m:r>
+                <w:rPr>
+                  <w:rFonts w:ascii="Cambria Math" w:hAnsi="Cambria Math" w:cs="Arial"/>
+                  <w:sz w:val="24"/>
+                  <w:szCs w:val="24"/>
+                  <w:lang w:val="en-US"/>
+                </w:rPr>
+                <m:t>,0</m:t>
+              </m:r>
+            </m:e>
+          </m:d>
+          <m:r>
+            <w:rPr>
+              <w:rFonts w:ascii="Cambria Math" w:hAnsi="Cambria Math" w:cs="Arial"/>
+              <w:sz w:val="24"/>
+              <w:szCs w:val="24"/>
+              <w:lang w:val="en-US"/>
+            </w:rPr>
+            <m:t>,</m:t>
+          </m:r>
+          <m:d>
+            <m:dPr>
+              <m:ctrlPr>
+                <w:rPr>
+                  <w:rFonts w:ascii="Cambria Math" w:hAnsi="Cambria Math" w:cs="Arial"/>
+                  <w:i/>
+                  <w:sz w:val="24"/>
+                  <w:szCs w:val="24"/>
+                  <w:lang w:val="en-US"/>
+                </w:rPr>
+              </m:ctrlPr>
+            </m:dPr>
+            <m:e>
+              <m:d>
+                <m:dPr>
+                  <m:ctrlPr>
+                    <w:rPr>
+                      <w:rFonts w:ascii="Cambria Math" w:hAnsi="Cambria Math" w:cs="Arial"/>
+                      <w:i/>
+                      <w:sz w:val="24"/>
+                      <w:szCs w:val="24"/>
+                      <w:lang w:val="en-US"/>
+                    </w:rPr>
+                  </m:ctrlPr>
+                </m:dPr>
+                <m:e>
+                  <m:r>
+                    <w:rPr>
+                      <w:rFonts w:ascii="Cambria Math" w:hAnsi="Cambria Math" w:cs="Arial"/>
+                      <w:sz w:val="24"/>
+                      <w:szCs w:val="24"/>
+                      <w:lang w:val="en-US"/>
+                    </w:rPr>
+                    <m:t>3,4</m:t>
+                  </m:r>
+                </m:e>
+              </m:d>
+              <m:r>
+                <w:rPr>
+                  <w:rFonts w:ascii="Cambria Math" w:hAnsi="Cambria Math" w:cs="Arial"/>
+                  <w:sz w:val="24"/>
+                  <w:szCs w:val="24"/>
+                  <w:lang w:val="en-US"/>
+                </w:rPr>
+                <m:t>,1</m:t>
+              </m:r>
+            </m:e>
+          </m:d>
+          <m:r>
+            <w:rPr>
+              <w:rFonts w:ascii="Cambria Math" w:hAnsi="Cambria Math" w:cs="Arial"/>
+              <w:sz w:val="24"/>
+              <w:szCs w:val="24"/>
+              <w:lang w:val="en-US"/>
+            </w:rPr>
+            <m:t>,</m:t>
+          </m:r>
+          <m:d>
+            <m:dPr>
+              <m:ctrlPr>
+                <w:rPr>
+                  <w:rFonts w:ascii="Cambria Math" w:hAnsi="Cambria Math" w:cs="Arial"/>
+                  <w:i/>
+                  <w:sz w:val="24"/>
+                  <w:szCs w:val="24"/>
+                  <w:lang w:val="en-US"/>
+                </w:rPr>
+              </m:ctrlPr>
+            </m:dPr>
+            <m:e>
+              <m:d>
+                <m:dPr>
+                  <m:ctrlPr>
+                    <w:rPr>
+                      <w:rFonts w:ascii="Cambria Math" w:hAnsi="Cambria Math" w:cs="Arial"/>
+                      <w:i/>
+                      <w:sz w:val="24"/>
+                      <w:szCs w:val="24"/>
+                      <w:lang w:val="en-US"/>
+                    </w:rPr>
+                  </m:ctrlPr>
+                </m:dPr>
+                <m:e>
+                  <m:r>
+                    <w:rPr>
+                      <w:rFonts w:ascii="Cambria Math" w:hAnsi="Cambria Math" w:cs="Arial"/>
+                      <w:sz w:val="24"/>
+                      <w:szCs w:val="24"/>
+                      <w:lang w:val="en-US"/>
+                    </w:rPr>
+                    <m:t>4,5</m:t>
+                  </m:r>
+                </m:e>
+              </m:d>
+              <m:r>
+                <w:rPr>
+                  <w:rFonts w:ascii="Cambria Math" w:hAnsi="Cambria Math" w:cs="Arial"/>
+                  <w:sz w:val="24"/>
+                  <w:szCs w:val="24"/>
+                  <w:lang w:val="en-US"/>
+                </w:rPr>
+                <m:t>,0</m:t>
+              </m:r>
+            </m:e>
+          </m:d>
+          <m:r>
+            <w:rPr>
+              <w:rFonts w:ascii="Cambria Math" w:hAnsi="Cambria Math" w:cs="Arial"/>
+              <w:sz w:val="24"/>
+              <w:szCs w:val="24"/>
+              <w:lang w:val="en-US"/>
+            </w:rPr>
+            <m:t>,</m:t>
+          </m:r>
+          <m:d>
+            <m:dPr>
+              <m:ctrlPr>
+                <w:rPr>
+                  <w:rFonts w:ascii="Cambria Math" w:hAnsi="Cambria Math" w:cs="Arial"/>
+                  <w:i/>
+                  <w:sz w:val="24"/>
+                  <w:szCs w:val="24"/>
+                  <w:lang w:val="en-US"/>
+                </w:rPr>
+              </m:ctrlPr>
+            </m:dPr>
+            <m:e>
+              <m:d>
+                <m:dPr>
+                  <m:ctrlPr>
+                    <w:rPr>
+                      <w:rFonts w:ascii="Cambria Math" w:hAnsi="Cambria Math" w:cs="Arial"/>
+                      <w:i/>
+                      <w:sz w:val="24"/>
+                      <w:szCs w:val="24"/>
+                      <w:lang w:val="en-US"/>
+                    </w:rPr>
+                  </m:ctrlPr>
+                </m:dPr>
+                <m:e>
+                  <m:r>
+                    <w:rPr>
+                      <w:rFonts w:ascii="Cambria Math" w:hAnsi="Cambria Math" w:cs="Arial"/>
+                      <w:sz w:val="24"/>
+                      <w:szCs w:val="24"/>
+                      <w:lang w:val="en-US"/>
+                    </w:rPr>
+                    <m:t>5,6</m:t>
+                  </m:r>
+                </m:e>
+              </m:d>
+              <m:r>
+                <w:rPr>
+                  <w:rFonts w:ascii="Cambria Math" w:hAnsi="Cambria Math" w:cs="Arial"/>
+                  <w:sz w:val="24"/>
+                  <w:szCs w:val="24"/>
+                  <w:lang w:val="en-US"/>
+                </w:rPr>
+                <m:t>,1</m:t>
+              </m:r>
+            </m:e>
+          </m:d>
+          <m:r>
+            <w:rPr>
+              <w:rFonts w:ascii="Cambria Math" w:hAnsi="Cambria Math" w:cs="Arial"/>
+              <w:sz w:val="24"/>
+              <w:szCs w:val="24"/>
+              <w:lang w:val="en-US"/>
+            </w:rPr>
+            <m:t>,</m:t>
+          </m:r>
+          <m:d>
+            <m:dPr>
+              <m:ctrlPr>
+                <w:rPr>
+                  <w:rFonts w:ascii="Cambria Math" w:hAnsi="Cambria Math" w:cs="Arial"/>
+                  <w:i/>
+                  <w:sz w:val="24"/>
+                  <w:szCs w:val="24"/>
+                  <w:lang w:val="en-US"/>
+                </w:rPr>
+              </m:ctrlPr>
+            </m:dPr>
+            <m:e>
+              <m:d>
+                <m:dPr>
+                  <m:ctrlPr>
+                    <w:rPr>
+                      <w:rFonts w:ascii="Cambria Math" w:hAnsi="Cambria Math" w:cs="Arial"/>
+                      <w:i/>
+                      <w:sz w:val="24"/>
+                      <w:szCs w:val="24"/>
+                      <w:lang w:val="en-US"/>
+                    </w:rPr>
+                  </m:ctrlPr>
+                </m:dPr>
+                <m:e>
+                  <m:r>
+                    <w:rPr>
+                      <w:rFonts w:ascii="Cambria Math" w:hAnsi="Cambria Math" w:cs="Arial"/>
+                      <w:sz w:val="24"/>
+                      <w:szCs w:val="24"/>
+                      <w:lang w:val="en-US"/>
+                    </w:rPr>
+                    <m:t>6,7</m:t>
+                  </m:r>
+                </m:e>
+              </m:d>
+              <m:r>
+                <w:rPr>
+                  <w:rFonts w:ascii="Cambria Math" w:hAnsi="Cambria Math" w:cs="Arial"/>
+                  <w:sz w:val="24"/>
+                  <w:szCs w:val="24"/>
+                  <w:lang w:val="en-US"/>
+                </w:rPr>
+                <m:t>,0</m:t>
+              </m:r>
+            </m:e>
+          </m:d>
+          <m:r>
+            <w:rPr>
+              <w:rFonts w:ascii="Cambria Math" w:hAnsi="Cambria Math" w:cs="Arial"/>
+              <w:sz w:val="24"/>
+              <w:szCs w:val="24"/>
+              <w:lang w:val="en-US"/>
+            </w:rPr>
+            <m:t>}</m:t>
+          </m:r>
+        </m:oMath>
+      </m:oMathPara>
+    </w:p>
+    <w:p>
+      <w:pPr>
+        <w:widowControl w:val="0"/>
+        <w:tabs>
+          <w:tab w:val="left" w:pos="658"/>
+        </w:tabs>
+        <w:autoSpaceDE w:val="0"/>
+        <w:autoSpaceDN w:val="0"/>
+        <w:spacing w:before="133" w:after="0" w:line="240" w:lineRule="auto"/>
+        <w:ind w:left="657"/>
+        <w:rPr>
+          <w:rFonts w:ascii="Arial" w:hAnsi="Arial" w:cs="Arial"/>
+          <w:sz w:val="24"/>
+          <w:szCs w:val="24"/>
+          <w:lang w:val="en-US"/>
+        </w:rPr>
+      </w:pPr>
+      <w:r>
+        <w:rPr>
+          <w:rFonts w:ascii="Arial" w:hAnsi="Arial" w:cs="Arial"/>
+          <w:sz w:val="24"/>
+          <w:szCs w:val="24"/>
+          <w:lang w:val="en-US"/>
+        </w:rPr>
+        <w:t xml:space="preserve">Suppose that, in this dataset, label noise has been introduced. For instance, the true label of the point </w:t>
+      </w:r>
+      <m:oMath>
+        <m:d>
+          <m:dPr>
+            <m:ctrlPr>
+              <w:rPr>
+                <w:rFonts w:ascii="Cambria Math" w:hAnsi="Cambria Math" w:cs="Arial"/>
+                <w:i/>
+                <w:sz w:val="24"/>
+                <w:szCs w:val="24"/>
+                <w:lang w:val="en-US"/>
+              </w:rPr>
+            </m:ctrlPr>
+          </m:dPr>
+          <m:e>
+            <m:r>
+              <w:rPr>
+                <w:rFonts w:ascii="Cambria Math" w:hAnsi="Cambria Math" w:cs="Arial"/>
+                <w:sz w:val="24"/>
+                <w:szCs w:val="24"/>
+                <w:lang w:val="en-US"/>
+              </w:rPr>
+              <m:t>3,4</m:t>
+            </m:r>
+          </m:e>
+        </m:d>
+        <m:r>
+          <w:rPr>
+            <w:rFonts w:ascii="Cambria Math" w:hAnsi="Cambria Math" w:cs="Arial"/>
+            <w:sz w:val="24"/>
+            <w:szCs w:val="24"/>
+            <w:lang w:val="en-US"/>
+          </w:rPr>
+          <m:t xml:space="preserve"> </m:t>
+        </m:r>
+      </m:oMath>
+      <w:r>
+        <w:rPr>
+          <w:rFonts w:ascii="Arial" w:hAnsi="Arial" w:cs="Arial"/>
+          <w:sz w:val="24"/>
+          <w:szCs w:val="24"/>
+          <w:lang w:val="en-US"/>
+        </w:rPr>
+        <w:t xml:space="preserve">might </w:t>
+      </w:r>
+      <w:r>
+        <w:rPr>
+          <w:rFonts w:ascii="Arial" w:hAnsi="Arial" w:cs="Arial"/>
+          <w:sz w:val="24"/>
+          <w:szCs w:val="24"/>
+          <w:lang w:val="en-US"/>
+        </w:rPr>
+        <w:t>be</w:t>
+      </w:r>
+      <w:r>
+        <w:rPr>
+          <w:rFonts w:ascii="Arial" w:hAnsi="Arial" w:cs="Arial"/>
+          <w:sz w:val="24"/>
+          <w:szCs w:val="24"/>
+          <w:lang w:val="en-US"/>
+        </w:rPr>
+        <w:t xml:space="preserve"> 0, but it is mislabeled as 1.</w:t>
+      </w:r>
+    </w:p>
+    <w:p>
+      <w:pPr>
+        <w:widowControl w:val="0"/>
+        <w:tabs>
+          <w:tab w:val="left" w:pos="658"/>
+        </w:tabs>
+        <w:autoSpaceDE w:val="0"/>
+        <w:autoSpaceDN w:val="0"/>
+        <w:spacing w:before="133" w:after="0" w:line="240" w:lineRule="auto"/>
+        <w:rPr>
+          <w:rFonts w:ascii="Arial" w:hAnsi="Arial" w:cs="Arial"/>
+          <w:color w:val="FF0000"/>
+          <w:sz w:val="24"/>
+          <w:szCs w:val="24"/>
+          <w:lang w:val="en-US"/>
+        </w:rPr>
+      </w:pPr>
+    </w:p>
+    <w:p>
+      <w:pPr>
         <w:pStyle w:val="ListParagraph"/>
         <w:widowControl w:val="0"/>
         <w:numPr>
@@ -4203,18 +4708,17 @@
         </w:rPr>
         <w:t>,</w:t>
       </w:r>
-    </w:p>
-    <w:p>
-      <w:pPr>
-        <w:spacing w:line="271" w:lineRule="exact"/>
-        <w:ind w:left="1244"/>
-        <w:rPr>
-          <w:rFonts w:ascii="Arial" w:hAnsi="Arial" w:cs="Arial"/>
-          <w:color w:val="FF0000"/>
-          <w:sz w:val="24"/>
-          <w:szCs w:val="24"/>
-        </w:rPr>
-      </w:pPr>
+      <w:r>
+        <w:rPr>
+          <w:rFonts w:ascii="Arial" w:hAnsi="Arial" w:cs="Arial"/>
+          <w:i/>
+          <w:color w:val="FF0000"/>
+          <w:sz w:val="24"/>
+          <w:szCs w:val="24"/>
+          <w:lang w:val="en-US"/>
+        </w:rPr>
+        <w:t xml:space="preserve"> </w:t>
+      </w:r>
       <w:r>
         <w:rPr>
           <w:rFonts w:ascii="Arial" w:hAnsi="Arial" w:cs="Arial"/>
@@ -4222,6 +4726,7 @@
           <w:w w:val="110"/>
           <w:sz w:val="24"/>
           <w:szCs w:val="24"/>
+          <w:lang w:val="en-US"/>
         </w:rPr>
         <w:t>(</w:t>
       </w:r>
@@ -4233,6 +4738,7 @@
           <w:w w:val="110"/>
           <w:sz w:val="24"/>
           <w:szCs w:val="24"/>
+          <w:lang w:val="en-US"/>
         </w:rPr>
         <w:t>x</w:t>
       </w:r>
@@ -4244,6 +4750,7 @@
           <w:sz w:val="24"/>
           <w:szCs w:val="24"/>
           <w:vertAlign w:val="subscript"/>
+          <w:lang w:val="en-US"/>
         </w:rPr>
         <w:t>11</w:t>
       </w:r>
@@ -4255,6 +4762,7 @@
           <w:w w:val="110"/>
           <w:sz w:val="24"/>
           <w:szCs w:val="24"/>
+          <w:lang w:val="en-US"/>
         </w:rPr>
         <w:t>,</w:t>
       </w:r>
@@ -4267,6 +4775,7 @@
           <w:w w:val="110"/>
           <w:sz w:val="24"/>
           <w:szCs w:val="24"/>
+          <w:lang w:val="en-US"/>
         </w:rPr>
         <w:t xml:space="preserve"> </w:t>
       </w:r>
@@ -4278,6 +4787,7 @@
           <w:w w:val="110"/>
           <w:sz w:val="24"/>
           <w:szCs w:val="24"/>
+          <w:lang w:val="en-US"/>
         </w:rPr>
         <w:t>c</w:t>
       </w:r>
@@ -4289,6 +4799,7 @@
           <w:sz w:val="24"/>
           <w:szCs w:val="24"/>
           <w:vertAlign w:val="subscript"/>
+          <w:lang w:val="en-US"/>
         </w:rPr>
         <w:t>3</w:t>
       </w:r>
@@ -4299,6 +4810,7 @@
           <w:w w:val="110"/>
           <w:sz w:val="24"/>
           <w:szCs w:val="24"/>
+          <w:lang w:val="en-US"/>
         </w:rPr>
         <w:t>)</w:t>
       </w:r>
@@ -4310,6 +4822,7 @@
           <w:w w:val="110"/>
           <w:sz w:val="24"/>
           <w:szCs w:val="24"/>
+          <w:lang w:val="en-US"/>
         </w:rPr>
         <w:t>,</w:t>
       </w:r>
@@ -4322,6 +4835,7 @@
           <w:w w:val="110"/>
           <w:sz w:val="24"/>
           <w:szCs w:val="24"/>
+          <w:lang w:val="en-US"/>
         </w:rPr>
         <w:t xml:space="preserve"> </w:t>
       </w:r>
@@ -4332,6 +4846,7 @@
           <w:w w:val="110"/>
           <w:sz w:val="24"/>
           <w:szCs w:val="24"/>
+          <w:lang w:val="en-US"/>
         </w:rPr>
         <w:t>(</w:t>
       </w:r>
@@ -4343,6 +4858,7 @@
           <w:w w:val="110"/>
           <w:sz w:val="24"/>
           <w:szCs w:val="24"/>
+          <w:lang w:val="en-US"/>
         </w:rPr>
         <w:t>x</w:t>
       </w:r>
@@ -4354,6 +4870,7 @@
           <w:sz w:val="24"/>
           <w:szCs w:val="24"/>
           <w:vertAlign w:val="subscript"/>
+          <w:lang w:val="en-US"/>
         </w:rPr>
         <w:t>12</w:t>
       </w:r>
@@ -4365,6 +4882,7 @@
           <w:w w:val="110"/>
           <w:sz w:val="24"/>
           <w:szCs w:val="24"/>
+          <w:lang w:val="en-US"/>
         </w:rPr>
         <w:t>,</w:t>
       </w:r>
@@ -4377,6 +4895,7 @@
           <w:w w:val="110"/>
           <w:sz w:val="24"/>
           <w:szCs w:val="24"/>
+          <w:lang w:val="en-US"/>
         </w:rPr>
         <w:t xml:space="preserve"> </w:t>
       </w:r>
@@ -4388,6 +4907,7 @@
           <w:w w:val="110"/>
           <w:sz w:val="24"/>
           <w:szCs w:val="24"/>
+          <w:lang w:val="en-US"/>
         </w:rPr>
         <w:t>c</w:t>
       </w:r>
@@ -4399,6 +4919,7 @@
           <w:sz w:val="24"/>
           <w:szCs w:val="24"/>
           <w:vertAlign w:val="subscript"/>
+          <w:lang w:val="en-US"/>
         </w:rPr>
         <w:t>2</w:t>
       </w:r>
@@ -4409,6 +4930,7 @@
           <w:w w:val="110"/>
           <w:sz w:val="24"/>
           <w:szCs w:val="24"/>
+          <w:lang w:val="en-US"/>
         </w:rPr>
         <w:t>)}</w:t>
       </w:r>
@@ -4420,8 +4942,10 @@
         <w:rPr>
           <w:rFonts w:ascii="Arial" w:hAnsi="Arial" w:cs="Arial"/>
           <w:color w:val="FF0000"/>
-          <w:sz w:val="24"/>
-          <w:szCs w:val="24"/>
+          <w:w w:val="120"/>
+          <w:sz w:val="24"/>
+          <w:szCs w:val="24"/>
+          <w:lang w:val="en-US"/>
         </w:rPr>
       </w:pPr>
       <w:r>
@@ -4432,6 +4956,7 @@
           <w:w w:val="120"/>
           <w:sz w:val="24"/>
           <w:szCs w:val="24"/>
+          <w:lang w:val="en-US"/>
         </w:rPr>
         <w:t>D</w:t>
       </w:r>
@@ -4444,6 +4969,7 @@
           <w:sz w:val="24"/>
           <w:szCs w:val="24"/>
           <w:vertAlign w:val="subscript"/>
+          <w:lang w:val="en-US"/>
         </w:rPr>
         <w:t>2</w:t>
       </w:r>
@@ -4456,6 +4982,7 @@
           <w:sz w:val="24"/>
           <w:szCs w:val="24"/>
           <w:vertAlign w:val="subscript"/>
+          <w:lang w:val="en-US"/>
         </w:rPr>
         <w:t>,tr</w:t>
       </w:r>
@@ -4469,6 +4996,7 @@
           <w:w w:val="120"/>
           <w:sz w:val="24"/>
           <w:szCs w:val="24"/>
+          <w:lang w:val="en-US"/>
         </w:rPr>
         <w:t xml:space="preserve"> </w:t>
       </w:r>
@@ -4479,6 +5007,7 @@
           <w:w w:val="120"/>
           <w:sz w:val="24"/>
           <w:szCs w:val="24"/>
+          <w:lang w:val="en-US"/>
         </w:rPr>
         <w:t>=</w:t>
       </w:r>
@@ -4490,6 +5019,7 @@
           <w:w w:val="120"/>
           <w:sz w:val="24"/>
           <w:szCs w:val="24"/>
+          <w:lang w:val="en-US"/>
         </w:rPr>
         <w:t xml:space="preserve"> </w:t>
       </w:r>
@@ -4500,6 +5030,7 @@
           <w:w w:val="120"/>
           <w:sz w:val="24"/>
           <w:szCs w:val="24"/>
+          <w:lang w:val="en-US"/>
         </w:rPr>
         <w:t>{</w:t>
       </w:r>
@@ -4511,6 +5042,7 @@
           <w:w w:val="120"/>
           <w:sz w:val="24"/>
           <w:szCs w:val="24"/>
+          <w:lang w:val="en-US"/>
         </w:rPr>
         <w:t>.</w:t>
       </w:r>
@@ -4523,6 +5055,7 @@
           <w:w w:val="120"/>
           <w:sz w:val="24"/>
           <w:szCs w:val="24"/>
+          <w:lang w:val="en-US"/>
         </w:rPr>
         <w:t xml:space="preserve"> </w:t>
       </w:r>
@@ -4534,6 +5067,7 @@
           <w:w w:val="120"/>
           <w:sz w:val="24"/>
           <w:szCs w:val="24"/>
+          <w:lang w:val="en-US"/>
         </w:rPr>
         <w:t>.</w:t>
       </w:r>
@@ -4546,6 +5080,7 @@
           <w:w w:val="120"/>
           <w:sz w:val="24"/>
           <w:szCs w:val="24"/>
+          <w:lang w:val="en-US"/>
         </w:rPr>
         <w:t xml:space="preserve"> </w:t>
       </w:r>
@@ -4557,6 +5092,7 @@
           <w:w w:val="120"/>
           <w:sz w:val="24"/>
           <w:szCs w:val="24"/>
+          <w:lang w:val="en-US"/>
         </w:rPr>
         <w:t>.</w:t>
       </w:r>
@@ -4567,15 +5103,50 @@
           <w:w w:val="120"/>
           <w:sz w:val="24"/>
           <w:szCs w:val="24"/>
+          <w:lang w:val="en-US"/>
         </w:rPr>
         <w:t>}</w:t>
       </w:r>
     </w:p>
     <w:p>
       <w:pPr>
-        <w:rPr>
-          <w:rFonts w:ascii="Arial" w:hAnsi="Arial" w:cs="Arial"/>
-          <w:color w:val="FF0000"/>
+        <w:widowControl w:val="0"/>
+        <w:tabs>
+          <w:tab w:val="left" w:pos="658"/>
+        </w:tabs>
+        <w:autoSpaceDE w:val="0"/>
+        <w:autoSpaceDN w:val="0"/>
+        <w:spacing w:before="133" w:after="0" w:line="240" w:lineRule="auto"/>
+        <w:ind w:left="657"/>
+        <w:rPr>
+          <w:rFonts w:ascii="Arial" w:hAnsi="Arial" w:cs="Arial"/>
+          <w:sz w:val="24"/>
+          <w:szCs w:val="24"/>
+          <w:lang w:val="en-US"/>
+        </w:rPr>
+      </w:pPr>
+      <w:r>
+        <w:rPr>
+          <w:rFonts w:ascii="Arial" w:hAnsi="Arial" w:cs="Arial"/>
+          <w:sz w:val="24"/>
+          <w:szCs w:val="24"/>
+          <w:lang w:val="en-US"/>
+        </w:rPr>
+        <w:t>The dataset is:</w:t>
+      </w:r>
+    </w:p>
+    <w:p>
+      <w:pPr>
+        <w:widowControl w:val="0"/>
+        <w:tabs>
+          <w:tab w:val="left" w:pos="658"/>
+        </w:tabs>
+        <w:autoSpaceDE w:val="0"/>
+        <w:autoSpaceDN w:val="0"/>
+        <w:spacing w:before="133" w:after="0" w:line="240" w:lineRule="auto"/>
+        <w:ind w:left="657"/>
+        <w:rPr>
+          <w:rFonts w:ascii="Arial" w:hAnsi="Arial" w:cs="Arial"/>
           <w:sz w:val="24"/>
           <w:szCs w:val="24"/>
           <w:lang w:val="en-US"/>
@@ -4584,6 +5155,1304 @@
     </w:p>
     <w:p>
       <w:pPr>
+        <w:widowControl w:val="0"/>
+        <w:tabs>
+          <w:tab w:val="left" w:pos="658"/>
+        </w:tabs>
+        <w:autoSpaceDE w:val="0"/>
+        <w:autoSpaceDN w:val="0"/>
+        <w:spacing w:before="133" w:after="0" w:line="240" w:lineRule="auto"/>
+        <w:ind w:left="657"/>
+        <w:rPr>
+          <w:rFonts w:ascii="Arial" w:eastAsiaTheme="minorEastAsia" w:hAnsi="Arial" w:cs="Arial"/>
+          <w:sz w:val="24"/>
+          <w:szCs w:val="24"/>
+          <w:lang w:val="en-US"/>
+        </w:rPr>
+      </w:pPr>
+      <m:oMathPara>
+        <m:oMath>
+          <m:sSub>
+            <m:sSubPr>
+              <m:ctrlPr>
+                <w:rPr>
+                  <w:rFonts w:ascii="Cambria Math" w:hAnsi="Cambria Math" w:cs="Arial"/>
+                  <w:i/>
+                  <w:sz w:val="24"/>
+                  <w:szCs w:val="24"/>
+                  <w:lang w:val="en-US"/>
+                </w:rPr>
+              </m:ctrlPr>
+            </m:sSubPr>
+            <m:e>
+              <m:r>
+                <w:rPr>
+                  <w:rFonts w:ascii="Cambria Math" w:hAnsi="Cambria Math" w:cs="Arial"/>
+                  <w:sz w:val="24"/>
+                  <w:szCs w:val="24"/>
+                  <w:lang w:val="en-US"/>
+                </w:rPr>
+                <m:t>D</m:t>
+              </m:r>
+            </m:e>
+            <m:sub>
+              <m:r>
+                <w:rPr>
+                  <w:rFonts w:ascii="Cambria Math" w:hAnsi="Cambria Math" w:cs="Arial"/>
+                  <w:sz w:val="24"/>
+                  <w:szCs w:val="24"/>
+                  <w:lang w:val="en-US"/>
+                </w:rPr>
+                <m:t>2</m:t>
+              </m:r>
+            </m:sub>
+          </m:sSub>
+          <m:r>
+            <w:rPr>
+              <w:rFonts w:ascii="Cambria Math" w:hAnsi="Cambria Math" w:cs="Arial"/>
+              <w:sz w:val="24"/>
+              <w:szCs w:val="24"/>
+              <w:lang w:val="en-US"/>
+            </w:rPr>
+            <m:t>={</m:t>
+          </m:r>
+          <m:d>
+            <m:dPr>
+              <m:ctrlPr>
+                <w:rPr>
+                  <w:rFonts w:ascii="Cambria Math" w:hAnsi="Cambria Math" w:cs="Arial"/>
+                  <w:i/>
+                  <w:sz w:val="24"/>
+                  <w:szCs w:val="24"/>
+                  <w:lang w:val="en-US"/>
+                </w:rPr>
+              </m:ctrlPr>
+            </m:dPr>
+            <m:e>
+              <m:sSub>
+                <m:sSubPr>
+                  <m:ctrlPr>
+                    <w:rPr>
+                      <w:rFonts w:ascii="Cambria Math" w:hAnsi="Cambria Math" w:cs="Arial"/>
+                      <w:i/>
+                      <w:sz w:val="24"/>
+                      <w:szCs w:val="24"/>
+                      <w:lang w:val="en-US"/>
+                    </w:rPr>
+                  </m:ctrlPr>
+                </m:sSubPr>
+                <m:e>
+                  <m:r>
+                    <w:rPr>
+                      <w:rFonts w:ascii="Cambria Math" w:hAnsi="Cambria Math" w:cs="Arial"/>
+                      <w:sz w:val="24"/>
+                      <w:szCs w:val="24"/>
+                      <w:lang w:val="en-US"/>
+                    </w:rPr>
+                    <m:t>x</m:t>
+                  </m:r>
+                </m:e>
+                <m:sub>
+                  <m:r>
+                    <w:rPr>
+                      <w:rFonts w:ascii="Cambria Math" w:hAnsi="Cambria Math" w:cs="Arial"/>
+                      <w:sz w:val="24"/>
+                      <w:szCs w:val="24"/>
+                      <w:lang w:val="en-US"/>
+                    </w:rPr>
+                    <m:t>1</m:t>
+                  </m:r>
+                </m:sub>
+              </m:sSub>
+              <m:r>
+                <w:rPr>
+                  <w:rFonts w:ascii="Cambria Math" w:hAnsi="Cambria Math" w:cs="Arial"/>
+                  <w:sz w:val="24"/>
+                  <w:szCs w:val="24"/>
+                  <w:lang w:val="en-US"/>
+                </w:rPr>
+                <m:t>,</m:t>
+              </m:r>
+              <m:sSub>
+                <m:sSubPr>
+                  <m:ctrlPr>
+                    <w:rPr>
+                      <w:rFonts w:ascii="Cambria Math" w:hAnsi="Cambria Math" w:cs="Arial"/>
+                      <w:i/>
+                      <w:sz w:val="24"/>
+                      <w:szCs w:val="24"/>
+                      <w:lang w:val="en-US"/>
+                    </w:rPr>
+                  </m:ctrlPr>
+                </m:sSubPr>
+                <m:e>
+                  <m:r>
+                    <w:rPr>
+                      <w:rFonts w:ascii="Cambria Math" w:hAnsi="Cambria Math" w:cs="Arial"/>
+                      <w:sz w:val="24"/>
+                      <w:szCs w:val="24"/>
+                      <w:lang w:val="en-US"/>
+                    </w:rPr>
+                    <m:t>c</m:t>
+                  </m:r>
+                </m:e>
+                <m:sub>
+                  <m:r>
+                    <w:rPr>
+                      <w:rFonts w:ascii="Cambria Math" w:hAnsi="Cambria Math" w:cs="Arial"/>
+                      <w:sz w:val="24"/>
+                      <w:szCs w:val="24"/>
+                      <w:lang w:val="en-US"/>
+                    </w:rPr>
+                    <m:t>1</m:t>
+                  </m:r>
+                </m:sub>
+              </m:sSub>
+            </m:e>
+          </m:d>
+          <m:r>
+            <w:rPr>
+              <w:rFonts w:ascii="Cambria Math" w:hAnsi="Cambria Math" w:cs="Arial"/>
+              <w:sz w:val="24"/>
+              <w:szCs w:val="24"/>
+              <w:lang w:val="en-US"/>
+            </w:rPr>
+            <m:t>,</m:t>
+          </m:r>
+          <m:d>
+            <m:dPr>
+              <m:ctrlPr>
+                <w:rPr>
+                  <w:rFonts w:ascii="Cambria Math" w:hAnsi="Cambria Math" w:cs="Arial"/>
+                  <w:i/>
+                  <w:sz w:val="24"/>
+                  <w:szCs w:val="24"/>
+                  <w:lang w:val="en-US"/>
+                </w:rPr>
+              </m:ctrlPr>
+            </m:dPr>
+            <m:e>
+              <m:sSub>
+                <m:sSubPr>
+                  <m:ctrlPr>
+                    <w:rPr>
+                      <w:rFonts w:ascii="Cambria Math" w:hAnsi="Cambria Math" w:cs="Arial"/>
+                      <w:i/>
+                      <w:sz w:val="24"/>
+                      <w:szCs w:val="24"/>
+                      <w:lang w:val="en-US"/>
+                    </w:rPr>
+                  </m:ctrlPr>
+                </m:sSubPr>
+                <m:e>
+                  <m:r>
+                    <w:rPr>
+                      <w:rFonts w:ascii="Cambria Math" w:hAnsi="Cambria Math" w:cs="Arial"/>
+                      <w:sz w:val="24"/>
+                      <w:szCs w:val="24"/>
+                      <w:lang w:val="en-US"/>
+                    </w:rPr>
+                    <m:t>x</m:t>
+                  </m:r>
+                </m:e>
+                <m:sub>
+                  <m:r>
+                    <w:rPr>
+                      <w:rFonts w:ascii="Cambria Math" w:hAnsi="Cambria Math" w:cs="Arial"/>
+                      <w:sz w:val="24"/>
+                      <w:szCs w:val="24"/>
+                      <w:lang w:val="en-US"/>
+                    </w:rPr>
+                    <m:t>2</m:t>
+                  </m:r>
+                </m:sub>
+              </m:sSub>
+              <m:r>
+                <w:rPr>
+                  <w:rFonts w:ascii="Cambria Math" w:hAnsi="Cambria Math" w:cs="Arial"/>
+                  <w:sz w:val="24"/>
+                  <w:szCs w:val="24"/>
+                  <w:lang w:val="en-US"/>
+                </w:rPr>
+                <m:t>,</m:t>
+              </m:r>
+              <m:sSub>
+                <m:sSubPr>
+                  <m:ctrlPr>
+                    <w:rPr>
+                      <w:rFonts w:ascii="Cambria Math" w:hAnsi="Cambria Math" w:cs="Arial"/>
+                      <w:i/>
+                      <w:sz w:val="24"/>
+                      <w:szCs w:val="24"/>
+                      <w:lang w:val="en-US"/>
+                    </w:rPr>
+                  </m:ctrlPr>
+                </m:sSubPr>
+                <m:e>
+                  <m:r>
+                    <w:rPr>
+                      <w:rFonts w:ascii="Cambria Math" w:hAnsi="Cambria Math" w:cs="Arial"/>
+                      <w:sz w:val="24"/>
+                      <w:szCs w:val="24"/>
+                      <w:lang w:val="en-US"/>
+                    </w:rPr>
+                    <m:t>c</m:t>
+                  </m:r>
+                </m:e>
+                <m:sub>
+                  <m:r>
+                    <w:rPr>
+                      <w:rFonts w:ascii="Cambria Math" w:hAnsi="Cambria Math" w:cs="Arial"/>
+                      <w:sz w:val="24"/>
+                      <w:szCs w:val="24"/>
+                      <w:lang w:val="en-US"/>
+                    </w:rPr>
+                    <m:t>2</m:t>
+                  </m:r>
+                </m:sub>
+              </m:sSub>
+            </m:e>
+          </m:d>
+          <m:r>
+            <w:rPr>
+              <w:rFonts w:ascii="Cambria Math" w:hAnsi="Cambria Math" w:cs="Arial"/>
+              <w:sz w:val="24"/>
+              <w:szCs w:val="24"/>
+              <w:lang w:val="en-US"/>
+            </w:rPr>
+            <m:t>,</m:t>
+          </m:r>
+          <m:d>
+            <m:dPr>
+              <m:ctrlPr>
+                <w:rPr>
+                  <w:rFonts w:ascii="Cambria Math" w:hAnsi="Cambria Math" w:cs="Arial"/>
+                  <w:i/>
+                  <w:sz w:val="24"/>
+                  <w:szCs w:val="24"/>
+                  <w:lang w:val="en-US"/>
+                </w:rPr>
+              </m:ctrlPr>
+            </m:dPr>
+            <m:e>
+              <m:sSub>
+                <m:sSubPr>
+                  <m:ctrlPr>
+                    <w:rPr>
+                      <w:rFonts w:ascii="Cambria Math" w:hAnsi="Cambria Math" w:cs="Arial"/>
+                      <w:i/>
+                      <w:sz w:val="24"/>
+                      <w:szCs w:val="24"/>
+                      <w:lang w:val="en-US"/>
+                    </w:rPr>
+                  </m:ctrlPr>
+                </m:sSubPr>
+                <m:e>
+                  <m:r>
+                    <w:rPr>
+                      <w:rFonts w:ascii="Cambria Math" w:hAnsi="Cambria Math" w:cs="Arial"/>
+                      <w:sz w:val="24"/>
+                      <w:szCs w:val="24"/>
+                      <w:lang w:val="en-US"/>
+                    </w:rPr>
+                    <m:t>x</m:t>
+                  </m:r>
+                </m:e>
+                <m:sub>
+                  <m:r>
+                    <w:rPr>
+                      <w:rFonts w:ascii="Cambria Math" w:hAnsi="Cambria Math" w:cs="Arial"/>
+                      <w:sz w:val="24"/>
+                      <w:szCs w:val="24"/>
+                      <w:lang w:val="en-US"/>
+                    </w:rPr>
+                    <m:t>3</m:t>
+                  </m:r>
+                </m:sub>
+              </m:sSub>
+              <m:r>
+                <w:rPr>
+                  <w:rFonts w:ascii="Cambria Math" w:hAnsi="Cambria Math" w:cs="Arial"/>
+                  <w:sz w:val="24"/>
+                  <w:szCs w:val="24"/>
+                  <w:lang w:val="en-US"/>
+                </w:rPr>
+                <m:t>,</m:t>
+              </m:r>
+              <m:sSub>
+                <m:sSubPr>
+                  <m:ctrlPr>
+                    <w:rPr>
+                      <w:rFonts w:ascii="Cambria Math" w:hAnsi="Cambria Math" w:cs="Arial"/>
+                      <w:i/>
+                      <w:sz w:val="24"/>
+                      <w:szCs w:val="24"/>
+                      <w:lang w:val="en-US"/>
+                    </w:rPr>
+                  </m:ctrlPr>
+                </m:sSubPr>
+                <m:e>
+                  <m:r>
+                    <w:rPr>
+                      <w:rFonts w:ascii="Cambria Math" w:hAnsi="Cambria Math" w:cs="Arial"/>
+                      <w:sz w:val="24"/>
+                      <w:szCs w:val="24"/>
+                      <w:lang w:val="en-US"/>
+                    </w:rPr>
+                    <m:t>c</m:t>
+                  </m:r>
+                </m:e>
+                <m:sub>
+                  <m:r>
+                    <w:rPr>
+                      <w:rFonts w:ascii="Cambria Math" w:hAnsi="Cambria Math" w:cs="Arial"/>
+                      <w:sz w:val="24"/>
+                      <w:szCs w:val="24"/>
+                      <w:lang w:val="en-US"/>
+                    </w:rPr>
+                    <m:t>3</m:t>
+                  </m:r>
+                </m:sub>
+              </m:sSub>
+            </m:e>
+          </m:d>
+          <m:r>
+            <w:rPr>
+              <w:rFonts w:ascii="Cambria Math" w:hAnsi="Cambria Math" w:cs="Arial"/>
+              <w:sz w:val="24"/>
+              <w:szCs w:val="24"/>
+              <w:lang w:val="en-US"/>
+            </w:rPr>
+            <m:t>,</m:t>
+          </m:r>
+          <m:d>
+            <m:dPr>
+              <m:ctrlPr>
+                <w:rPr>
+                  <w:rFonts w:ascii="Cambria Math" w:hAnsi="Cambria Math" w:cs="Arial"/>
+                  <w:i/>
+                  <w:sz w:val="24"/>
+                  <w:szCs w:val="24"/>
+                  <w:lang w:val="en-US"/>
+                </w:rPr>
+              </m:ctrlPr>
+            </m:dPr>
+            <m:e>
+              <m:sSub>
+                <m:sSubPr>
+                  <m:ctrlPr>
+                    <w:rPr>
+                      <w:rFonts w:ascii="Cambria Math" w:hAnsi="Cambria Math" w:cs="Arial"/>
+                      <w:i/>
+                      <w:sz w:val="24"/>
+                      <w:szCs w:val="24"/>
+                      <w:lang w:val="en-US"/>
+                    </w:rPr>
+                  </m:ctrlPr>
+                </m:sSubPr>
+                <m:e>
+                  <m:r>
+                    <w:rPr>
+                      <w:rFonts w:ascii="Cambria Math" w:hAnsi="Cambria Math" w:cs="Arial"/>
+                      <w:sz w:val="24"/>
+                      <w:szCs w:val="24"/>
+                      <w:lang w:val="en-US"/>
+                    </w:rPr>
+                    <m:t>x</m:t>
+                  </m:r>
+                </m:e>
+                <m:sub>
+                  <m:r>
+                    <w:rPr>
+                      <w:rFonts w:ascii="Cambria Math" w:hAnsi="Cambria Math" w:cs="Arial"/>
+                      <w:sz w:val="24"/>
+                      <w:szCs w:val="24"/>
+                      <w:lang w:val="en-US"/>
+                    </w:rPr>
+                    <m:t>4</m:t>
+                  </m:r>
+                </m:sub>
+              </m:sSub>
+              <m:r>
+                <w:rPr>
+                  <w:rFonts w:ascii="Cambria Math" w:hAnsi="Cambria Math" w:cs="Arial"/>
+                  <w:sz w:val="24"/>
+                  <w:szCs w:val="24"/>
+                  <w:lang w:val="en-US"/>
+                </w:rPr>
+                <m:t>,</m:t>
+              </m:r>
+              <m:sSub>
+                <m:sSubPr>
+                  <m:ctrlPr>
+                    <w:rPr>
+                      <w:rFonts w:ascii="Cambria Math" w:hAnsi="Cambria Math" w:cs="Arial"/>
+                      <w:i/>
+                      <w:sz w:val="24"/>
+                      <w:szCs w:val="24"/>
+                      <w:lang w:val="en-US"/>
+                    </w:rPr>
+                  </m:ctrlPr>
+                </m:sSubPr>
+                <m:e>
+                  <m:r>
+                    <w:rPr>
+                      <w:rFonts w:ascii="Cambria Math" w:hAnsi="Cambria Math" w:cs="Arial"/>
+                      <w:sz w:val="24"/>
+                      <w:szCs w:val="24"/>
+                      <w:lang w:val="en-US"/>
+                    </w:rPr>
+                    <m:t>c</m:t>
+                  </m:r>
+                </m:e>
+                <m:sub>
+                  <m:r>
+                    <w:rPr>
+                      <w:rFonts w:ascii="Cambria Math" w:hAnsi="Cambria Math" w:cs="Arial"/>
+                      <w:sz w:val="24"/>
+                      <w:szCs w:val="24"/>
+                      <w:lang w:val="en-US"/>
+                    </w:rPr>
+                    <m:t>2</m:t>
+                  </m:r>
+                </m:sub>
+              </m:sSub>
+            </m:e>
+          </m:d>
+          <m:r>
+            <w:rPr>
+              <w:rFonts w:ascii="Cambria Math" w:hAnsi="Cambria Math" w:cs="Arial"/>
+              <w:sz w:val="24"/>
+              <w:szCs w:val="24"/>
+              <w:lang w:val="en-US"/>
+            </w:rPr>
+            <m:t>,</m:t>
+          </m:r>
+          <m:d>
+            <m:dPr>
+              <m:ctrlPr>
+                <w:rPr>
+                  <w:rFonts w:ascii="Cambria Math" w:hAnsi="Cambria Math" w:cs="Arial"/>
+                  <w:i/>
+                  <w:sz w:val="24"/>
+                  <w:szCs w:val="24"/>
+                  <w:lang w:val="en-US"/>
+                </w:rPr>
+              </m:ctrlPr>
+            </m:dPr>
+            <m:e>
+              <m:sSub>
+                <m:sSubPr>
+                  <m:ctrlPr>
+                    <w:rPr>
+                      <w:rFonts w:ascii="Cambria Math" w:hAnsi="Cambria Math" w:cs="Arial"/>
+                      <w:i/>
+                      <w:sz w:val="24"/>
+                      <w:szCs w:val="24"/>
+                      <w:lang w:val="en-US"/>
+                    </w:rPr>
+                  </m:ctrlPr>
+                </m:sSubPr>
+                <m:e>
+                  <m:r>
+                    <w:rPr>
+                      <w:rFonts w:ascii="Cambria Math" w:hAnsi="Cambria Math" w:cs="Arial"/>
+                      <w:sz w:val="24"/>
+                      <w:szCs w:val="24"/>
+                      <w:lang w:val="en-US"/>
+                    </w:rPr>
+                    <m:t>x</m:t>
+                  </m:r>
+                </m:e>
+                <m:sub>
+                  <m:r>
+                    <w:rPr>
+                      <w:rFonts w:ascii="Cambria Math" w:hAnsi="Cambria Math" w:cs="Arial"/>
+                      <w:sz w:val="24"/>
+                      <w:szCs w:val="24"/>
+                      <w:lang w:val="en-US"/>
+                    </w:rPr>
+                    <m:t>5</m:t>
+                  </m:r>
+                </m:sub>
+              </m:sSub>
+              <m:r>
+                <w:rPr>
+                  <w:rFonts w:ascii="Cambria Math" w:hAnsi="Cambria Math" w:cs="Arial"/>
+                  <w:sz w:val="24"/>
+                  <w:szCs w:val="24"/>
+                  <w:lang w:val="en-US"/>
+                </w:rPr>
+                <m:t xml:space="preserve">, </m:t>
+              </m:r>
+              <m:sSub>
+                <m:sSubPr>
+                  <m:ctrlPr>
+                    <w:rPr>
+                      <w:rFonts w:ascii="Cambria Math" w:hAnsi="Cambria Math" w:cs="Arial"/>
+                      <w:i/>
+                      <w:sz w:val="24"/>
+                      <w:szCs w:val="24"/>
+                      <w:lang w:val="en-US"/>
+                    </w:rPr>
+                  </m:ctrlPr>
+                </m:sSubPr>
+                <m:e>
+                  <m:r>
+                    <w:rPr>
+                      <w:rFonts w:ascii="Cambria Math" w:hAnsi="Cambria Math" w:cs="Arial"/>
+                      <w:sz w:val="24"/>
+                      <w:szCs w:val="24"/>
+                      <w:lang w:val="en-US"/>
+                    </w:rPr>
+                    <m:t>c</m:t>
+                  </m:r>
+                </m:e>
+                <m:sub>
+                  <m:r>
+                    <w:rPr>
+                      <w:rFonts w:ascii="Cambria Math" w:hAnsi="Cambria Math" w:cs="Arial"/>
+                      <w:sz w:val="24"/>
+                      <w:szCs w:val="24"/>
+                      <w:lang w:val="en-US"/>
+                    </w:rPr>
+                    <m:t>2</m:t>
+                  </m:r>
+                </m:sub>
+              </m:sSub>
+            </m:e>
+          </m:d>
+          <m:r>
+            <w:rPr>
+              <w:rFonts w:ascii="Cambria Math" w:hAnsi="Cambria Math" w:cs="Arial"/>
+              <w:sz w:val="24"/>
+              <w:szCs w:val="24"/>
+              <w:lang w:val="en-US"/>
+            </w:rPr>
+            <m:t>,</m:t>
+          </m:r>
+          <m:d>
+            <m:dPr>
+              <m:ctrlPr>
+                <w:rPr>
+                  <w:rFonts w:ascii="Cambria Math" w:hAnsi="Cambria Math" w:cs="Arial"/>
+                  <w:i/>
+                  <w:sz w:val="24"/>
+                  <w:szCs w:val="24"/>
+                  <w:lang w:val="en-US"/>
+                </w:rPr>
+              </m:ctrlPr>
+            </m:dPr>
+            <m:e>
+              <m:sSub>
+                <m:sSubPr>
+                  <m:ctrlPr>
+                    <w:rPr>
+                      <w:rFonts w:ascii="Cambria Math" w:hAnsi="Cambria Math" w:cs="Arial"/>
+                      <w:i/>
+                      <w:sz w:val="24"/>
+                      <w:szCs w:val="24"/>
+                      <w:lang w:val="en-US"/>
+                    </w:rPr>
+                  </m:ctrlPr>
+                </m:sSubPr>
+                <m:e>
+                  <m:r>
+                    <w:rPr>
+                      <w:rFonts w:ascii="Cambria Math" w:hAnsi="Cambria Math" w:cs="Arial"/>
+                      <w:sz w:val="24"/>
+                      <w:szCs w:val="24"/>
+                      <w:lang w:val="en-US"/>
+                    </w:rPr>
+                    <m:t>x</m:t>
+                  </m:r>
+                </m:e>
+                <m:sub>
+                  <m:r>
+                    <w:rPr>
+                      <w:rFonts w:ascii="Cambria Math" w:hAnsi="Cambria Math" w:cs="Arial"/>
+                      <w:sz w:val="24"/>
+                      <w:szCs w:val="24"/>
+                      <w:lang w:val="en-US"/>
+                    </w:rPr>
+                    <m:t>6</m:t>
+                  </m:r>
+                </m:sub>
+              </m:sSub>
+              <m:r>
+                <w:rPr>
+                  <w:rFonts w:ascii="Cambria Math" w:hAnsi="Cambria Math" w:cs="Arial"/>
+                  <w:sz w:val="24"/>
+                  <w:szCs w:val="24"/>
+                  <w:lang w:val="en-US"/>
+                </w:rPr>
+                <m:t>,</m:t>
+              </m:r>
+              <m:sSub>
+                <m:sSubPr>
+                  <m:ctrlPr>
+                    <w:rPr>
+                      <w:rFonts w:ascii="Cambria Math" w:hAnsi="Cambria Math" w:cs="Arial"/>
+                      <w:i/>
+                      <w:sz w:val="24"/>
+                      <w:szCs w:val="24"/>
+                      <w:lang w:val="en-US"/>
+                    </w:rPr>
+                  </m:ctrlPr>
+                </m:sSubPr>
+                <m:e>
+                  <m:r>
+                    <w:rPr>
+                      <w:rFonts w:ascii="Cambria Math" w:hAnsi="Cambria Math" w:cs="Arial"/>
+                      <w:sz w:val="24"/>
+                      <w:szCs w:val="24"/>
+                      <w:lang w:val="en-US"/>
+                    </w:rPr>
+                    <m:t>c</m:t>
+                  </m:r>
+                </m:e>
+                <m:sub>
+                  <m:r>
+                    <w:rPr>
+                      <w:rFonts w:ascii="Cambria Math" w:hAnsi="Cambria Math" w:cs="Arial"/>
+                      <w:sz w:val="24"/>
+                      <w:szCs w:val="24"/>
+                      <w:lang w:val="en-US"/>
+                    </w:rPr>
+                    <m:t>3</m:t>
+                  </m:r>
+                </m:sub>
+              </m:sSub>
+            </m:e>
+          </m:d>
+          <m:r>
+            <w:rPr>
+              <w:rFonts w:ascii="Cambria Math" w:hAnsi="Cambria Math" w:cs="Arial"/>
+              <w:sz w:val="24"/>
+              <w:szCs w:val="24"/>
+              <w:lang w:val="en-US"/>
+            </w:rPr>
+            <m:t>,</m:t>
+          </m:r>
+          <m:d>
+            <m:dPr>
+              <m:ctrlPr>
+                <w:rPr>
+                  <w:rFonts w:ascii="Cambria Math" w:hAnsi="Cambria Math" w:cs="Arial"/>
+                  <w:i/>
+                  <w:sz w:val="24"/>
+                  <w:szCs w:val="24"/>
+                  <w:lang w:val="en-US"/>
+                </w:rPr>
+              </m:ctrlPr>
+            </m:dPr>
+            <m:e>
+              <m:sSub>
+                <m:sSubPr>
+                  <m:ctrlPr>
+                    <w:rPr>
+                      <w:rFonts w:ascii="Cambria Math" w:hAnsi="Cambria Math" w:cs="Arial"/>
+                      <w:i/>
+                      <w:sz w:val="24"/>
+                      <w:szCs w:val="24"/>
+                      <w:lang w:val="en-US"/>
+                    </w:rPr>
+                  </m:ctrlPr>
+                </m:sSubPr>
+                <m:e>
+                  <m:r>
+                    <w:rPr>
+                      <w:rFonts w:ascii="Cambria Math" w:hAnsi="Cambria Math" w:cs="Arial"/>
+                      <w:sz w:val="24"/>
+                      <w:szCs w:val="24"/>
+                      <w:lang w:val="en-US"/>
+                    </w:rPr>
+                    <m:t>x</m:t>
+                  </m:r>
+                </m:e>
+                <m:sub>
+                  <m:r>
+                    <w:rPr>
+                      <w:rFonts w:ascii="Cambria Math" w:hAnsi="Cambria Math" w:cs="Arial"/>
+                      <w:sz w:val="24"/>
+                      <w:szCs w:val="24"/>
+                      <w:lang w:val="en-US"/>
+                    </w:rPr>
+                    <m:t>7</m:t>
+                  </m:r>
+                </m:sub>
+              </m:sSub>
+              <m:r>
+                <w:rPr>
+                  <w:rFonts w:ascii="Cambria Math" w:hAnsi="Cambria Math" w:cs="Arial"/>
+                  <w:sz w:val="24"/>
+                  <w:szCs w:val="24"/>
+                  <w:lang w:val="en-US"/>
+                </w:rPr>
+                <m:t xml:space="preserve">, </m:t>
+              </m:r>
+              <m:sSub>
+                <m:sSubPr>
+                  <m:ctrlPr>
+                    <w:rPr>
+                      <w:rFonts w:ascii="Cambria Math" w:hAnsi="Cambria Math" w:cs="Arial"/>
+                      <w:i/>
+                      <w:sz w:val="24"/>
+                      <w:szCs w:val="24"/>
+                      <w:lang w:val="en-US"/>
+                    </w:rPr>
+                  </m:ctrlPr>
+                </m:sSubPr>
+                <m:e>
+                  <m:r>
+                    <w:rPr>
+                      <w:rFonts w:ascii="Cambria Math" w:hAnsi="Cambria Math" w:cs="Arial"/>
+                      <w:sz w:val="24"/>
+                      <w:szCs w:val="24"/>
+                      <w:lang w:val="en-US"/>
+                    </w:rPr>
+                    <m:t>c</m:t>
+                  </m:r>
+                </m:e>
+                <m:sub>
+                  <m:r>
+                    <w:rPr>
+                      <w:rFonts w:ascii="Cambria Math" w:hAnsi="Cambria Math" w:cs="Arial"/>
+                      <w:sz w:val="24"/>
+                      <w:szCs w:val="24"/>
+                      <w:lang w:val="en-US"/>
+                    </w:rPr>
+                    <m:t>1</m:t>
+                  </m:r>
+                </m:sub>
+              </m:sSub>
+            </m:e>
+          </m:d>
+          <m:r>
+            <w:rPr>
+              <w:rFonts w:ascii="Cambria Math" w:hAnsi="Cambria Math" w:cs="Arial"/>
+              <w:sz w:val="24"/>
+              <w:szCs w:val="24"/>
+              <w:lang w:val="en-US"/>
+            </w:rPr>
+            <m:t>,</m:t>
+          </m:r>
+          <m:d>
+            <m:dPr>
+              <m:ctrlPr>
+                <w:rPr>
+                  <w:rFonts w:ascii="Cambria Math" w:hAnsi="Cambria Math" w:cs="Arial"/>
+                  <w:i/>
+                  <w:sz w:val="24"/>
+                  <w:szCs w:val="24"/>
+                  <w:lang w:val="en-US"/>
+                </w:rPr>
+              </m:ctrlPr>
+            </m:dPr>
+            <m:e>
+              <m:sSub>
+                <m:sSubPr>
+                  <m:ctrlPr>
+                    <w:rPr>
+                      <w:rFonts w:ascii="Cambria Math" w:hAnsi="Cambria Math" w:cs="Arial"/>
+                      <w:i/>
+                      <w:sz w:val="24"/>
+                      <w:szCs w:val="24"/>
+                      <w:lang w:val="en-US"/>
+                    </w:rPr>
+                  </m:ctrlPr>
+                </m:sSubPr>
+                <m:e>
+                  <m:r>
+                    <w:rPr>
+                      <w:rFonts w:ascii="Cambria Math" w:hAnsi="Cambria Math" w:cs="Arial"/>
+                      <w:sz w:val="24"/>
+                      <w:szCs w:val="24"/>
+                      <w:lang w:val="en-US"/>
+                    </w:rPr>
+                    <m:t>x</m:t>
+                  </m:r>
+                </m:e>
+                <m:sub>
+                  <m:r>
+                    <w:rPr>
+                      <w:rFonts w:ascii="Cambria Math" w:hAnsi="Cambria Math" w:cs="Arial"/>
+                      <w:sz w:val="24"/>
+                      <w:szCs w:val="24"/>
+                      <w:lang w:val="en-US"/>
+                    </w:rPr>
+                    <m:t>8</m:t>
+                  </m:r>
+                </m:sub>
+              </m:sSub>
+              <m:r>
+                <w:rPr>
+                  <w:rFonts w:ascii="Cambria Math" w:hAnsi="Cambria Math" w:cs="Arial"/>
+                  <w:sz w:val="24"/>
+                  <w:szCs w:val="24"/>
+                  <w:lang w:val="en-US"/>
+                </w:rPr>
+                <m:t xml:space="preserve">, </m:t>
+              </m:r>
+              <m:sSub>
+                <m:sSubPr>
+                  <m:ctrlPr>
+                    <w:rPr>
+                      <w:rFonts w:ascii="Cambria Math" w:hAnsi="Cambria Math" w:cs="Arial"/>
+                      <w:i/>
+                      <w:sz w:val="24"/>
+                      <w:szCs w:val="24"/>
+                      <w:lang w:val="en-US"/>
+                    </w:rPr>
+                  </m:ctrlPr>
+                </m:sSubPr>
+                <m:e>
+                  <m:r>
+                    <w:rPr>
+                      <w:rFonts w:ascii="Cambria Math" w:hAnsi="Cambria Math" w:cs="Arial"/>
+                      <w:sz w:val="24"/>
+                      <w:szCs w:val="24"/>
+                      <w:lang w:val="en-US"/>
+                    </w:rPr>
+                    <m:t>c</m:t>
+                  </m:r>
+                </m:e>
+                <m:sub>
+                  <m:r>
+                    <w:rPr>
+                      <w:rFonts w:ascii="Cambria Math" w:hAnsi="Cambria Math" w:cs="Arial"/>
+                      <w:sz w:val="24"/>
+                      <w:szCs w:val="24"/>
+                      <w:lang w:val="en-US"/>
+                    </w:rPr>
+                    <m:t>3</m:t>
+                  </m:r>
+                </m:sub>
+              </m:sSub>
+            </m:e>
+          </m:d>
+          <m:r>
+            <w:rPr>
+              <w:rFonts w:ascii="Cambria Math" w:hAnsi="Cambria Math" w:cs="Arial"/>
+              <w:sz w:val="24"/>
+              <w:szCs w:val="24"/>
+              <w:lang w:val="en-US"/>
+            </w:rPr>
+            <m:t>,</m:t>
+          </m:r>
+          <m:d>
+            <m:dPr>
+              <m:ctrlPr>
+                <w:rPr>
+                  <w:rFonts w:ascii="Cambria Math" w:hAnsi="Cambria Math" w:cs="Arial"/>
+                  <w:i/>
+                  <w:sz w:val="24"/>
+                  <w:szCs w:val="24"/>
+                  <w:lang w:val="en-US"/>
+                </w:rPr>
+              </m:ctrlPr>
+            </m:dPr>
+            <m:e>
+              <m:sSub>
+                <m:sSubPr>
+                  <m:ctrlPr>
+                    <w:rPr>
+                      <w:rFonts w:ascii="Cambria Math" w:hAnsi="Cambria Math" w:cs="Arial"/>
+                      <w:i/>
+                      <w:sz w:val="24"/>
+                      <w:szCs w:val="24"/>
+                      <w:lang w:val="en-US"/>
+                    </w:rPr>
+                  </m:ctrlPr>
+                </m:sSubPr>
+                <m:e>
+                  <m:r>
+                    <w:rPr>
+                      <w:rFonts w:ascii="Cambria Math" w:hAnsi="Cambria Math" w:cs="Arial"/>
+                      <w:sz w:val="24"/>
+                      <w:szCs w:val="24"/>
+                      <w:lang w:val="en-US"/>
+                    </w:rPr>
+                    <m:t>x</m:t>
+                  </m:r>
+                </m:e>
+                <m:sub>
+                  <m:r>
+                    <w:rPr>
+                      <w:rFonts w:ascii="Cambria Math" w:hAnsi="Cambria Math" w:cs="Arial"/>
+                      <w:sz w:val="24"/>
+                      <w:szCs w:val="24"/>
+                      <w:lang w:val="en-US"/>
+                    </w:rPr>
+                    <m:t>9</m:t>
+                  </m:r>
+                </m:sub>
+              </m:sSub>
+              <m:r>
+                <w:rPr>
+                  <w:rFonts w:ascii="Cambria Math" w:hAnsi="Cambria Math" w:cs="Arial"/>
+                  <w:sz w:val="24"/>
+                  <w:szCs w:val="24"/>
+                  <w:lang w:val="en-US"/>
+                </w:rPr>
+                <m:t>,</m:t>
+              </m:r>
+              <m:sSub>
+                <m:sSubPr>
+                  <m:ctrlPr>
+                    <w:rPr>
+                      <w:rFonts w:ascii="Cambria Math" w:hAnsi="Cambria Math" w:cs="Arial"/>
+                      <w:i/>
+                      <w:sz w:val="24"/>
+                      <w:szCs w:val="24"/>
+                      <w:lang w:val="en-US"/>
+                    </w:rPr>
+                  </m:ctrlPr>
+                </m:sSubPr>
+                <m:e>
+                  <m:r>
+                    <w:rPr>
+                      <w:rFonts w:ascii="Cambria Math" w:hAnsi="Cambria Math" w:cs="Arial"/>
+                      <w:sz w:val="24"/>
+                      <w:szCs w:val="24"/>
+                      <w:lang w:val="en-US"/>
+                    </w:rPr>
+                    <m:t>c</m:t>
+                  </m:r>
+                </m:e>
+                <m:sub>
+                  <m:r>
+                    <w:rPr>
+                      <w:rFonts w:ascii="Cambria Math" w:hAnsi="Cambria Math" w:cs="Arial"/>
+                      <w:sz w:val="24"/>
+                      <w:szCs w:val="24"/>
+                      <w:lang w:val="en-US"/>
+                    </w:rPr>
+                    <m:t>2</m:t>
+                  </m:r>
+                </m:sub>
+              </m:sSub>
+            </m:e>
+          </m:d>
+          <m:r>
+            <w:rPr>
+              <w:rFonts w:ascii="Cambria Math" w:hAnsi="Cambria Math" w:cs="Arial"/>
+              <w:sz w:val="24"/>
+              <w:szCs w:val="24"/>
+              <w:lang w:val="en-US"/>
+            </w:rPr>
+            <m:t>,</m:t>
+          </m:r>
+          <m:d>
+            <m:dPr>
+              <m:ctrlPr>
+                <w:rPr>
+                  <w:rFonts w:ascii="Cambria Math" w:hAnsi="Cambria Math" w:cs="Arial"/>
+                  <w:i/>
+                  <w:sz w:val="24"/>
+                  <w:szCs w:val="24"/>
+                  <w:lang w:val="en-US"/>
+                </w:rPr>
+              </m:ctrlPr>
+            </m:dPr>
+            <m:e>
+              <m:sSub>
+                <m:sSubPr>
+                  <m:ctrlPr>
+                    <w:rPr>
+                      <w:rFonts w:ascii="Cambria Math" w:hAnsi="Cambria Math" w:cs="Arial"/>
+                      <w:i/>
+                      <w:sz w:val="24"/>
+                      <w:szCs w:val="24"/>
+                      <w:lang w:val="en-US"/>
+                    </w:rPr>
+                  </m:ctrlPr>
+                </m:sSubPr>
+                <m:e>
+                  <m:r>
+                    <w:rPr>
+                      <w:rFonts w:ascii="Cambria Math" w:hAnsi="Cambria Math" w:cs="Arial"/>
+                      <w:sz w:val="24"/>
+                      <w:szCs w:val="24"/>
+                      <w:lang w:val="en-US"/>
+                    </w:rPr>
+                    <m:t>x</m:t>
+                  </m:r>
+                </m:e>
+                <m:sub>
+                  <m:r>
+                    <w:rPr>
+                      <w:rFonts w:ascii="Cambria Math" w:hAnsi="Cambria Math" w:cs="Arial"/>
+                      <w:sz w:val="24"/>
+                      <w:szCs w:val="24"/>
+                      <w:lang w:val="en-US"/>
+                    </w:rPr>
+                    <m:t>10</m:t>
+                  </m:r>
+                </m:sub>
+              </m:sSub>
+              <m:r>
+                <w:rPr>
+                  <w:rFonts w:ascii="Cambria Math" w:hAnsi="Cambria Math" w:cs="Arial"/>
+                  <w:sz w:val="24"/>
+                  <w:szCs w:val="24"/>
+                  <w:lang w:val="en-US"/>
+                </w:rPr>
+                <m:t>,</m:t>
+              </m:r>
+              <m:sSub>
+                <m:sSubPr>
+                  <m:ctrlPr>
+                    <w:rPr>
+                      <w:rFonts w:ascii="Cambria Math" w:hAnsi="Cambria Math" w:cs="Arial"/>
+                      <w:i/>
+                      <w:sz w:val="24"/>
+                      <w:szCs w:val="24"/>
+                      <w:lang w:val="en-US"/>
+                    </w:rPr>
+                  </m:ctrlPr>
+                </m:sSubPr>
+                <m:e>
+                  <m:r>
+                    <w:rPr>
+                      <w:rFonts w:ascii="Cambria Math" w:hAnsi="Cambria Math" w:cs="Arial"/>
+                      <w:sz w:val="24"/>
+                      <w:szCs w:val="24"/>
+                      <w:lang w:val="en-US"/>
+                    </w:rPr>
+                    <m:t>c</m:t>
+                  </m:r>
+                </m:e>
+                <m:sub>
+                  <m:r>
+                    <w:rPr>
+                      <w:rFonts w:ascii="Cambria Math" w:hAnsi="Cambria Math" w:cs="Arial"/>
+                      <w:sz w:val="24"/>
+                      <w:szCs w:val="24"/>
+                      <w:lang w:val="en-US"/>
+                    </w:rPr>
+                    <m:t>2</m:t>
+                  </m:r>
+                </m:sub>
+              </m:sSub>
+            </m:e>
+          </m:d>
+          <m:r>
+            <w:rPr>
+              <w:rFonts w:ascii="Cambria Math" w:hAnsi="Cambria Math" w:cs="Arial"/>
+              <w:sz w:val="24"/>
+              <w:szCs w:val="24"/>
+              <w:lang w:val="en-US"/>
+            </w:rPr>
+            <m:t>,</m:t>
+          </m:r>
+          <m:d>
+            <m:dPr>
+              <m:ctrlPr>
+                <w:rPr>
+                  <w:rFonts w:ascii="Cambria Math" w:hAnsi="Cambria Math" w:cs="Arial"/>
+                  <w:i/>
+                  <w:sz w:val="24"/>
+                  <w:szCs w:val="24"/>
+                  <w:lang w:val="en-US"/>
+                </w:rPr>
+              </m:ctrlPr>
+            </m:dPr>
+            <m:e>
+              <m:sSub>
+                <m:sSubPr>
+                  <m:ctrlPr>
+                    <w:rPr>
+                      <w:rFonts w:ascii="Cambria Math" w:hAnsi="Cambria Math" w:cs="Arial"/>
+                      <w:i/>
+                      <w:sz w:val="24"/>
+                      <w:szCs w:val="24"/>
+                      <w:lang w:val="en-US"/>
+                    </w:rPr>
+                  </m:ctrlPr>
+                </m:sSubPr>
+                <m:e>
+                  <m:r>
+                    <w:rPr>
+                      <w:rFonts w:ascii="Cambria Math" w:hAnsi="Cambria Math" w:cs="Arial"/>
+                      <w:sz w:val="24"/>
+                      <w:szCs w:val="24"/>
+                      <w:lang w:val="en-US"/>
+                    </w:rPr>
+                    <m:t>x</m:t>
+                  </m:r>
+                </m:e>
+                <m:sub>
+                  <m:r>
+                    <w:rPr>
+                      <w:rFonts w:ascii="Cambria Math" w:hAnsi="Cambria Math" w:cs="Arial"/>
+                      <w:sz w:val="24"/>
+                      <w:szCs w:val="24"/>
+                      <w:lang w:val="en-US"/>
+                    </w:rPr>
+                    <m:t>11</m:t>
+                  </m:r>
+                </m:sub>
+              </m:sSub>
+              <m:r>
+                <w:rPr>
+                  <w:rFonts w:ascii="Cambria Math" w:hAnsi="Cambria Math" w:cs="Arial"/>
+                  <w:sz w:val="24"/>
+                  <w:szCs w:val="24"/>
+                  <w:lang w:val="en-US"/>
+                </w:rPr>
+                <m:t xml:space="preserve">, </m:t>
+              </m:r>
+              <m:sSub>
+                <m:sSubPr>
+                  <m:ctrlPr>
+                    <w:rPr>
+                      <w:rFonts w:ascii="Cambria Math" w:hAnsi="Cambria Math" w:cs="Arial"/>
+                      <w:i/>
+                      <w:sz w:val="24"/>
+                      <w:szCs w:val="24"/>
+                      <w:lang w:val="en-US"/>
+                    </w:rPr>
+                  </m:ctrlPr>
+                </m:sSubPr>
+                <m:e>
+                  <m:r>
+                    <w:rPr>
+                      <w:rFonts w:ascii="Cambria Math" w:hAnsi="Cambria Math" w:cs="Arial"/>
+                      <w:sz w:val="24"/>
+                      <w:szCs w:val="24"/>
+                      <w:lang w:val="en-US"/>
+                    </w:rPr>
+                    <m:t>c</m:t>
+                  </m:r>
+                </m:e>
+                <m:sub>
+                  <m:r>
+                    <w:rPr>
+                      <w:rFonts w:ascii="Cambria Math" w:hAnsi="Cambria Math" w:cs="Arial"/>
+                      <w:sz w:val="24"/>
+                      <w:szCs w:val="24"/>
+                      <w:lang w:val="en-US"/>
+                    </w:rPr>
+                    <m:t>3</m:t>
+                  </m:r>
+                </m:sub>
+              </m:sSub>
+            </m:e>
+          </m:d>
+          <m:r>
+            <w:rPr>
+              <w:rFonts w:ascii="Cambria Math" w:hAnsi="Cambria Math" w:cs="Arial"/>
+              <w:sz w:val="24"/>
+              <w:szCs w:val="24"/>
+              <w:lang w:val="en-US"/>
+            </w:rPr>
+            <m:t>, (</m:t>
+          </m:r>
+          <m:sSub>
+            <m:sSubPr>
+              <m:ctrlPr>
+                <w:rPr>
+                  <w:rFonts w:ascii="Cambria Math" w:hAnsi="Cambria Math" w:cs="Arial"/>
+                  <w:i/>
+                  <w:sz w:val="24"/>
+                  <w:szCs w:val="24"/>
+                  <w:lang w:val="en-US"/>
+                </w:rPr>
+              </m:ctrlPr>
+            </m:sSubPr>
+            <m:e>
+              <m:r>
+                <w:rPr>
+                  <w:rFonts w:ascii="Cambria Math" w:hAnsi="Cambria Math" w:cs="Arial"/>
+                  <w:sz w:val="24"/>
+                  <w:szCs w:val="24"/>
+                  <w:lang w:val="en-US"/>
+                </w:rPr>
+                <m:t>x</m:t>
+              </m:r>
+            </m:e>
+            <m:sub>
+              <m:r>
+                <w:rPr>
+                  <w:rFonts w:ascii="Cambria Math" w:hAnsi="Cambria Math" w:cs="Arial"/>
+                  <w:sz w:val="24"/>
+                  <w:szCs w:val="24"/>
+                  <w:lang w:val="en-US"/>
+                </w:rPr>
+                <m:t>12</m:t>
+              </m:r>
+            </m:sub>
+          </m:sSub>
+          <m:r>
+            <w:rPr>
+              <w:rFonts w:ascii="Cambria Math" w:hAnsi="Cambria Math" w:cs="Arial"/>
+              <w:sz w:val="24"/>
+              <w:szCs w:val="24"/>
+              <w:lang w:val="en-US"/>
+            </w:rPr>
+            <m:t>,</m:t>
+          </m:r>
+          <m:sSub>
+            <m:sSubPr>
+              <m:ctrlPr>
+                <w:rPr>
+                  <w:rFonts w:ascii="Cambria Math" w:hAnsi="Cambria Math" w:cs="Arial"/>
+                  <w:i/>
+                  <w:sz w:val="24"/>
+                  <w:szCs w:val="24"/>
+                  <w:lang w:val="en-US"/>
+                </w:rPr>
+              </m:ctrlPr>
+            </m:sSubPr>
+            <m:e>
+              <m:r>
+                <w:rPr>
+                  <w:rFonts w:ascii="Cambria Math" w:hAnsi="Cambria Math" w:cs="Arial"/>
+                  <w:sz w:val="24"/>
+                  <w:szCs w:val="24"/>
+                  <w:lang w:val="en-US"/>
+                </w:rPr>
+                <m:t>c</m:t>
+              </m:r>
+            </m:e>
+            <m:sub>
+              <m:r>
+                <w:rPr>
+                  <w:rFonts w:ascii="Cambria Math" w:hAnsi="Cambria Math" w:cs="Arial"/>
+                  <w:sz w:val="24"/>
+                  <w:szCs w:val="24"/>
+                  <w:lang w:val="en-US"/>
+                </w:rPr>
+                <m:t>2</m:t>
+              </m:r>
+            </m:sub>
+          </m:sSub>
+          <m:r>
+            <w:rPr>
+              <w:rFonts w:ascii="Cambria Math" w:hAnsi="Cambria Math" w:cs="Arial"/>
+              <w:sz w:val="24"/>
+              <w:szCs w:val="24"/>
+              <w:lang w:val="en-US"/>
+            </w:rPr>
+            <m:t>)</m:t>
+          </m:r>
+          <m:r>
+            <w:rPr>
+              <w:rFonts w:ascii="Cambria Math" w:hAnsi="Cambria Math" w:cs="Arial"/>
+              <w:sz w:val="24"/>
+              <w:szCs w:val="24"/>
+              <w:lang w:val="en-US"/>
+            </w:rPr>
+            <m:t>}</m:t>
+          </m:r>
+        </m:oMath>
+      </m:oMathPara>
+    </w:p>
+    <w:p>
+      <w:pPr>
+        <w:spacing w:line="305" w:lineRule="exact"/>
+        <w:ind w:left="657"/>
         <w:rPr>
           <w:rFonts w:ascii="Arial" w:hAnsi="Arial" w:cs="Arial"/>
           <w:color w:val="FF0000"/>
@@ -4595,6 +6464,1008 @@
     </w:p>
     <w:p>
       <w:pPr>
+        <w:spacing w:line="305" w:lineRule="exact"/>
+        <w:ind w:left="657"/>
+        <w:jc w:val="both"/>
+        <w:rPr>
+          <w:rFonts w:ascii="Arial" w:hAnsi="Arial" w:cs="Arial"/>
+          <w:sz w:val="24"/>
+          <w:szCs w:val="24"/>
+          <w:lang w:val="en-US"/>
+        </w:rPr>
+      </w:pPr>
+      <w:r>
+        <w:rPr>
+          <w:rFonts w:ascii="Arial" w:hAnsi="Arial" w:cs="Arial"/>
+          <w:sz w:val="24"/>
+          <w:szCs w:val="24"/>
+          <w:lang w:val="en-US"/>
+        </w:rPr>
+        <w:t>To take a class-stratified sample</w:t>
+      </w:r>
+      <w:r>
+        <w:rPr>
+          <w:rFonts w:ascii="Arial" w:hAnsi="Arial" w:cs="Arial"/>
+          <w:sz w:val="24"/>
+          <w:szCs w:val="24"/>
+          <w:lang w:val="en-US"/>
+        </w:rPr>
+        <w:t xml:space="preserve"> </w:t>
+      </w:r>
+      <m:oMath>
+        <m:sSub>
+          <m:sSubPr>
+            <m:ctrlPr>
+              <w:rPr>
+                <w:rFonts w:ascii="Cambria Math" w:hAnsi="Cambria Math" w:cs="Arial"/>
+                <w:i/>
+                <w:sz w:val="24"/>
+                <w:szCs w:val="24"/>
+                <w:lang w:val="en-US"/>
+              </w:rPr>
+            </m:ctrlPr>
+          </m:sSubPr>
+          <m:e>
+            <m:r>
+              <w:rPr>
+                <w:rFonts w:ascii="Cambria Math" w:hAnsi="Cambria Math" w:cs="Arial"/>
+                <w:sz w:val="24"/>
+                <w:szCs w:val="24"/>
+                <w:lang w:val="en-US"/>
+              </w:rPr>
+              <m:t>D</m:t>
+            </m:r>
+          </m:e>
+          <m:sub>
+            <m:r>
+              <w:rPr>
+                <w:rFonts w:ascii="Cambria Math" w:hAnsi="Cambria Math" w:cs="Arial"/>
+                <w:sz w:val="24"/>
+                <w:szCs w:val="24"/>
+                <w:lang w:val="en-US"/>
+              </w:rPr>
+              <m:t>2,tr</m:t>
+            </m:r>
+          </m:sub>
+        </m:sSub>
+      </m:oMath>
+      <w:r>
+        <w:rPr>
+          <w:rFonts w:ascii="Arial" w:hAnsi="Arial" w:cs="Arial"/>
+          <w:sz w:val="24"/>
+          <w:szCs w:val="24"/>
+          <w:lang w:val="en-US"/>
+        </w:rPr>
+        <w:t xml:space="preserve"> with 6 instances, ensure the sample maintains the same proportion of classes as in the original dataset. Let’s assume each class has equal representation in this sample:</w:t>
+      </w:r>
+    </w:p>
+    <w:p>
+      <w:pPr>
+        <w:spacing w:line="305" w:lineRule="exact"/>
+        <w:ind w:left="657"/>
+        <w:jc w:val="both"/>
+        <w:rPr>
+          <w:rFonts w:ascii="Arial" w:hAnsi="Arial" w:cs="Arial"/>
+          <w:sz w:val="24"/>
+          <w:szCs w:val="24"/>
+          <w:lang w:val="en-US"/>
+        </w:rPr>
+      </w:pPr>
+      <w:r>
+        <w:rPr>
+          <w:rFonts w:ascii="Arial" w:hAnsi="Arial" w:cs="Arial"/>
+          <w:sz w:val="24"/>
+          <w:szCs w:val="24"/>
+          <w:lang w:val="en-US"/>
+        </w:rPr>
+        <w:t xml:space="preserve">If classes </w:t>
+      </w:r>
+      <m:oMath>
+        <m:sSub>
+          <m:sSubPr>
+            <m:ctrlPr>
+              <w:rPr>
+                <w:rFonts w:ascii="Cambria Math" w:hAnsi="Cambria Math" w:cs="Arial"/>
+                <w:i/>
+                <w:sz w:val="24"/>
+                <w:szCs w:val="24"/>
+                <w:lang w:val="en-US"/>
+              </w:rPr>
+            </m:ctrlPr>
+          </m:sSubPr>
+          <m:e>
+            <m:r>
+              <w:rPr>
+                <w:rFonts w:ascii="Cambria Math" w:hAnsi="Cambria Math" w:cs="Arial"/>
+                <w:sz w:val="24"/>
+                <w:szCs w:val="24"/>
+                <w:lang w:val="en-US"/>
+              </w:rPr>
+              <m:t>c</m:t>
+            </m:r>
+          </m:e>
+          <m:sub>
+            <m:r>
+              <w:rPr>
+                <w:rFonts w:ascii="Cambria Math" w:hAnsi="Cambria Math" w:cs="Arial"/>
+                <w:sz w:val="24"/>
+                <w:szCs w:val="24"/>
+                <w:lang w:val="en-US"/>
+              </w:rPr>
+              <m:t>1</m:t>
+            </m:r>
+          </m:sub>
+        </m:sSub>
+      </m:oMath>
+      <w:r>
+        <w:rPr>
+          <w:rFonts w:ascii="Arial" w:hAnsi="Arial" w:cs="Arial"/>
+          <w:sz w:val="24"/>
+          <w:szCs w:val="24"/>
+          <w:lang w:val="en-US"/>
+        </w:rPr>
+        <w:t xml:space="preserve">​, </w:t>
+      </w:r>
+      <m:oMath>
+        <m:sSub>
+          <m:sSubPr>
+            <m:ctrlPr>
+              <w:rPr>
+                <w:rFonts w:ascii="Cambria Math" w:hAnsi="Cambria Math" w:cs="Arial"/>
+                <w:i/>
+                <w:sz w:val="24"/>
+                <w:szCs w:val="24"/>
+                <w:lang w:val="en-US"/>
+              </w:rPr>
+            </m:ctrlPr>
+          </m:sSubPr>
+          <m:e>
+            <m:r>
+              <w:rPr>
+                <w:rFonts w:ascii="Cambria Math" w:hAnsi="Cambria Math" w:cs="Arial"/>
+                <w:sz w:val="24"/>
+                <w:szCs w:val="24"/>
+                <w:lang w:val="en-US"/>
+              </w:rPr>
+              <m:t>c</m:t>
+            </m:r>
+          </m:e>
+          <m:sub>
+            <m:r>
+              <w:rPr>
+                <w:rFonts w:ascii="Cambria Math" w:hAnsi="Cambria Math" w:cs="Arial"/>
+                <w:sz w:val="24"/>
+                <w:szCs w:val="24"/>
+                <w:lang w:val="en-US"/>
+              </w:rPr>
+              <m:t>2</m:t>
+            </m:r>
+          </m:sub>
+        </m:sSub>
+      </m:oMath>
+      <w:r>
+        <w:rPr>
+          <w:rFonts w:ascii="Arial" w:hAnsi="Arial" w:cs="Arial"/>
+          <w:sz w:val="24"/>
+          <w:szCs w:val="24"/>
+          <w:lang w:val="en-US"/>
+        </w:rPr>
+        <w:t xml:space="preserve">​, and </w:t>
+      </w:r>
+      <m:oMath>
+        <m:sSub>
+          <m:sSubPr>
+            <m:ctrlPr>
+              <w:rPr>
+                <w:rFonts w:ascii="Cambria Math" w:hAnsi="Cambria Math" w:cs="Arial"/>
+                <w:i/>
+                <w:sz w:val="24"/>
+                <w:szCs w:val="24"/>
+                <w:lang w:val="en-US"/>
+              </w:rPr>
+            </m:ctrlPr>
+          </m:sSubPr>
+          <m:e>
+            <m:r>
+              <w:rPr>
+                <w:rFonts w:ascii="Cambria Math" w:hAnsi="Cambria Math" w:cs="Arial"/>
+                <w:sz w:val="24"/>
+                <w:szCs w:val="24"/>
+                <w:lang w:val="en-US"/>
+              </w:rPr>
+              <m:t>c</m:t>
+            </m:r>
+          </m:e>
+          <m:sub>
+            <m:r>
+              <w:rPr>
+                <w:rFonts w:ascii="Cambria Math" w:hAnsi="Cambria Math" w:cs="Arial"/>
+                <w:sz w:val="24"/>
+                <w:szCs w:val="24"/>
+                <w:lang w:val="en-US"/>
+              </w:rPr>
+              <m:t>3</m:t>
+            </m:r>
+          </m:sub>
+        </m:sSub>
+      </m:oMath>
+      <w:r>
+        <w:rPr>
+          <w:rFonts w:ascii="Arial" w:hAnsi="Arial" w:cs="Arial"/>
+          <w:sz w:val="24"/>
+          <w:szCs w:val="24"/>
+          <w:lang w:val="en-US"/>
+        </w:rPr>
+        <w:t xml:space="preserve">​ have instances in </w:t>
+      </w:r>
+      <m:oMath>
+        <m:sSub>
+          <m:sSubPr>
+            <m:ctrlPr>
+              <w:rPr>
+                <w:rFonts w:ascii="Cambria Math" w:hAnsi="Cambria Math" w:cs="Arial"/>
+                <w:i/>
+                <w:sz w:val="24"/>
+                <w:szCs w:val="24"/>
+                <w:lang w:val="en-US"/>
+              </w:rPr>
+            </m:ctrlPr>
+          </m:sSubPr>
+          <m:e>
+            <m:r>
+              <w:rPr>
+                <w:rFonts w:ascii="Cambria Math" w:hAnsi="Cambria Math" w:cs="Arial"/>
+                <w:sz w:val="24"/>
+                <w:szCs w:val="24"/>
+                <w:lang w:val="en-US"/>
+              </w:rPr>
+              <m:t>D</m:t>
+            </m:r>
+          </m:e>
+          <m:sub>
+            <m:r>
+              <w:rPr>
+                <w:rFonts w:ascii="Cambria Math" w:hAnsi="Cambria Math" w:cs="Arial"/>
+                <w:sz w:val="24"/>
+                <w:szCs w:val="24"/>
+                <w:lang w:val="en-US"/>
+              </w:rPr>
+              <m:t>2</m:t>
+            </m:r>
+          </m:sub>
+        </m:sSub>
+      </m:oMath>
+      <w:r>
+        <w:rPr>
+          <w:rFonts w:ascii="Arial" w:hAnsi="Arial" w:cs="Arial"/>
+          <w:sz w:val="24"/>
+          <w:szCs w:val="24"/>
+          <w:lang w:val="en-US"/>
+        </w:rPr>
+        <w:t>​, then a possible stratified sample could be:</w:t>
+      </w:r>
+    </w:p>
+    <w:p>
+      <w:pPr>
+        <w:spacing w:line="305" w:lineRule="exact"/>
+        <w:ind w:left="657"/>
+        <w:rPr>
+          <w:rFonts w:ascii="Arial" w:eastAsiaTheme="minorEastAsia" w:hAnsi="Arial" w:cs="Arial"/>
+          <w:sz w:val="24"/>
+          <w:szCs w:val="24"/>
+          <w:lang w:val="en-US"/>
+        </w:rPr>
+      </w:pPr>
+      <m:oMathPara>
+        <m:oMath>
+          <m:sSub>
+            <m:sSubPr>
+              <m:ctrlPr>
+                <w:rPr>
+                  <w:rFonts w:ascii="Cambria Math" w:hAnsi="Cambria Math" w:cs="Arial"/>
+                  <w:i/>
+                  <w:sz w:val="24"/>
+                  <w:szCs w:val="24"/>
+                  <w:lang w:val="en-US"/>
+                </w:rPr>
+              </m:ctrlPr>
+            </m:sSubPr>
+            <m:e>
+              <m:r>
+                <w:rPr>
+                  <w:rFonts w:ascii="Cambria Math" w:hAnsi="Cambria Math" w:cs="Arial"/>
+                  <w:sz w:val="24"/>
+                  <w:szCs w:val="24"/>
+                  <w:lang w:val="en-US"/>
+                </w:rPr>
+                <m:t>D</m:t>
+              </m:r>
+            </m:e>
+            <m:sub>
+              <m:r>
+                <w:rPr>
+                  <w:rFonts w:ascii="Cambria Math" w:hAnsi="Cambria Math" w:cs="Arial"/>
+                  <w:sz w:val="24"/>
+                  <w:szCs w:val="24"/>
+                  <w:lang w:val="en-US"/>
+                </w:rPr>
+                <m:t>2,tr</m:t>
+              </m:r>
+            </m:sub>
+          </m:sSub>
+          <m:r>
+            <w:rPr>
+              <w:rFonts w:ascii="Cambria Math" w:eastAsiaTheme="minorEastAsia" w:hAnsi="Cambria Math" w:cs="Arial"/>
+              <w:sz w:val="24"/>
+              <w:szCs w:val="24"/>
+              <w:lang w:val="en-US"/>
+            </w:rPr>
+            <m:t>={</m:t>
+          </m:r>
+          <m:d>
+            <m:dPr>
+              <m:ctrlPr>
+                <w:rPr>
+                  <w:rFonts w:ascii="Cambria Math" w:eastAsiaTheme="minorEastAsia" w:hAnsi="Cambria Math" w:cs="Arial"/>
+                  <w:i/>
+                  <w:sz w:val="24"/>
+                  <w:szCs w:val="24"/>
+                  <w:lang w:val="en-US"/>
+                </w:rPr>
+              </m:ctrlPr>
+            </m:dPr>
+            <m:e>
+              <m:sSub>
+                <m:sSubPr>
+                  <m:ctrlPr>
+                    <w:rPr>
+                      <w:rFonts w:ascii="Cambria Math" w:eastAsiaTheme="minorEastAsia" w:hAnsi="Cambria Math" w:cs="Arial"/>
+                      <w:i/>
+                      <w:sz w:val="24"/>
+                      <w:szCs w:val="24"/>
+                      <w:lang w:val="en-US"/>
+                    </w:rPr>
+                  </m:ctrlPr>
+                </m:sSubPr>
+                <m:e>
+                  <m:r>
+                    <w:rPr>
+                      <w:rFonts w:ascii="Cambria Math" w:eastAsiaTheme="minorEastAsia" w:hAnsi="Cambria Math" w:cs="Arial"/>
+                      <w:sz w:val="24"/>
+                      <w:szCs w:val="24"/>
+                      <w:lang w:val="en-US"/>
+                    </w:rPr>
+                    <m:t>x</m:t>
+                  </m:r>
+                </m:e>
+                <m:sub>
+                  <m:r>
+                    <w:rPr>
+                      <w:rFonts w:ascii="Cambria Math" w:eastAsiaTheme="minorEastAsia" w:hAnsi="Cambria Math" w:cs="Arial"/>
+                      <w:sz w:val="24"/>
+                      <w:szCs w:val="24"/>
+                      <w:lang w:val="en-US"/>
+                    </w:rPr>
+                    <m:t>1</m:t>
+                  </m:r>
+                </m:sub>
+              </m:sSub>
+              <m:r>
+                <w:rPr>
+                  <w:rFonts w:ascii="Cambria Math" w:eastAsiaTheme="minorEastAsia" w:hAnsi="Cambria Math" w:cs="Arial"/>
+                  <w:sz w:val="24"/>
+                  <w:szCs w:val="24"/>
+                  <w:lang w:val="en-US"/>
+                </w:rPr>
+                <m:t>,</m:t>
+              </m:r>
+              <m:sSub>
+                <m:sSubPr>
+                  <m:ctrlPr>
+                    <w:rPr>
+                      <w:rFonts w:ascii="Cambria Math" w:eastAsiaTheme="minorEastAsia" w:hAnsi="Cambria Math" w:cs="Arial"/>
+                      <w:i/>
+                      <w:sz w:val="24"/>
+                      <w:szCs w:val="24"/>
+                      <w:lang w:val="en-US"/>
+                    </w:rPr>
+                  </m:ctrlPr>
+                </m:sSubPr>
+                <m:e>
+                  <m:r>
+                    <w:rPr>
+                      <w:rFonts w:ascii="Cambria Math" w:eastAsiaTheme="minorEastAsia" w:hAnsi="Cambria Math" w:cs="Arial"/>
+                      <w:sz w:val="24"/>
+                      <w:szCs w:val="24"/>
+                      <w:lang w:val="en-US"/>
+                    </w:rPr>
+                    <m:t>c</m:t>
+                  </m:r>
+                </m:e>
+                <m:sub>
+                  <m:r>
+                    <w:rPr>
+                      <w:rFonts w:ascii="Cambria Math" w:eastAsiaTheme="minorEastAsia" w:hAnsi="Cambria Math" w:cs="Arial"/>
+                      <w:sz w:val="24"/>
+                      <w:szCs w:val="24"/>
+                      <w:lang w:val="en-US"/>
+                    </w:rPr>
+                    <m:t>1</m:t>
+                  </m:r>
+                </m:sub>
+              </m:sSub>
+            </m:e>
+          </m:d>
+          <m:r>
+            <w:rPr>
+              <w:rFonts w:ascii="Cambria Math" w:eastAsiaTheme="minorEastAsia" w:hAnsi="Cambria Math" w:cs="Arial"/>
+              <w:sz w:val="24"/>
+              <w:szCs w:val="24"/>
+              <w:lang w:val="en-US"/>
+            </w:rPr>
+            <m:t xml:space="preserve">, </m:t>
+          </m:r>
+          <m:d>
+            <m:dPr>
+              <m:ctrlPr>
+                <w:rPr>
+                  <w:rFonts w:ascii="Cambria Math" w:eastAsiaTheme="minorEastAsia" w:hAnsi="Cambria Math" w:cs="Arial"/>
+                  <w:i/>
+                  <w:sz w:val="24"/>
+                  <w:szCs w:val="24"/>
+                  <w:lang w:val="en-US"/>
+                </w:rPr>
+              </m:ctrlPr>
+            </m:dPr>
+            <m:e>
+              <m:sSub>
+                <m:sSubPr>
+                  <m:ctrlPr>
+                    <w:rPr>
+                      <w:rFonts w:ascii="Cambria Math" w:eastAsiaTheme="minorEastAsia" w:hAnsi="Cambria Math" w:cs="Arial"/>
+                      <w:i/>
+                      <w:sz w:val="24"/>
+                      <w:szCs w:val="24"/>
+                      <w:lang w:val="en-US"/>
+                    </w:rPr>
+                  </m:ctrlPr>
+                </m:sSubPr>
+                <m:e>
+                  <m:r>
+                    <w:rPr>
+                      <w:rFonts w:ascii="Cambria Math" w:eastAsiaTheme="minorEastAsia" w:hAnsi="Cambria Math" w:cs="Arial"/>
+                      <w:sz w:val="24"/>
+                      <w:szCs w:val="24"/>
+                      <w:lang w:val="en-US"/>
+                    </w:rPr>
+                    <m:t>x</m:t>
+                  </m:r>
+                </m:e>
+                <m:sub>
+                  <m:r>
+                    <w:rPr>
+                      <w:rFonts w:ascii="Cambria Math" w:eastAsiaTheme="minorEastAsia" w:hAnsi="Cambria Math" w:cs="Arial"/>
+                      <w:sz w:val="24"/>
+                      <w:szCs w:val="24"/>
+                      <w:lang w:val="en-US"/>
+                    </w:rPr>
+                    <m:t>7</m:t>
+                  </m:r>
+                </m:sub>
+              </m:sSub>
+              <m:r>
+                <w:rPr>
+                  <w:rFonts w:ascii="Cambria Math" w:eastAsiaTheme="minorEastAsia" w:hAnsi="Cambria Math" w:cs="Arial"/>
+                  <w:sz w:val="24"/>
+                  <w:szCs w:val="24"/>
+                  <w:lang w:val="en-US"/>
+                </w:rPr>
+                <m:t xml:space="preserve">, </m:t>
+              </m:r>
+              <m:sSub>
+                <m:sSubPr>
+                  <m:ctrlPr>
+                    <w:rPr>
+                      <w:rFonts w:ascii="Cambria Math" w:eastAsiaTheme="minorEastAsia" w:hAnsi="Cambria Math" w:cs="Arial"/>
+                      <w:i/>
+                      <w:sz w:val="24"/>
+                      <w:szCs w:val="24"/>
+                      <w:lang w:val="en-US"/>
+                    </w:rPr>
+                  </m:ctrlPr>
+                </m:sSubPr>
+                <m:e>
+                  <m:r>
+                    <w:rPr>
+                      <w:rFonts w:ascii="Cambria Math" w:eastAsiaTheme="minorEastAsia" w:hAnsi="Cambria Math" w:cs="Arial"/>
+                      <w:sz w:val="24"/>
+                      <w:szCs w:val="24"/>
+                      <w:lang w:val="en-US"/>
+                    </w:rPr>
+                    <m:t>c</m:t>
+                  </m:r>
+                </m:e>
+                <m:sub>
+                  <m:r>
+                    <w:rPr>
+                      <w:rFonts w:ascii="Cambria Math" w:eastAsiaTheme="minorEastAsia" w:hAnsi="Cambria Math" w:cs="Arial"/>
+                      <w:sz w:val="24"/>
+                      <w:szCs w:val="24"/>
+                      <w:lang w:val="en-US"/>
+                    </w:rPr>
+                    <m:t>1</m:t>
+                  </m:r>
+                </m:sub>
+              </m:sSub>
+            </m:e>
+          </m:d>
+          <m:r>
+            <w:rPr>
+              <w:rFonts w:ascii="Cambria Math" w:eastAsiaTheme="minorEastAsia" w:hAnsi="Cambria Math" w:cs="Arial"/>
+              <w:sz w:val="24"/>
+              <w:szCs w:val="24"/>
+              <w:lang w:val="en-US"/>
+            </w:rPr>
+            <m:t>,</m:t>
+          </m:r>
+          <m:d>
+            <m:dPr>
+              <m:ctrlPr>
+                <w:rPr>
+                  <w:rFonts w:ascii="Cambria Math" w:eastAsiaTheme="minorEastAsia" w:hAnsi="Cambria Math" w:cs="Arial"/>
+                  <w:i/>
+                  <w:sz w:val="24"/>
+                  <w:szCs w:val="24"/>
+                  <w:lang w:val="en-US"/>
+                </w:rPr>
+              </m:ctrlPr>
+            </m:dPr>
+            <m:e>
+              <m:sSub>
+                <m:sSubPr>
+                  <m:ctrlPr>
+                    <w:rPr>
+                      <w:rFonts w:ascii="Cambria Math" w:eastAsiaTheme="minorEastAsia" w:hAnsi="Cambria Math" w:cs="Arial"/>
+                      <w:i/>
+                      <w:sz w:val="24"/>
+                      <w:szCs w:val="24"/>
+                      <w:lang w:val="en-US"/>
+                    </w:rPr>
+                  </m:ctrlPr>
+                </m:sSubPr>
+                <m:e>
+                  <m:r>
+                    <w:rPr>
+                      <w:rFonts w:ascii="Cambria Math" w:eastAsiaTheme="minorEastAsia" w:hAnsi="Cambria Math" w:cs="Arial"/>
+                      <w:sz w:val="24"/>
+                      <w:szCs w:val="24"/>
+                      <w:lang w:val="en-US"/>
+                    </w:rPr>
+                    <m:t>x</m:t>
+                  </m:r>
+                </m:e>
+                <m:sub>
+                  <m:r>
+                    <w:rPr>
+                      <w:rFonts w:ascii="Cambria Math" w:eastAsiaTheme="minorEastAsia" w:hAnsi="Cambria Math" w:cs="Arial"/>
+                      <w:sz w:val="24"/>
+                      <w:szCs w:val="24"/>
+                      <w:lang w:val="en-US"/>
+                    </w:rPr>
+                    <m:t>4</m:t>
+                  </m:r>
+                </m:sub>
+              </m:sSub>
+              <m:r>
+                <w:rPr>
+                  <w:rFonts w:ascii="Cambria Math" w:eastAsiaTheme="minorEastAsia" w:hAnsi="Cambria Math" w:cs="Arial"/>
+                  <w:sz w:val="24"/>
+                  <w:szCs w:val="24"/>
+                  <w:lang w:val="en-US"/>
+                </w:rPr>
+                <m:t xml:space="preserve">, </m:t>
+              </m:r>
+              <m:sSub>
+                <m:sSubPr>
+                  <m:ctrlPr>
+                    <w:rPr>
+                      <w:rFonts w:ascii="Cambria Math" w:eastAsiaTheme="minorEastAsia" w:hAnsi="Cambria Math" w:cs="Arial"/>
+                      <w:i/>
+                      <w:sz w:val="24"/>
+                      <w:szCs w:val="24"/>
+                      <w:lang w:val="en-US"/>
+                    </w:rPr>
+                  </m:ctrlPr>
+                </m:sSubPr>
+                <m:e>
+                  <m:r>
+                    <w:rPr>
+                      <w:rFonts w:ascii="Cambria Math" w:eastAsiaTheme="minorEastAsia" w:hAnsi="Cambria Math" w:cs="Arial"/>
+                      <w:sz w:val="24"/>
+                      <w:szCs w:val="24"/>
+                      <w:lang w:val="en-US"/>
+                    </w:rPr>
+                    <m:t>c</m:t>
+                  </m:r>
+                </m:e>
+                <m:sub>
+                  <m:r>
+                    <w:rPr>
+                      <w:rFonts w:ascii="Cambria Math" w:eastAsiaTheme="minorEastAsia" w:hAnsi="Cambria Math" w:cs="Arial"/>
+                      <w:sz w:val="24"/>
+                      <w:szCs w:val="24"/>
+                      <w:lang w:val="en-US"/>
+                    </w:rPr>
+                    <m:t>2</m:t>
+                  </m:r>
+                </m:sub>
+              </m:sSub>
+            </m:e>
+          </m:d>
+          <m:r>
+            <w:rPr>
+              <w:rFonts w:ascii="Cambria Math" w:eastAsiaTheme="minorEastAsia" w:hAnsi="Cambria Math" w:cs="Arial"/>
+              <w:sz w:val="24"/>
+              <w:szCs w:val="24"/>
+              <w:lang w:val="en-US"/>
+            </w:rPr>
+            <m:t xml:space="preserve">, </m:t>
+          </m:r>
+          <m:d>
+            <m:dPr>
+              <m:ctrlPr>
+                <w:rPr>
+                  <w:rFonts w:ascii="Cambria Math" w:eastAsiaTheme="minorEastAsia" w:hAnsi="Cambria Math" w:cs="Arial"/>
+                  <w:i/>
+                  <w:sz w:val="24"/>
+                  <w:szCs w:val="24"/>
+                  <w:lang w:val="en-US"/>
+                </w:rPr>
+              </m:ctrlPr>
+            </m:dPr>
+            <m:e>
+              <m:sSub>
+                <m:sSubPr>
+                  <m:ctrlPr>
+                    <w:rPr>
+                      <w:rFonts w:ascii="Cambria Math" w:eastAsiaTheme="minorEastAsia" w:hAnsi="Cambria Math" w:cs="Arial"/>
+                      <w:i/>
+                      <w:sz w:val="24"/>
+                      <w:szCs w:val="24"/>
+                      <w:lang w:val="en-US"/>
+                    </w:rPr>
+                  </m:ctrlPr>
+                </m:sSubPr>
+                <m:e>
+                  <m:r>
+                    <w:rPr>
+                      <w:rFonts w:ascii="Cambria Math" w:eastAsiaTheme="minorEastAsia" w:hAnsi="Cambria Math" w:cs="Arial"/>
+                      <w:sz w:val="24"/>
+                      <w:szCs w:val="24"/>
+                      <w:lang w:val="en-US"/>
+                    </w:rPr>
+                    <m:t>x</m:t>
+                  </m:r>
+                </m:e>
+                <m:sub>
+                  <m:r>
+                    <w:rPr>
+                      <w:rFonts w:ascii="Cambria Math" w:eastAsiaTheme="minorEastAsia" w:hAnsi="Cambria Math" w:cs="Arial"/>
+                      <w:sz w:val="24"/>
+                      <w:szCs w:val="24"/>
+                      <w:lang w:val="en-US"/>
+                    </w:rPr>
+                    <m:t>5</m:t>
+                  </m:r>
+                </m:sub>
+              </m:sSub>
+              <m:r>
+                <w:rPr>
+                  <w:rFonts w:ascii="Cambria Math" w:eastAsiaTheme="minorEastAsia" w:hAnsi="Cambria Math" w:cs="Arial"/>
+                  <w:sz w:val="24"/>
+                  <w:szCs w:val="24"/>
+                  <w:lang w:val="en-US"/>
+                </w:rPr>
+                <m:t xml:space="preserve">, </m:t>
+              </m:r>
+              <m:sSub>
+                <m:sSubPr>
+                  <m:ctrlPr>
+                    <w:rPr>
+                      <w:rFonts w:ascii="Cambria Math" w:eastAsiaTheme="minorEastAsia" w:hAnsi="Cambria Math" w:cs="Arial"/>
+                      <w:i/>
+                      <w:sz w:val="24"/>
+                      <w:szCs w:val="24"/>
+                      <w:lang w:val="en-US"/>
+                    </w:rPr>
+                  </m:ctrlPr>
+                </m:sSubPr>
+                <m:e>
+                  <m:r>
+                    <w:rPr>
+                      <w:rFonts w:ascii="Cambria Math" w:eastAsiaTheme="minorEastAsia" w:hAnsi="Cambria Math" w:cs="Arial"/>
+                      <w:sz w:val="24"/>
+                      <w:szCs w:val="24"/>
+                      <w:lang w:val="en-US"/>
+                    </w:rPr>
+                    <m:t>c</m:t>
+                  </m:r>
+                </m:e>
+                <m:sub>
+                  <m:r>
+                    <w:rPr>
+                      <w:rFonts w:ascii="Cambria Math" w:eastAsiaTheme="minorEastAsia" w:hAnsi="Cambria Math" w:cs="Arial"/>
+                      <w:sz w:val="24"/>
+                      <w:szCs w:val="24"/>
+                      <w:lang w:val="en-US"/>
+                    </w:rPr>
+                    <m:t>2</m:t>
+                  </m:r>
+                </m:sub>
+              </m:sSub>
+            </m:e>
+          </m:d>
+          <m:r>
+            <w:rPr>
+              <w:rFonts w:ascii="Cambria Math" w:eastAsiaTheme="minorEastAsia" w:hAnsi="Cambria Math" w:cs="Arial"/>
+              <w:sz w:val="24"/>
+              <w:szCs w:val="24"/>
+              <w:lang w:val="en-US"/>
+            </w:rPr>
+            <m:t xml:space="preserve">, </m:t>
+          </m:r>
+          <m:d>
+            <m:dPr>
+              <m:ctrlPr>
+                <w:rPr>
+                  <w:rFonts w:ascii="Cambria Math" w:eastAsiaTheme="minorEastAsia" w:hAnsi="Cambria Math" w:cs="Arial"/>
+                  <w:i/>
+                  <w:sz w:val="24"/>
+                  <w:szCs w:val="24"/>
+                  <w:lang w:val="en-US"/>
+                </w:rPr>
+              </m:ctrlPr>
+            </m:dPr>
+            <m:e>
+              <m:sSub>
+                <m:sSubPr>
+                  <m:ctrlPr>
+                    <w:rPr>
+                      <w:rFonts w:ascii="Cambria Math" w:eastAsiaTheme="minorEastAsia" w:hAnsi="Cambria Math" w:cs="Arial"/>
+                      <w:i/>
+                      <w:sz w:val="24"/>
+                      <w:szCs w:val="24"/>
+                      <w:lang w:val="en-US"/>
+                    </w:rPr>
+                  </m:ctrlPr>
+                </m:sSubPr>
+                <m:e>
+                  <m:r>
+                    <w:rPr>
+                      <w:rFonts w:ascii="Cambria Math" w:eastAsiaTheme="minorEastAsia" w:hAnsi="Cambria Math" w:cs="Arial"/>
+                      <w:sz w:val="24"/>
+                      <w:szCs w:val="24"/>
+                      <w:lang w:val="en-US"/>
+                    </w:rPr>
+                    <m:t>x</m:t>
+                  </m:r>
+                </m:e>
+                <m:sub>
+                  <m:r>
+                    <w:rPr>
+                      <w:rFonts w:ascii="Cambria Math" w:eastAsiaTheme="minorEastAsia" w:hAnsi="Cambria Math" w:cs="Arial"/>
+                      <w:sz w:val="24"/>
+                      <w:szCs w:val="24"/>
+                      <w:lang w:val="en-US"/>
+                    </w:rPr>
+                    <m:t>6</m:t>
+                  </m:r>
+                </m:sub>
+              </m:sSub>
+              <m:r>
+                <w:rPr>
+                  <w:rFonts w:ascii="Cambria Math" w:eastAsiaTheme="minorEastAsia" w:hAnsi="Cambria Math" w:cs="Arial"/>
+                  <w:sz w:val="24"/>
+                  <w:szCs w:val="24"/>
+                  <w:lang w:val="en-US"/>
+                </w:rPr>
+                <m:t xml:space="preserve">, </m:t>
+              </m:r>
+              <m:sSub>
+                <m:sSubPr>
+                  <m:ctrlPr>
+                    <w:rPr>
+                      <w:rFonts w:ascii="Cambria Math" w:eastAsiaTheme="minorEastAsia" w:hAnsi="Cambria Math" w:cs="Arial"/>
+                      <w:i/>
+                      <w:sz w:val="24"/>
+                      <w:szCs w:val="24"/>
+                      <w:lang w:val="en-US"/>
+                    </w:rPr>
+                  </m:ctrlPr>
+                </m:sSubPr>
+                <m:e>
+                  <m:r>
+                    <w:rPr>
+                      <w:rFonts w:ascii="Cambria Math" w:eastAsiaTheme="minorEastAsia" w:hAnsi="Cambria Math" w:cs="Arial"/>
+                      <w:sz w:val="24"/>
+                      <w:szCs w:val="24"/>
+                      <w:lang w:val="en-US"/>
+                    </w:rPr>
+                    <m:t>c</m:t>
+                  </m:r>
+                </m:e>
+                <m:sub>
+                  <m:r>
+                    <w:rPr>
+                      <w:rFonts w:ascii="Cambria Math" w:eastAsiaTheme="minorEastAsia" w:hAnsi="Cambria Math" w:cs="Arial"/>
+                      <w:sz w:val="24"/>
+                      <w:szCs w:val="24"/>
+                      <w:lang w:val="en-US"/>
+                    </w:rPr>
+                    <m:t>3</m:t>
+                  </m:r>
+                </m:sub>
+              </m:sSub>
+            </m:e>
+          </m:d>
+          <m:r>
+            <w:rPr>
+              <w:rFonts w:ascii="Cambria Math" w:eastAsiaTheme="minorEastAsia" w:hAnsi="Cambria Math" w:cs="Arial"/>
+              <w:sz w:val="24"/>
+              <w:szCs w:val="24"/>
+              <w:lang w:val="en-US"/>
+            </w:rPr>
+            <m:t>, (</m:t>
+          </m:r>
+          <m:sSub>
+            <m:sSubPr>
+              <m:ctrlPr>
+                <w:rPr>
+                  <w:rFonts w:ascii="Cambria Math" w:eastAsiaTheme="minorEastAsia" w:hAnsi="Cambria Math" w:cs="Arial"/>
+                  <w:i/>
+                  <w:sz w:val="24"/>
+                  <w:szCs w:val="24"/>
+                  <w:lang w:val="en-US"/>
+                </w:rPr>
+              </m:ctrlPr>
+            </m:sSubPr>
+            <m:e>
+              <m:r>
+                <w:rPr>
+                  <w:rFonts w:ascii="Cambria Math" w:eastAsiaTheme="minorEastAsia" w:hAnsi="Cambria Math" w:cs="Arial"/>
+                  <w:sz w:val="24"/>
+                  <w:szCs w:val="24"/>
+                  <w:lang w:val="en-US"/>
+                </w:rPr>
+                <m:t>x</m:t>
+              </m:r>
+            </m:e>
+            <m:sub>
+              <m:r>
+                <w:rPr>
+                  <w:rFonts w:ascii="Cambria Math" w:eastAsiaTheme="minorEastAsia" w:hAnsi="Cambria Math" w:cs="Arial"/>
+                  <w:sz w:val="24"/>
+                  <w:szCs w:val="24"/>
+                  <w:lang w:val="en-US"/>
+                </w:rPr>
+                <m:t>8</m:t>
+              </m:r>
+            </m:sub>
+          </m:sSub>
+          <m:r>
+            <w:rPr>
+              <w:rFonts w:ascii="Cambria Math" w:eastAsiaTheme="minorEastAsia" w:hAnsi="Cambria Math" w:cs="Arial"/>
+              <w:sz w:val="24"/>
+              <w:szCs w:val="24"/>
+              <w:lang w:val="en-US"/>
+            </w:rPr>
+            <m:t xml:space="preserve">, </m:t>
+          </m:r>
+          <m:sSub>
+            <m:sSubPr>
+              <m:ctrlPr>
+                <w:rPr>
+                  <w:rFonts w:ascii="Cambria Math" w:eastAsiaTheme="minorEastAsia" w:hAnsi="Cambria Math" w:cs="Arial"/>
+                  <w:i/>
+                  <w:sz w:val="24"/>
+                  <w:szCs w:val="24"/>
+                  <w:lang w:val="en-US"/>
+                </w:rPr>
+              </m:ctrlPr>
+            </m:sSubPr>
+            <m:e>
+              <m:r>
+                <w:rPr>
+                  <w:rFonts w:ascii="Cambria Math" w:eastAsiaTheme="minorEastAsia" w:hAnsi="Cambria Math" w:cs="Arial"/>
+                  <w:sz w:val="24"/>
+                  <w:szCs w:val="24"/>
+                  <w:lang w:val="en-US"/>
+                </w:rPr>
+                <m:t>c</m:t>
+              </m:r>
+            </m:e>
+            <m:sub>
+              <m:r>
+                <w:rPr>
+                  <w:rFonts w:ascii="Cambria Math" w:eastAsiaTheme="minorEastAsia" w:hAnsi="Cambria Math" w:cs="Arial"/>
+                  <w:sz w:val="24"/>
+                  <w:szCs w:val="24"/>
+                  <w:lang w:val="en-US"/>
+                </w:rPr>
+                <m:t>3</m:t>
+              </m:r>
+            </m:sub>
+          </m:sSub>
+          <m:r>
+            <w:rPr>
+              <w:rFonts w:ascii="Cambria Math" w:eastAsiaTheme="minorEastAsia" w:hAnsi="Cambria Math" w:cs="Arial"/>
+              <w:sz w:val="24"/>
+              <w:szCs w:val="24"/>
+              <w:lang w:val="en-US"/>
+            </w:rPr>
+            <m:t>)}</m:t>
+          </m:r>
+        </m:oMath>
+      </m:oMathPara>
+    </w:p>
+    <w:p>
+      <w:pPr>
+        <w:spacing w:line="305" w:lineRule="exact"/>
+        <w:ind w:left="657"/>
+        <w:rPr>
+          <w:rFonts w:ascii="Arial" w:hAnsi="Arial" w:cs="Arial"/>
+          <w:sz w:val="24"/>
+          <w:szCs w:val="24"/>
+          <w:lang w:val="en-US"/>
+        </w:rPr>
+      </w:pPr>
+      <w:r>
+        <w:rPr>
+          <w:rFonts w:ascii="Arial" w:hAnsi="Arial" w:cs="Arial"/>
+          <w:sz w:val="24"/>
+          <w:szCs w:val="24"/>
+          <w:lang w:val="en-US"/>
+        </w:rPr>
+        <w:t>This sample includes two instances from each class, matching the class distribution in the dataset.</w:t>
+      </w:r>
+    </w:p>
+    <w:p>
+      <w:pPr>
+        <w:spacing w:line="305" w:lineRule="exact"/>
+        <w:ind w:left="657"/>
+        <w:rPr>
+          <w:rFonts w:ascii="Arial" w:hAnsi="Arial" w:cs="Arial"/>
+          <w:color w:val="FF0000"/>
+          <w:sz w:val="24"/>
+          <w:szCs w:val="24"/>
+          <w:lang w:val="en-US"/>
+        </w:rPr>
+      </w:pPr>
+    </w:p>
+    <w:p>
+      <w:pPr>
+        <w:rPr>
+          <w:rFonts w:ascii="Arial" w:hAnsi="Arial" w:cs="Arial"/>
+          <w:color w:val="FF0000"/>
+          <w:sz w:val="24"/>
+          <w:szCs w:val="24"/>
+          <w:lang w:val="en-US"/>
+        </w:rPr>
+      </w:pPr>
+    </w:p>
+    <w:p>
+      <w:pPr>
+        <w:rPr>
+          <w:rFonts w:ascii="Arial" w:hAnsi="Arial" w:cs="Arial"/>
+          <w:color w:val="FF0000"/>
+          <w:sz w:val="24"/>
+          <w:szCs w:val="24"/>
+          <w:lang w:val="en-US"/>
+        </w:rPr>
+      </w:pPr>
+    </w:p>
+    <w:p>
+      <w:pPr>
         <w:rPr>
           <w:rFonts w:ascii="Arial" w:hAnsi="Arial" w:cs="Arial"/>
           <w:color w:val="FF0000"/>
@@ -4815,17 +7686,52 @@
           <w:vertAlign w:val="subscript"/>
           <w:lang w:val="en-US"/>
         </w:rPr>
-        <w:t>{i}</w:t>
-      </w:r>
-      <w:r>
-        <w:rPr>
-          <w:rFonts w:ascii="Arial" w:hAnsi="Arial" w:cs="Arial"/>
-          <w:color w:val="FF0000"/>
-          <w:sz w:val="24"/>
-          <w:szCs w:val="24"/>
-          <w:lang w:val="en-US"/>
-        </w:rPr>
-        <w:t xml:space="preserve">} corresponds to observing one of six distinct objects. Let X subset R ^ 2 be a feature space, C = {0, 1} be of two classes, and P be a probability measure defined on {P}. Further, let </w:t>
+        <w:t>{</w:t>
+      </w:r>
+      <w:proofErr w:type="spellStart"/>
+      <w:r>
+        <w:rPr>
+          <w:rFonts w:ascii="Arial" w:hAnsi="Arial" w:cs="Arial"/>
+          <w:color w:val="FF0000"/>
+          <w:sz w:val="24"/>
+          <w:szCs w:val="24"/>
+          <w:vertAlign w:val="subscript"/>
+          <w:lang w:val="en-US"/>
+        </w:rPr>
+        <w:t>i</w:t>
+      </w:r>
+      <w:proofErr w:type="spellEnd"/>
+      <w:r>
+        <w:rPr>
+          <w:rFonts w:ascii="Arial" w:hAnsi="Arial" w:cs="Arial"/>
+          <w:color w:val="FF0000"/>
+          <w:sz w:val="24"/>
+          <w:szCs w:val="24"/>
+          <w:vertAlign w:val="subscript"/>
+          <w:lang w:val="en-US"/>
+        </w:rPr>
+        <w:t>}</w:t>
+      </w:r>
+      <w:r>
+        <w:rPr>
+          <w:rFonts w:ascii="Arial" w:hAnsi="Arial" w:cs="Arial"/>
+          <w:color w:val="FF0000"/>
+          <w:sz w:val="24"/>
+          <w:szCs w:val="24"/>
+          <w:lang w:val="en-US"/>
+        </w:rPr>
+        <w:t xml:space="preserve">} corresponds to observing one of six distinct objects. Let X subset R ^ 2 be a feature space, C = {0, 1} be of two classes, and P be a probability </w:t>
+      </w:r>
+      <w:r>
+        <w:rPr>
+          <w:rFonts w:ascii="Arial" w:hAnsi="Arial" w:cs="Arial"/>
+          <w:color w:val="FF0000"/>
+          <w:sz w:val="24"/>
+          <w:szCs w:val="24"/>
+          <w:lang w:val="en-US"/>
+        </w:rPr>
+        <w:lastRenderedPageBreak/>
+        <w:t xml:space="preserve">measure defined on {P}. Further, let </w:t>
       </w:r>
       <w:proofErr w:type="gramStart"/>
       <w:r>
@@ -5103,6 +8009,7 @@
               </w:rPr>
               <w:t>Ρ(</w:t>
             </w:r>
+            <w:proofErr w:type="spellStart"/>
             <w:proofErr w:type="gramStart"/>
             <w:r>
               <w:rPr>
@@ -5114,6 +8021,7 @@
               </w:rPr>
               <w:t>x,c</w:t>
             </w:r>
+            <w:proofErr w:type="spellEnd"/>
             <w:proofErr w:type="gramEnd"/>
             <w:r>
               <w:rPr>
@@ -5712,7 +8620,6 @@
           <w:szCs w:val="24"/>
           <w:lang w:val="en-US"/>
         </w:rPr>
-        <w:lastRenderedPageBreak/>
         <w:t>Specify the Bayes classifier y</w:t>
       </w:r>
       <w:r>
@@ -5832,6 +8739,7 @@
               </w:rPr>
               <w:t>Ρ(</w:t>
             </w:r>
+            <w:proofErr w:type="spellStart"/>
             <w:proofErr w:type="gramStart"/>
             <w:r>
               <w:rPr>
@@ -5843,6 +8751,7 @@
               </w:rPr>
               <w:t>x,c</w:t>
             </w:r>
+            <w:proofErr w:type="spellEnd"/>
             <w:proofErr w:type="gramEnd"/>
             <w:r>
               <w:rPr>
@@ -6271,6 +9180,7 @@
           <w:lang w:val="de-DE"/>
         </w:rPr>
       </w:pPr>
+      <w:proofErr w:type="spellStart"/>
       <w:r>
         <w:rPr>
           <w:rFonts w:ascii="Arial" w:hAnsi="Arial" w:cs="Arial"/>
@@ -6280,6 +9190,7 @@
         </w:rPr>
         <w:t>Err</w:t>
       </w:r>
+      <w:proofErr w:type="spellEnd"/>
       <w:r>
         <w:rPr>
           <w:rFonts w:ascii="Arial" w:hAnsi="Arial" w:cs="Arial"/>
@@ -6389,43 +9300,7 @@
           <w:szCs w:val="24"/>
           <w:lang w:val="de-DE"/>
         </w:rPr>
-        <w:t>p( X = (</w:t>
-      </w:r>
-      <w:r>
-        <w:rPr>
-          <w:rFonts w:ascii="Arial" w:hAnsi="Arial" w:cs="Arial"/>
-          <w:sz w:val="24"/>
-          <w:szCs w:val="24"/>
-          <w:lang w:val="de-DE"/>
-        </w:rPr>
-        <w:t>1</w:t>
-      </w:r>
-      <w:r>
-        <w:rPr>
-          <w:rFonts w:ascii="Arial" w:hAnsi="Arial" w:cs="Arial"/>
-          <w:sz w:val="24"/>
-          <w:szCs w:val="24"/>
-          <w:lang w:val="de-DE"/>
-        </w:rPr>
-        <w:t>,</w:t>
-      </w:r>
-      <w:r>
-        <w:rPr>
-          <w:rFonts w:ascii="Arial" w:hAnsi="Arial" w:cs="Arial"/>
-          <w:sz w:val="24"/>
-          <w:szCs w:val="24"/>
-          <w:lang w:val="de-DE"/>
-        </w:rPr>
-        <w:t>0</w:t>
-      </w:r>
-      <w:r>
-        <w:rPr>
-          <w:rFonts w:ascii="Arial" w:hAnsi="Arial" w:cs="Arial"/>
-          <w:sz w:val="24"/>
-          <w:szCs w:val="24"/>
-          <w:lang w:val="de-DE"/>
-        </w:rPr>
-        <w:t>)</w:t>
+        <w:t>p( X = (1,0)</w:t>
       </w:r>
       <w:r>
         <w:rPr>
@@ -6444,34 +9319,7 @@
           <w:szCs w:val="24"/>
           <w:lang w:val="de-DE"/>
         </w:rPr>
-        <w:t xml:space="preserve">, C = </w:t>
-      </w:r>
-      <w:r>
-        <w:rPr>
-          <w:rFonts w:ascii="Arial" w:hAnsi="Arial" w:cs="Arial"/>
-          <w:sz w:val="24"/>
-          <w:szCs w:val="24"/>
-          <w:lang w:val="de-DE"/>
-        </w:rPr>
-        <w:t>0</w:t>
-      </w:r>
-      <w:r>
-        <w:rPr>
-          <w:rFonts w:ascii="Arial" w:hAnsi="Arial" w:cs="Arial"/>
-          <w:sz w:val="24"/>
-          <w:szCs w:val="24"/>
-          <w:lang w:val="de-DE"/>
-        </w:rPr>
-        <w:t xml:space="preserve">) </w:t>
-      </w:r>
-      <w:r>
-        <w:rPr>
-          <w:rFonts w:ascii="Arial" w:hAnsi="Arial" w:cs="Arial"/>
-          <w:sz w:val="24"/>
-          <w:szCs w:val="24"/>
-          <w:lang w:val="de-DE"/>
-        </w:rPr>
-        <w:t xml:space="preserve"> = 0.3 + </w:t>
+        <w:t xml:space="preserve">, C = 0)  = 0.3 + </w:t>
       </w:r>
       <w:r>
         <w:rPr>
